--- a/Hong_Jimin_ProblemSolving.docx
+++ b/Hong_Jimin_ProblemSolving.docx
@@ -205,16 +205,297 @@
         <w:t>.</w:t>
       </w:r>
     </w:p>
-    <w:p>
-      <w:pPr>
-        <w:pStyle w:val="ListParagraph"/>
+    <w:p/>
+    <w:p>
+      <w:pPr>
+        <w:pStyle w:val="ListParagraph"/>
+        <w:numPr>
+          <w:ilvl w:val="0"/>
+          <w:numId w:val="1"/>
+        </w:numPr>
+        <w:rPr>
+          <w:b/>
+          <w:sz w:val="30"/>
+          <w:szCs w:val="30"/>
+        </w:rPr>
+      </w:pPr>
+      <w:r>
+        <w:rPr>
+          <w:b/>
+          <w:sz w:val="30"/>
+          <w:szCs w:val="30"/>
+        </w:rPr>
+        <w:t>Break the problem a part</w:t>
+      </w:r>
+    </w:p>
+    <w:p>
+      <w:pPr>
+        <w:pStyle w:val="ListParagraph"/>
+        <w:numPr>
+          <w:ilvl w:val="0"/>
+          <w:numId w:val="4"/>
+        </w:numPr>
+      </w:pPr>
+      <w:r>
+        <w:t>What are the constraints?</w:t>
+      </w:r>
+    </w:p>
+    <w:p>
+      <w:pPr>
         <w:ind w:left="1080"/>
-        <w:rPr>
+      </w:pPr>
+      <w:r>
+        <w:t>-</w:t>
+      </w:r>
+      <w:r>
+        <w:tab/>
+      </w:r>
+      <w:r>
+        <w:t>The boat has room for only the man himself and one other item.</w:t>
+      </w:r>
+    </w:p>
+    <w:p>
+      <w:pPr>
+        <w:ind w:left="360" w:firstLine="720"/>
+      </w:pPr>
+      <w:r>
+        <w:t>-</w:t>
+      </w:r>
+      <w:r>
+        <w:tab/>
+      </w:r>
+      <w:r>
+        <w:t>In his absence, the cat eats the parrot and the parrot eats a bag of seed.</w:t>
+      </w:r>
+    </w:p>
+    <w:p>
+      <w:pPr>
+        <w:ind w:left="360" w:firstLine="720"/>
+        <w:rPr>
+          <w:rFonts w:ascii="바탕" w:eastAsia="바탕" w:hAnsi="바탕" w:cs="바탕"/>
           <w:lang w:eastAsia="ko-KR"/>
         </w:rPr>
       </w:pPr>
+      <w:r>
+        <w:t>-</w:t>
+      </w:r>
+      <w:r>
+        <w:tab/>
+      </w:r>
+      <w:r>
+        <w:t>The man</w:t>
+      </w:r>
+      <w:r>
+        <w:rPr>
+          <w:rFonts w:hint="eastAsia"/>
+          <w:lang w:eastAsia="ko-KR"/>
+        </w:rPr>
+        <w:t xml:space="preserve"> </w:t>
+      </w:r>
+      <w:r>
+        <w:rPr>
+          <w:lang w:eastAsia="ko-KR"/>
+        </w:rPr>
+        <w:t>should</w:t>
+      </w:r>
+      <w:r>
+        <w:t xml:space="preserve"> not leave the wrong ones alone together.</w:t>
+      </w:r>
+      <w:r>
+        <w:rPr>
+          <w:rFonts w:ascii="바탕" w:eastAsia="바탕" w:hAnsi="바탕" w:cs="바탕"/>
+          <w:lang w:eastAsia="ko-KR"/>
+        </w:rPr>
+        <w:t xml:space="preserve"> </w:t>
+      </w:r>
+    </w:p>
+    <w:p>
+      <w:pPr>
+        <w:ind w:left="360" w:firstLine="720"/>
+      </w:pPr>
+    </w:p>
+    <w:p>
+      <w:pPr>
+        <w:pStyle w:val="ListParagraph"/>
+        <w:numPr>
+          <w:ilvl w:val="0"/>
+          <w:numId w:val="4"/>
+        </w:numPr>
+      </w:pPr>
+      <w:r>
+        <w:t>What are the sub-goals?</w:t>
+      </w:r>
+    </w:p>
+    <w:p>
+      <w:pPr>
+        <w:pStyle w:val="ListParagraph"/>
+        <w:numPr>
+          <w:ilvl w:val="0"/>
+          <w:numId w:val="3"/>
+        </w:numPr>
+      </w:pPr>
+      <w:r>
+        <w:t xml:space="preserve">Move all passengers several times. </w:t>
+      </w:r>
+    </w:p>
+    <w:p>
+      <w:pPr>
+        <w:pStyle w:val="ListParagraph"/>
+        <w:numPr>
+          <w:ilvl w:val="0"/>
+          <w:numId w:val="3"/>
+        </w:numPr>
+      </w:pPr>
+      <w:r>
+        <w:t xml:space="preserve">I </w:t>
+      </w:r>
+    </w:p>
+    <w:p>
+      <w:pPr>
+        <w:pStyle w:val="ListParagraph"/>
+        <w:numPr>
+          <w:ilvl w:val="0"/>
+          <w:numId w:val="1"/>
+        </w:numPr>
+        <w:rPr>
+          <w:b/>
+          <w:sz w:val="30"/>
+          <w:szCs w:val="30"/>
+        </w:rPr>
+      </w:pPr>
+      <w:r>
+        <w:rPr>
+          <w:b/>
+          <w:sz w:val="30"/>
+          <w:szCs w:val="30"/>
+        </w:rPr>
+        <w:t>Identify potential solu</w:t>
+      </w:r>
       <w:bookmarkStart w:id="0" w:name="_GoBack"/>
       <w:bookmarkEnd w:id="0"/>
+      <w:r>
+        <w:rPr>
+          <w:b/>
+          <w:sz w:val="30"/>
+          <w:szCs w:val="30"/>
+        </w:rPr>
+        <w:t>tions.</w:t>
+      </w:r>
+    </w:p>
+    <w:p>
+      <w:pPr>
+        <w:pStyle w:val="ListParagraph"/>
+        <w:numPr>
+          <w:ilvl w:val="0"/>
+          <w:numId w:val="6"/>
+        </w:numPr>
+      </w:pPr>
+      <w:r>
+        <w:t>For each of the sub-problems you’ve discussed in #2, what is a possible solution?</w:t>
+      </w:r>
+    </w:p>
+    <w:p>
+      <w:pPr>
+        <w:pStyle w:val="ListParagraph"/>
+        <w:numPr>
+          <w:ilvl w:val="0"/>
+          <w:numId w:val="3"/>
+        </w:numPr>
+        <w:rPr>
+          <w:lang w:eastAsia="ko-KR"/>
+        </w:rPr>
+      </w:pPr>
+      <w:r>
+        <w:rPr>
+          <w:lang w:eastAsia="ko-KR"/>
+        </w:rPr>
+        <w:t>To make sure the parrot does not eat a bag of seed, he would carry the parrot to the other side first and go back to another side to take the cat and a bag of seed.</w:t>
+      </w:r>
+    </w:p>
+    <w:p>
+      <w:pPr>
+        <w:pStyle w:val="ListParagraph"/>
+        <w:ind w:left="1440"/>
+        <w:rPr>
+          <w:lang w:eastAsia="ko-KR"/>
+        </w:rPr>
+      </w:pPr>
+    </w:p>
+    <w:p>
+      <w:pPr>
+        <w:pStyle w:val="ListParagraph"/>
+        <w:numPr>
+          <w:ilvl w:val="0"/>
+          <w:numId w:val="3"/>
+        </w:numPr>
+        <w:rPr>
+          <w:lang w:eastAsia="ko-KR"/>
+        </w:rPr>
+      </w:pPr>
+      <w:r>
+        <w:rPr>
+          <w:lang w:eastAsia="ko-KR"/>
+        </w:rPr>
+        <w:t>He could make the</w:t>
+      </w:r>
+      <w:r>
+        <w:rPr>
+          <w:lang w:eastAsia="ko-KR"/>
+        </w:rPr>
+        <w:t xml:space="preserve"> cat inside the bag of seed and carry them to the other side first and then carry the parrot later. </w:t>
+      </w:r>
+    </w:p>
+    <w:p>
+      <w:pPr>
+        <w:rPr>
+          <w:lang w:eastAsia="ko-KR"/>
+        </w:rPr>
+      </w:pPr>
+    </w:p>
+    <w:p>
+      <w:pPr>
+        <w:pStyle w:val="ListParagraph"/>
+        <w:numPr>
+          <w:ilvl w:val="0"/>
+          <w:numId w:val="1"/>
+        </w:numPr>
+        <w:rPr>
+          <w:lang w:eastAsia="ko-KR"/>
+        </w:rPr>
+      </w:pPr>
+      <w:r>
+        <w:rPr>
+          <w:lang w:eastAsia="ko-KR"/>
+        </w:rPr>
+        <w:t>Evaluate each potential solution</w:t>
+      </w:r>
+    </w:p>
+    <w:p>
+      <w:pPr>
+        <w:pStyle w:val="ListParagraph"/>
+        <w:numPr>
+          <w:ilvl w:val="0"/>
+          <w:numId w:val="7"/>
+        </w:numPr>
+        <w:rPr>
+          <w:lang w:eastAsia="ko-KR"/>
+        </w:rPr>
+      </w:pPr>
+      <w:r>
+        <w:rPr>
+          <w:lang w:eastAsia="ko-KR"/>
+        </w:rPr>
+        <w:t>Does each solution meet the goal?</w:t>
+      </w:r>
+    </w:p>
+    <w:p>
+      <w:pPr>
+        <w:pStyle w:val="ListParagraph"/>
+        <w:ind w:left="1080"/>
+        <w:rPr>
+          <w:lang w:eastAsia="ko-KR"/>
+        </w:rPr>
+      </w:pPr>
     </w:p>
     <w:sectPr>
       <w:pgSz w:w="12240" w:h="15840"/>

--- a/Hong_Jimin_ProblemSolving.docx
+++ b/Hong_Jimin_ProblemSolving.docx
@@ -369,17 +369,7 @@
           <w:sz w:val="30"/>
           <w:szCs w:val="30"/>
         </w:rPr>
-        <w:t>Identify potential solu</w:t>
-      </w:r>
-      <w:bookmarkStart w:id="0" w:name="_GoBack"/>
-      <w:bookmarkEnd w:id="0"/>
-      <w:r>
-        <w:rPr>
-          <w:b/>
-          <w:sz w:val="30"/>
-          <w:szCs w:val="30"/>
-        </w:rPr>
-        <w:t>tions.</w:t>
+        <w:t>Identify potential solutions.</w:t>
       </w:r>
     </w:p>
     <w:p>
@@ -460,11 +450,17 @@
           <w:numId w:val="1"/>
         </w:numPr>
         <w:rPr>
-          <w:lang w:eastAsia="ko-KR"/>
-        </w:rPr>
-      </w:pPr>
-      <w:r>
-        <w:rPr>
+          <w:b/>
+          <w:sz w:val="30"/>
+          <w:szCs w:val="30"/>
+          <w:lang w:eastAsia="ko-KR"/>
+        </w:rPr>
+      </w:pPr>
+      <w:r>
+        <w:rPr>
+          <w:b/>
+          <w:sz w:val="30"/>
+          <w:szCs w:val="30"/>
           <w:lang w:eastAsia="ko-KR"/>
         </w:rPr>
         <w:t>Evaluate each potential solution</w:t>
@@ -496,6 +492,65 @@
           <w:lang w:eastAsia="ko-KR"/>
         </w:rPr>
       </w:pPr>
+      <w:r>
+        <w:rPr>
+          <w:lang w:eastAsia="ko-KR"/>
+        </w:rPr>
+        <w:t>-</w:t>
+      </w:r>
+      <w:r>
+        <w:rPr>
+          <w:lang w:eastAsia="ko-KR"/>
+        </w:rPr>
+        <w:tab/>
+        <w:t>The first solution meets the goal. By carrying the parrot first, he could make sure the parrot does not eat the bag of seed. When the man is moving the parrot, the cat and a bag of seed are alone together. Since the cat does not eat a bag of seed, it is safe to leave them alone. After put the parrot to the other side of the</w:t>
+      </w:r>
+      <w:bookmarkStart w:id="0" w:name="_GoBack"/>
+      <w:bookmarkEnd w:id="0"/>
+      <w:r>
+        <w:rPr>
+          <w:lang w:eastAsia="ko-KR"/>
+        </w:rPr>
+        <w:t xml:space="preserve"> river, the man could </w:t>
+      </w:r>
+      <w:r>
+        <w:rPr>
+          <w:lang w:eastAsia="ko-KR"/>
+        </w:rPr>
+        <w:lastRenderedPageBreak/>
+        <w:t xml:space="preserve">come back to another side where he departed first and get a cat and a bag of seed. Since the boat has room for only him and one item he would grad a bag of seed on his knee and put the cat on another side of the boat. </w:t>
+      </w:r>
+    </w:p>
+    <w:p>
+      <w:pPr>
+        <w:pStyle w:val="ListParagraph"/>
+        <w:ind w:left="1080"/>
+        <w:rPr>
+          <w:lang w:eastAsia="ko-KR"/>
+        </w:rPr>
+      </w:pPr>
+    </w:p>
+    <w:p>
+      <w:pPr>
+        <w:pStyle w:val="ListParagraph"/>
+        <w:ind w:left="1080"/>
+        <w:rPr>
+          <w:lang w:eastAsia="ko-KR"/>
+        </w:rPr>
+      </w:pPr>
+      <w:r>
+        <w:rPr>
+          <w:lang w:eastAsia="ko-KR"/>
+        </w:rPr>
+        <w:t>-</w:t>
+      </w:r>
+      <w:r>
+        <w:rPr>
+          <w:lang w:eastAsia="ko-KR"/>
+        </w:rPr>
+        <w:tab/>
+        <w:t xml:space="preserve">The second potential solution meets the goal but it can be hard to fulfill if the bag of seed is smaller than the cat. </w:t>
+      </w:r>
     </w:p>
     <w:sectPr>
       <w:pgSz w:w="12240" w:h="15840"/>

--- a/Hong_Jimin_ProblemSolving.docx
+++ b/Hong_Jimin_ProblemSolving.docx
@@ -447,6 +447,45 @@
         <w:pStyle w:val="ListParagraph"/>
         <w:numPr>
           <w:ilvl w:val="0"/>
+          <w:numId w:val="3"/>
+        </w:numPr>
+        <w:rPr>
+          <w:lang w:eastAsia="ko-KR"/>
+        </w:rPr>
+      </w:pPr>
+      <w:r>
+        <w:rPr>
+          <w:lang w:eastAsia="ko-KR"/>
+        </w:rPr>
+        <w:t xml:space="preserve">He could put a bag of seed on the boat and make the parrot follow the bag of seed. The parrot can’t actually eat the bag of seed because the man is with </w:t>
+      </w:r>
+      <w:proofErr w:type="gramStart"/>
+      <w:r>
+        <w:rPr>
+          <w:lang w:eastAsia="ko-KR"/>
+        </w:rPr>
+        <w:t>them which</w:t>
+      </w:r>
+      <w:proofErr w:type="gramEnd"/>
+      <w:r>
+        <w:rPr>
+          <w:lang w:eastAsia="ko-KR"/>
+        </w:rPr>
+        <w:t xml:space="preserve"> means he can make sure the parrot does not eat a bag of seed. Bring the parrot when he gets back to another side where he departed first and leave the parrot alone in there and bring the cat only. After he carries the cat to the other side of the river, he could get back to another side to bring the parrot. </w:t>
+      </w:r>
+    </w:p>
+    <w:p>
+      <w:pPr>
+        <w:rPr>
+          <w:lang w:eastAsia="ko-KR"/>
+        </w:rPr>
+      </w:pPr>
+    </w:p>
+    <w:p>
+      <w:pPr>
+        <w:pStyle w:val="ListParagraph"/>
+        <w:numPr>
+          <w:ilvl w:val="0"/>
           <w:numId w:val="1"/>
         </w:numPr>
         <w:rPr>
@@ -503,7 +542,7 @@
           <w:lang w:eastAsia="ko-KR"/>
         </w:rPr>
         <w:tab/>
-        <w:t>The first solution meets the goal. By carrying the parrot first, he could make sure the parrot does not eat the bag of seed. When the man is moving the parrot, the cat and a bag of seed are alone together. Since the cat does not eat a bag of seed, it is safe to leave them alone. After put the parrot to the other side of the</w:t>
+        <w:t>The first solution meets the goal. By carrying the parrot first, he could make sure the parrot do</w:t>
       </w:r>
       <w:bookmarkStart w:id="0" w:name="_GoBack"/>
       <w:bookmarkEnd w:id="0"/>
@@ -511,14 +550,7 @@
         <w:rPr>
           <w:lang w:eastAsia="ko-KR"/>
         </w:rPr>
-        <w:t xml:space="preserve"> river, the man could </w:t>
-      </w:r>
-      <w:r>
-        <w:rPr>
-          <w:lang w:eastAsia="ko-KR"/>
-        </w:rPr>
-        <w:lastRenderedPageBreak/>
-        <w:t xml:space="preserve">come back to another side where he departed first and get a cat and a bag of seed. Since the boat has room for only him and one item he would grad a bag of seed on his knee and put the cat on another side of the boat. </w:t>
+        <w:t xml:space="preserve">es not eat the bag of seed. When the man is moving the parrot, the cat and a bag of seed are alone together. Since the cat does not eat a bag of seed, it is safe to leave them alone. After put the parrot to the other side of the river, the man could come back to another side where he departed first and get a cat and a bag of seed. Since the boat has room for only him and one item he would grad a bag of seed on his knee and put the cat on another side of the boat. </w:t>
       </w:r>
     </w:p>
     <w:p>
@@ -533,6 +565,51 @@
     <w:p>
       <w:pPr>
         <w:pStyle w:val="ListParagraph"/>
+        <w:numPr>
+          <w:ilvl w:val="0"/>
+          <w:numId w:val="3"/>
+        </w:numPr>
+        <w:rPr>
+          <w:lang w:eastAsia="ko-KR"/>
+        </w:rPr>
+      </w:pPr>
+      <w:r>
+        <w:rPr>
+          <w:lang w:eastAsia="ko-KR"/>
+        </w:rPr>
+        <w:t xml:space="preserve">The second potential solution meets the goal but it can be hard to fulfill if the bag of seed is smaller than the cat. </w:t>
+      </w:r>
+    </w:p>
+    <w:p>
+      <w:pPr>
+        <w:pStyle w:val="ListParagraph"/>
+        <w:ind w:left="1440"/>
+        <w:rPr>
+          <w:lang w:eastAsia="ko-KR"/>
+        </w:rPr>
+      </w:pPr>
+    </w:p>
+    <w:p>
+      <w:pPr>
+        <w:pStyle w:val="ListParagraph"/>
+        <w:numPr>
+          <w:ilvl w:val="0"/>
+          <w:numId w:val="7"/>
+        </w:numPr>
+        <w:rPr>
+          <w:lang w:eastAsia="ko-KR"/>
+        </w:rPr>
+      </w:pPr>
+      <w:r>
+        <w:rPr>
+          <w:lang w:eastAsia="ko-KR"/>
+        </w:rPr>
+        <w:t>Will each solution work for ALL cases?</w:t>
+      </w:r>
+    </w:p>
+    <w:p>
+      <w:pPr>
+        <w:pStyle w:val="ListParagraph"/>
         <w:ind w:left="1080"/>
         <w:rPr>
           <w:lang w:eastAsia="ko-KR"/>
@@ -549,7 +626,6 @@
           <w:lang w:eastAsia="ko-KR"/>
         </w:rPr>
         <w:tab/>
-        <w:t xml:space="preserve">The second potential solution meets the goal but it can be hard to fulfill if the bag of seed is smaller than the cat. </w:t>
       </w:r>
     </w:p>
     <w:sectPr>

--- a/Hong_Jimin_ProblemSolving.docx
+++ b/Hong_Jimin_ProblemSolving.docx
@@ -526,23 +526,157 @@
     <w:p>
       <w:pPr>
         <w:pStyle w:val="ListParagraph"/>
+        <w:ind w:left="1440" w:hanging="360"/>
+        <w:rPr>
+          <w:lang w:eastAsia="ko-KR"/>
+        </w:rPr>
+      </w:pPr>
+      <w:r>
+        <w:rPr>
+          <w:lang w:eastAsia="ko-KR"/>
+        </w:rPr>
+        <w:t>-</w:t>
+      </w:r>
+      <w:r>
+        <w:rPr>
+          <w:lang w:eastAsia="ko-KR"/>
+        </w:rPr>
+        <w:tab/>
+      </w:r>
+      <w:r>
+        <w:rPr>
+          <w:lang w:eastAsia="ko-KR"/>
+        </w:rPr>
+        <w:t>The first solution meets the goal. By carrying the parrot first, he could make sure the parrot does not eat the bag of seed. When the man is moving the parrot, the cat and a bag of seed are alone together. Since the cat does not eat a bag of seed, it is saf</w:t>
+      </w:r>
+      <w:r>
+        <w:rPr>
+          <w:lang w:eastAsia="ko-KR"/>
+        </w:rPr>
+        <w:t>e to leave them alone. After moving</w:t>
+      </w:r>
+      <w:r>
+        <w:rPr>
+          <w:lang w:eastAsia="ko-KR"/>
+        </w:rPr>
+        <w:t xml:space="preserve"> the parrot to the other side of the river, the man could come back to another side where he departed first and get a cat and a bag of seed. Since the boat has room for only him and one item he would grad a bag of seed on his knee and put the cat on another side of the boat. </w:t>
+      </w:r>
+    </w:p>
+    <w:p>
+      <w:pPr>
+        <w:pStyle w:val="ListParagraph"/>
         <w:ind w:left="1080"/>
         <w:rPr>
           <w:lang w:eastAsia="ko-KR"/>
         </w:rPr>
       </w:pPr>
-      <w:r>
-        <w:rPr>
-          <w:lang w:eastAsia="ko-KR"/>
-        </w:rPr>
-        <w:t>-</w:t>
-      </w:r>
-      <w:r>
-        <w:rPr>
-          <w:lang w:eastAsia="ko-KR"/>
-        </w:rPr>
-        <w:tab/>
-        <w:t>The first solution meets the goal. By carrying the parrot first, he could make sure the parrot do</w:t>
+    </w:p>
+    <w:p>
+      <w:pPr>
+        <w:pStyle w:val="ListParagraph"/>
+        <w:numPr>
+          <w:ilvl w:val="0"/>
+          <w:numId w:val="3"/>
+        </w:numPr>
+        <w:rPr>
+          <w:lang w:eastAsia="ko-KR"/>
+        </w:rPr>
+      </w:pPr>
+      <w:r>
+        <w:rPr>
+          <w:lang w:eastAsia="ko-KR"/>
+        </w:rPr>
+        <w:t xml:space="preserve">The second potential solution meets the goal but it can be hard to fulfill if the bag of seed is smaller than the cat. </w:t>
+      </w:r>
+    </w:p>
+    <w:p>
+      <w:pPr>
+        <w:pStyle w:val="ListParagraph"/>
+        <w:ind w:left="1440"/>
+        <w:rPr>
+          <w:lang w:eastAsia="ko-KR"/>
+        </w:rPr>
+      </w:pPr>
+    </w:p>
+    <w:p>
+      <w:pPr>
+        <w:pStyle w:val="ListParagraph"/>
+        <w:numPr>
+          <w:ilvl w:val="0"/>
+          <w:numId w:val="3"/>
+        </w:numPr>
+        <w:rPr>
+          <w:lang w:eastAsia="ko-KR"/>
+        </w:rPr>
+      </w:pPr>
+      <w:r>
+        <w:rPr>
+          <w:lang w:eastAsia="ko-KR"/>
+        </w:rPr>
+        <w:t xml:space="preserve">The third one meets the goal as well. If the parrot can fly, this solution meets the goal perfectly. </w:t>
+      </w:r>
+    </w:p>
+    <w:p>
+      <w:pPr>
+        <w:pStyle w:val="ListParagraph"/>
+        <w:ind w:left="1440"/>
+        <w:rPr>
+          <w:lang w:eastAsia="ko-KR"/>
+        </w:rPr>
+      </w:pPr>
+    </w:p>
+    <w:p>
+      <w:pPr>
+        <w:pStyle w:val="ListParagraph"/>
+        <w:numPr>
+          <w:ilvl w:val="0"/>
+          <w:numId w:val="7"/>
+        </w:numPr>
+        <w:rPr>
+          <w:lang w:eastAsia="ko-KR"/>
+        </w:rPr>
+      </w:pPr>
+      <w:r>
+        <w:rPr>
+          <w:lang w:eastAsia="ko-KR"/>
+        </w:rPr>
+        <w:t>Will each solution work for ALL cases?</w:t>
+      </w:r>
+    </w:p>
+    <w:p>
+      <w:pPr>
+        <w:pStyle w:val="ListParagraph"/>
+        <w:numPr>
+          <w:ilvl w:val="0"/>
+          <w:numId w:val="3"/>
+        </w:numPr>
+        <w:rPr>
+          <w:lang w:eastAsia="ko-KR"/>
+        </w:rPr>
+      </w:pPr>
+      <w:r>
+        <w:rPr>
+          <w:lang w:eastAsia="ko-KR"/>
+        </w:rPr>
+        <w:t>The first and second solutions can be hard to work all cases. For the first one, he would not be able to grab the parrot w</w:t>
+      </w:r>
+      <w:r>
+        <w:rPr>
+          <w:lang w:eastAsia="ko-KR"/>
+        </w:rPr>
+        <w:t>hen he is on the boat, it can’</w:t>
+      </w:r>
+      <w:r>
+        <w:rPr>
+          <w:lang w:eastAsia="ko-KR"/>
+        </w:rPr>
+        <w:t>t be the best solution. For the second one, if the bag is smaller than the cat so he could not put the cat in</w:t>
+      </w:r>
+      <w:r>
+        <w:rPr>
+          <w:lang w:eastAsia="ko-KR"/>
+        </w:rPr>
+        <w:t>to the bag, this solution can'</w:t>
       </w:r>
       <w:bookmarkStart w:id="0" w:name="_GoBack"/>
       <w:bookmarkEnd w:id="0"/>
@@ -550,83 +684,28 @@
         <w:rPr>
           <w:lang w:eastAsia="ko-KR"/>
         </w:rPr>
-        <w:t xml:space="preserve">es not eat the bag of seed. When the man is moving the parrot, the cat and a bag of seed are alone together. Since the cat does not eat a bag of seed, it is safe to leave them alone. After put the parrot to the other side of the river, the man could come back to another side where he departed first and get a cat and a bag of seed. Since the boat has room for only him and one item he would grad a bag of seed on his knee and put the cat on another side of the boat. </w:t>
-      </w:r>
-    </w:p>
-    <w:p>
-      <w:pPr>
-        <w:pStyle w:val="ListParagraph"/>
-        <w:ind w:left="1080"/>
-        <w:rPr>
-          <w:lang w:eastAsia="ko-KR"/>
-        </w:rPr>
-      </w:pPr>
-    </w:p>
-    <w:p>
-      <w:pPr>
-        <w:pStyle w:val="ListParagraph"/>
-        <w:numPr>
-          <w:ilvl w:val="0"/>
-          <w:numId w:val="3"/>
-        </w:numPr>
-        <w:rPr>
-          <w:lang w:eastAsia="ko-KR"/>
-        </w:rPr>
-      </w:pPr>
-      <w:r>
-        <w:rPr>
-          <w:lang w:eastAsia="ko-KR"/>
-        </w:rPr>
-        <w:t xml:space="preserve">The second potential solution meets the goal but it can be hard to fulfill if the bag of seed is smaller than the cat. </w:t>
-      </w:r>
-    </w:p>
-    <w:p>
-      <w:pPr>
-        <w:pStyle w:val="ListParagraph"/>
-        <w:ind w:left="1440"/>
-        <w:rPr>
-          <w:lang w:eastAsia="ko-KR"/>
-        </w:rPr>
-      </w:pPr>
-    </w:p>
-    <w:p>
-      <w:pPr>
-        <w:pStyle w:val="ListParagraph"/>
-        <w:numPr>
-          <w:ilvl w:val="0"/>
-          <w:numId w:val="7"/>
-        </w:numPr>
-        <w:rPr>
-          <w:lang w:eastAsia="ko-KR"/>
-        </w:rPr>
-      </w:pPr>
-      <w:r>
-        <w:rPr>
-          <w:lang w:eastAsia="ko-KR"/>
-        </w:rPr>
-        <w:t>Will each solution work for ALL cases?</w:t>
-      </w:r>
-    </w:p>
-    <w:p>
-      <w:pPr>
-        <w:pStyle w:val="ListParagraph"/>
-        <w:ind w:left="1080"/>
-        <w:rPr>
-          <w:lang w:eastAsia="ko-KR"/>
-        </w:rPr>
-      </w:pPr>
-      <w:r>
-        <w:rPr>
-          <w:lang w:eastAsia="ko-KR"/>
-        </w:rPr>
-        <w:t>-</w:t>
-      </w:r>
-      <w:r>
-        <w:rPr>
-          <w:lang w:eastAsia="ko-KR"/>
-        </w:rPr>
-        <w:tab/>
-      </w:r>
+        <w:t xml:space="preserve">t be good solution. However, the third one </w:t>
+      </w:r>
+      <w:r>
+        <w:rPr>
+          <w:lang w:eastAsia="ko-KR"/>
+        </w:rPr>
+        <w:t>totally works for all cases.</w:t>
+      </w:r>
+    </w:p>
+    <w:p>
+      <w:pPr>
+        <w:rPr>
+          <w:lang w:eastAsia="ko-KR"/>
+        </w:rPr>
+      </w:pPr>
+    </w:p>
+    <w:p>
+      <w:pPr>
+        <w:rPr>
+          <w:lang w:eastAsia="ko-KR"/>
+        </w:rPr>
+      </w:pPr>
     </w:p>
     <w:sectPr>
       <w:pgSz w:w="12240" w:h="15840"/>

--- a/Hong_Jimin_ProblemSolving.docx
+++ b/Hong_Jimin_ProblemSolving.docx
@@ -457,21 +457,7 @@
         <w:rPr>
           <w:lang w:eastAsia="ko-KR"/>
         </w:rPr>
-        <w:t xml:space="preserve">He could put a bag of seed on the boat and make the parrot follow the bag of seed. The parrot can’t actually eat the bag of seed because the man is with </w:t>
-      </w:r>
-      <w:proofErr w:type="gramStart"/>
-      <w:r>
-        <w:rPr>
-          <w:lang w:eastAsia="ko-KR"/>
-        </w:rPr>
-        <w:t>them which</w:t>
-      </w:r>
-      <w:proofErr w:type="gramEnd"/>
-      <w:r>
-        <w:rPr>
-          <w:lang w:eastAsia="ko-KR"/>
-        </w:rPr>
-        <w:t xml:space="preserve"> means he can make sure the parrot does not eat a bag of seed. Bring the parrot when he gets back to another side where he departed first and leave the parrot alone in there and bring the cat only. After he carries the cat to the other side of the river, he could get back to another side to bring the parrot. </w:t>
+        <w:t xml:space="preserve">He could put a bag of seed on the boat and make the parrot follow the bag of seed. The parrot can’t actually eat the bag of seed because the man is with them which means he can make sure the parrot does not eat a bag of seed. Bring the parrot when he gets back to another side where he departed first and leave the parrot alone in there and bring the cat only. After he carries the cat to the other side of the river, he could get back to another side to bring the parrot. </w:t>
       </w:r>
     </w:p>
     <w:p>
@@ -678,34 +664,137 @@
         </w:rPr>
         <w:t>to the bag, this solution can'</w:t>
       </w:r>
+      <w:r>
+        <w:rPr>
+          <w:lang w:eastAsia="ko-KR"/>
+        </w:rPr>
+        <w:t xml:space="preserve">t be good solution. However, the third one </w:t>
+      </w:r>
+      <w:r>
+        <w:rPr>
+          <w:lang w:eastAsia="ko-KR"/>
+        </w:rPr>
+        <w:t>totally works for all cases.</w:t>
+      </w:r>
+    </w:p>
+    <w:p>
+      <w:pPr>
+        <w:rPr>
+          <w:lang w:eastAsia="ko-KR"/>
+        </w:rPr>
+      </w:pPr>
+    </w:p>
+    <w:p>
+      <w:pPr>
+        <w:pStyle w:val="ListParagraph"/>
+        <w:numPr>
+          <w:ilvl w:val="0"/>
+          <w:numId w:val="1"/>
+        </w:numPr>
+        <w:rPr>
+          <w:b/>
+          <w:sz w:val="30"/>
+          <w:szCs w:val="30"/>
+          <w:lang w:eastAsia="ko-KR"/>
+        </w:rPr>
+      </w:pPr>
+      <w:r>
+        <w:rPr>
+          <w:b/>
+          <w:sz w:val="30"/>
+          <w:szCs w:val="30"/>
+          <w:lang w:eastAsia="ko-KR"/>
+        </w:rPr>
+        <w:t>Choose a solution and develop a plan to implement it.</w:t>
+      </w:r>
+    </w:p>
+    <w:p>
+      <w:pPr>
+        <w:pStyle w:val="ListParagraph"/>
+        <w:numPr>
+          <w:ilvl w:val="0"/>
+          <w:numId w:val="8"/>
+        </w:numPr>
+        <w:rPr>
+          <w:lang w:eastAsia="ko-KR"/>
+        </w:rPr>
+      </w:pPr>
+      <w:r>
+        <w:rPr>
+          <w:lang w:eastAsia="ko-KR"/>
+        </w:rPr>
+        <w:t>Explain the solution full.</w:t>
+      </w:r>
+    </w:p>
+    <w:p>
+      <w:pPr>
+        <w:pStyle w:val="ListParagraph"/>
+        <w:numPr>
+          <w:ilvl w:val="0"/>
+          <w:numId w:val="3"/>
+        </w:numPr>
+        <w:rPr>
+          <w:lang w:eastAsia="ko-KR"/>
+        </w:rPr>
+      </w:pPr>
+      <w:r>
+        <w:rPr>
+          <w:lang w:eastAsia="ko-KR"/>
+        </w:rPr>
+        <w:t xml:space="preserve">First, he could put a bag of seed on the boat and he drives the boat. Make sure the parrot follows the bag of seed. He could put the bag of seed on the other side of the river. When he gets back to bring the cat, he should bring the parrot. He could put the parrot on the land and bring only the cat to the other side. After put the cat on the land bring the parrot. </w:t>
+      </w:r>
+    </w:p>
+    <w:p>
+      <w:pPr>
+        <w:pStyle w:val="ListParagraph"/>
+        <w:ind w:left="1440"/>
+        <w:rPr>
+          <w:lang w:eastAsia="ko-KR"/>
+        </w:rPr>
+      </w:pPr>
+    </w:p>
+    <w:p>
+      <w:pPr>
+        <w:pStyle w:val="ListParagraph"/>
+        <w:numPr>
+          <w:ilvl w:val="0"/>
+          <w:numId w:val="8"/>
+        </w:numPr>
+        <w:rPr>
+          <w:lang w:eastAsia="ko-KR"/>
+        </w:rPr>
+      </w:pPr>
+      <w:r>
+        <w:rPr>
+          <w:lang w:eastAsia="ko-KR"/>
+        </w:rPr>
+        <w:t>Describe some test cases you tried out to make sure it works.</w:t>
+      </w:r>
+    </w:p>
+    <w:p>
+      <w:pPr>
+        <w:pStyle w:val="ListParagraph"/>
+        <w:ind w:left="1440" w:hanging="360"/>
+        <w:rPr>
+          <w:rFonts w:ascii="바탕" w:eastAsia="바탕" w:hAnsi="바탕" w:cs="바탕" w:hint="eastAsia"/>
+          <w:lang w:eastAsia="ko-KR"/>
+        </w:rPr>
+      </w:pPr>
+      <w:r>
+        <w:rPr>
+          <w:lang w:eastAsia="ko-KR"/>
+        </w:rPr>
+        <w:t>-</w:t>
+      </w:r>
+      <w:r>
+        <w:rPr>
+          <w:lang w:eastAsia="ko-KR"/>
+        </w:rPr>
+        <w:tab/>
+        <w:t>The boat has room only for the man and one item. Since the parrot can fly, the man can carry a bag of seed and parrot together. If  he leaves the parrot and a bag of seed alone together, the parrot could eat a bag of seed. Therefore, he needs to bring the parrot. There is no room for two items, he could not carry both cat and parrot so he would leave the parrot alone on the land and bring the cat first. Since the cat does not eat the seed he could leave the cat and a bag of seed alone together. Since the parrot is alone on the other side of the river, he needs to bring it back. After bringing the parrot, he could finally move all of them.</w:t>
+      </w:r>
       <w:bookmarkStart w:id="0" w:name="_GoBack"/>
       <w:bookmarkEnd w:id="0"/>
-      <w:r>
-        <w:rPr>
-          <w:lang w:eastAsia="ko-KR"/>
-        </w:rPr>
-        <w:t xml:space="preserve">t be good solution. However, the third one </w:t>
-      </w:r>
-      <w:r>
-        <w:rPr>
-          <w:lang w:eastAsia="ko-KR"/>
-        </w:rPr>
-        <w:t>totally works for all cases.</w:t>
-      </w:r>
-    </w:p>
-    <w:p>
-      <w:pPr>
-        <w:rPr>
-          <w:lang w:eastAsia="ko-KR"/>
-        </w:rPr>
-      </w:pPr>
-    </w:p>
-    <w:p>
-      <w:pPr>
-        <w:rPr>
-          <w:lang w:eastAsia="ko-KR"/>
-        </w:rPr>
-      </w:pPr>
     </w:p>
     <w:sectPr>
       <w:pgSz w:w="12240" w:h="15840"/>
@@ -1307,6 +1396,95 @@
     <w:multiLevelType w:val="hybridMultilevel"/>
     <w:tmpl w:val="0C34892E"/>
     <w:lvl w:ilvl="0" w:tplc="493603A4">
+      <w:start w:val="1"/>
+      <w:numFmt w:val="lowerLetter"/>
+      <w:lvlText w:val="%1)"/>
+      <w:lvlJc w:val="left"/>
+      <w:pPr>
+        <w:ind w:left="1080" w:hanging="360"/>
+      </w:pPr>
+      <w:rPr>
+        <w:rFonts w:hint="default"/>
+      </w:rPr>
+    </w:lvl>
+    <w:lvl w:ilvl="1" w:tplc="04090019" w:tentative="1">
+      <w:start w:val="1"/>
+      <w:numFmt w:val="lowerLetter"/>
+      <w:lvlText w:val="%2."/>
+      <w:lvlJc w:val="left"/>
+      <w:pPr>
+        <w:ind w:left="1800" w:hanging="360"/>
+      </w:pPr>
+    </w:lvl>
+    <w:lvl w:ilvl="2" w:tplc="0409001B" w:tentative="1">
+      <w:start w:val="1"/>
+      <w:numFmt w:val="lowerRoman"/>
+      <w:lvlText w:val="%3."/>
+      <w:lvlJc w:val="right"/>
+      <w:pPr>
+        <w:ind w:left="2520" w:hanging="180"/>
+      </w:pPr>
+    </w:lvl>
+    <w:lvl w:ilvl="3" w:tplc="0409000F" w:tentative="1">
+      <w:start w:val="1"/>
+      <w:numFmt w:val="decimal"/>
+      <w:lvlText w:val="%4."/>
+      <w:lvlJc w:val="left"/>
+      <w:pPr>
+        <w:ind w:left="3240" w:hanging="360"/>
+      </w:pPr>
+    </w:lvl>
+    <w:lvl w:ilvl="4" w:tplc="04090019" w:tentative="1">
+      <w:start w:val="1"/>
+      <w:numFmt w:val="lowerLetter"/>
+      <w:lvlText w:val="%5."/>
+      <w:lvlJc w:val="left"/>
+      <w:pPr>
+        <w:ind w:left="3960" w:hanging="360"/>
+      </w:pPr>
+    </w:lvl>
+    <w:lvl w:ilvl="5" w:tplc="0409001B" w:tentative="1">
+      <w:start w:val="1"/>
+      <w:numFmt w:val="lowerRoman"/>
+      <w:lvlText w:val="%6."/>
+      <w:lvlJc w:val="right"/>
+      <w:pPr>
+        <w:ind w:left="4680" w:hanging="180"/>
+      </w:pPr>
+    </w:lvl>
+    <w:lvl w:ilvl="6" w:tplc="0409000F" w:tentative="1">
+      <w:start w:val="1"/>
+      <w:numFmt w:val="decimal"/>
+      <w:lvlText w:val="%7."/>
+      <w:lvlJc w:val="left"/>
+      <w:pPr>
+        <w:ind w:left="5400" w:hanging="360"/>
+      </w:pPr>
+    </w:lvl>
+    <w:lvl w:ilvl="7" w:tplc="04090019" w:tentative="1">
+      <w:start w:val="1"/>
+      <w:numFmt w:val="lowerLetter"/>
+      <w:lvlText w:val="%8."/>
+      <w:lvlJc w:val="left"/>
+      <w:pPr>
+        <w:ind w:left="6120" w:hanging="360"/>
+      </w:pPr>
+    </w:lvl>
+    <w:lvl w:ilvl="8" w:tplc="0409001B" w:tentative="1">
+      <w:start w:val="1"/>
+      <w:numFmt w:val="lowerRoman"/>
+      <w:lvlText w:val="%9."/>
+      <w:lvlJc w:val="right"/>
+      <w:pPr>
+        <w:ind w:left="6840" w:hanging="180"/>
+      </w:pPr>
+    </w:lvl>
+  </w:abstractNum>
+  <w:abstractNum w:abstractNumId="7">
+    <w:nsid w:val="744D7697"/>
+    <w:multiLevelType w:val="hybridMultilevel"/>
+    <w:tmpl w:val="71240832"/>
+    <w:lvl w:ilvl="0" w:tplc="94782406">
       <w:start w:val="1"/>
       <w:numFmt w:val="lowerLetter"/>
       <w:lvlText w:val="%1)"/>
@@ -1411,6 +1589,9 @@
   </w:num>
   <w:num w:numId="7">
     <w:abstractNumId w:val="5"/>
+  </w:num>
+  <w:num w:numId="8">
+    <w:abstractNumId w:val="7"/>
   </w:num>
 </w:numbering>
 </file>

--- a/Hong_Jimin_ProblemSolving.docx
+++ b/Hong_Jimin_ProblemSolving.docx
@@ -53,336 +53,230 @@
     <w:p>
       <w:pPr>
         <w:pStyle w:val="ListParagraph"/>
-        <w:numPr>
-          <w:ilvl w:val="0"/>
-          <w:numId w:val="2"/>
-        </w:numPr>
-      </w:pPr>
-      <w:r>
-        <w:t>Do this in your own words.</w:t>
-      </w:r>
-    </w:p>
-    <w:p>
-      <w:pPr>
-        <w:pStyle w:val="ListParagraph"/>
-        <w:ind w:left="1080"/>
-      </w:pPr>
-      <w:r>
-        <w:t xml:space="preserve">- </w:t>
-      </w:r>
-      <w:r>
-        <w:tab/>
-      </w:r>
-      <w:r>
-        <w:t>A man has to carry a cat, a parrot, and a bag of seed in a boat. However, there are three problems.</w:t>
-      </w:r>
-    </w:p>
-    <w:p/>
-    <w:p>
-      <w:pPr>
-        <w:pStyle w:val="ListParagraph"/>
-        <w:numPr>
-          <w:ilvl w:val="0"/>
-          <w:numId w:val="2"/>
-        </w:numPr>
-      </w:pPr>
-      <w:r>
-        <w:t xml:space="preserve"> </w:t>
-      </w:r>
-      <w:r>
-        <w:t>What insight can you offer into the problem that is not immediately visible from the word problem alone?</w:t>
-      </w:r>
-    </w:p>
-    <w:p>
-      <w:pPr>
-        <w:pStyle w:val="ListParagraph"/>
-        <w:numPr>
-          <w:ilvl w:val="0"/>
-          <w:numId w:val="3"/>
-        </w:numPr>
-      </w:pPr>
-      <w:r>
-        <w:t>People can guess th</w:t>
-      </w:r>
-      <w:r>
-        <w:t>e man can carry the cat first and bring the parrot</w:t>
-      </w:r>
-      <w:r>
-        <w:t xml:space="preserve"> and a bag of seed later. However, </w:t>
-      </w:r>
-      <w:r>
-        <w:t>the parrot could eat a bag of seed.</w:t>
-      </w:r>
-    </w:p>
-    <w:p>
-      <w:pPr>
-        <w:pStyle w:val="ListParagraph"/>
-        <w:ind w:left="1440"/>
-      </w:pPr>
-    </w:p>
-    <w:p>
-      <w:pPr>
-        <w:pStyle w:val="ListParagraph"/>
-        <w:numPr>
-          <w:ilvl w:val="0"/>
-          <w:numId w:val="3"/>
-        </w:numPr>
-      </w:pPr>
-      <w:r>
-        <w:t>People can think the man can carry all of them together. However, the boat does not have enough room for all of them.</w:t>
-      </w:r>
-    </w:p>
-    <w:p>
-      <w:pPr>
-        <w:pStyle w:val="ListParagraph"/>
-        <w:ind w:left="1440"/>
-      </w:pPr>
-    </w:p>
-    <w:p>
-      <w:pPr>
-        <w:pStyle w:val="ListParagraph"/>
-        <w:numPr>
-          <w:ilvl w:val="0"/>
-          <w:numId w:val="3"/>
-        </w:numPr>
-      </w:pPr>
-      <w:r>
-        <w:t>People c</w:t>
-      </w:r>
-      <w:r>
-        <w:t>an assume the man can carry a bag of seed</w:t>
-      </w:r>
-      <w:r>
-        <w:t xml:space="preserve"> first and bring the parrot and a </w:t>
-      </w:r>
-      <w:r>
-        <w:t>cat</w:t>
-      </w:r>
-      <w:r>
-        <w:t xml:space="preserve"> later. However, </w:t>
-      </w:r>
-      <w:r>
-        <w:t>the cat could eat the parrot.</w:t>
-      </w:r>
-    </w:p>
-    <w:p/>
-    <w:p>
-      <w:pPr>
-        <w:pStyle w:val="ListParagraph"/>
-        <w:numPr>
-          <w:ilvl w:val="0"/>
-          <w:numId w:val="2"/>
-        </w:numPr>
-      </w:pPr>
-      <w:r>
-        <w:t>What is the overall goal?</w:t>
-      </w:r>
-    </w:p>
-    <w:p>
-      <w:pPr>
-        <w:pStyle w:val="ListParagraph"/>
-        <w:ind w:left="1080"/>
-      </w:pPr>
-      <w:r>
-        <w:t>-</w:t>
-      </w:r>
-      <w:r>
-        <w:tab/>
-      </w:r>
-      <w:r>
-        <w:t xml:space="preserve">The overall goal </w:t>
-      </w:r>
-      <w:r>
-        <w:t>is that a man carries</w:t>
-      </w:r>
-      <w:r>
-        <w:t xml:space="preserve"> a cat, a par</w:t>
-      </w:r>
-      <w:r>
-        <w:t>rot, and a bag of seed to the other side using a boat</w:t>
-      </w:r>
-      <w:r>
-        <w:t>.</w:t>
-      </w:r>
-    </w:p>
-    <w:p/>
-    <w:p>
-      <w:pPr>
-        <w:pStyle w:val="ListParagraph"/>
-        <w:numPr>
-          <w:ilvl w:val="0"/>
-          <w:numId w:val="1"/>
-        </w:numPr>
         <w:rPr>
           <w:b/>
           <w:sz w:val="30"/>
           <w:szCs w:val="30"/>
         </w:rPr>
       </w:pPr>
-      <w:r>
+    </w:p>
+    <w:p>
+      <w:pPr>
+        <w:pStyle w:val="ListParagraph"/>
+        <w:numPr>
+          <w:ilvl w:val="0"/>
+          <w:numId w:val="2"/>
+        </w:numPr>
+      </w:pPr>
+      <w:r>
+        <w:t>Do this in your own words</w:t>
+      </w:r>
+    </w:p>
+    <w:p>
+      <w:pPr>
+        <w:pStyle w:val="ListParagraph"/>
+        <w:ind w:left="1080"/>
+      </w:pPr>
+    </w:p>
+    <w:p>
+      <w:pPr>
+        <w:pStyle w:val="ListParagraph"/>
+        <w:ind w:left="1080"/>
+      </w:pPr>
+      <w:r>
+        <w:t xml:space="preserve">- </w:t>
+      </w:r>
+      <w:r>
+        <w:tab/>
+      </w:r>
+      <w:r>
+        <w:t>A man has to carry a cat, a parrot, and a bag of seed in a boat. However, there are three problems.</w:t>
+      </w:r>
+    </w:p>
+    <w:p/>
+    <w:p>
+      <w:pPr>
+        <w:pStyle w:val="ListParagraph"/>
+        <w:numPr>
+          <w:ilvl w:val="0"/>
+          <w:numId w:val="2"/>
+        </w:numPr>
+      </w:pPr>
+      <w:r>
+        <w:t xml:space="preserve"> </w:t>
+      </w:r>
+      <w:r>
+        <w:t>What insight can you offer into the problem that is not immediately visible from the word problem alone?</w:t>
+      </w:r>
+    </w:p>
+    <w:p>
+      <w:pPr>
+        <w:pStyle w:val="ListParagraph"/>
+        <w:ind w:left="1080"/>
+      </w:pPr>
+    </w:p>
+    <w:p>
+      <w:pPr>
+        <w:pStyle w:val="ListParagraph"/>
+        <w:numPr>
+          <w:ilvl w:val="0"/>
+          <w:numId w:val="3"/>
+        </w:numPr>
+      </w:pPr>
+      <w:r>
+        <w:t>People can guess th</w:t>
+      </w:r>
+      <w:r>
+        <w:t>e man can carry the cat first and bring the parrot</w:t>
+      </w:r>
+      <w:r>
+        <w:t xml:space="preserve"> and a bag of seed later. However, </w:t>
+      </w:r>
+      <w:r>
+        <w:t>the parrot could eat a bag of seed.</w:t>
+      </w:r>
+    </w:p>
+    <w:p>
+      <w:pPr>
+        <w:pStyle w:val="ListParagraph"/>
+        <w:ind w:left="1440"/>
+      </w:pPr>
+    </w:p>
+    <w:p>
+      <w:pPr>
+        <w:pStyle w:val="ListParagraph"/>
+        <w:numPr>
+          <w:ilvl w:val="0"/>
+          <w:numId w:val="3"/>
+        </w:numPr>
+      </w:pPr>
+      <w:r>
+        <w:t>People can think the man can carry all of them together. However, the boat does not have enough room for all of them.</w:t>
+      </w:r>
+    </w:p>
+    <w:p>
+      <w:pPr>
+        <w:pStyle w:val="ListParagraph"/>
+        <w:ind w:left="1440"/>
+      </w:pPr>
+    </w:p>
+    <w:p>
+      <w:pPr>
+        <w:pStyle w:val="ListParagraph"/>
+        <w:numPr>
+          <w:ilvl w:val="0"/>
+          <w:numId w:val="3"/>
+        </w:numPr>
+      </w:pPr>
+      <w:r>
+        <w:t>People c</w:t>
+      </w:r>
+      <w:r>
+        <w:t>an assume the man can carry a bag of seed</w:t>
+      </w:r>
+      <w:r>
+        <w:t xml:space="preserve"> first and bring the parrot and a </w:t>
+      </w:r>
+      <w:r>
+        <w:t>cat</w:t>
+      </w:r>
+      <w:r>
+        <w:t xml:space="preserve"> later. However, </w:t>
+      </w:r>
+      <w:r>
+        <w:t>the cat could eat the parrot.</w:t>
+      </w:r>
+    </w:p>
+    <w:p/>
+    <w:p>
+      <w:pPr>
+        <w:pStyle w:val="ListParagraph"/>
+        <w:numPr>
+          <w:ilvl w:val="0"/>
+          <w:numId w:val="2"/>
+        </w:numPr>
+      </w:pPr>
+      <w:r>
+        <w:t>What is the overall goal?</w:t>
+      </w:r>
+    </w:p>
+    <w:p>
+      <w:pPr>
+        <w:pStyle w:val="ListParagraph"/>
+        <w:ind w:left="1440" w:hanging="360"/>
+      </w:pPr>
+      <w:r>
+        <w:t>-</w:t>
+      </w:r>
+      <w:r>
+        <w:tab/>
+      </w:r>
+      <w:r>
+        <w:t xml:space="preserve">The overall goal </w:t>
+      </w:r>
+      <w:r>
+        <w:t>is that a man carries</w:t>
+      </w:r>
+      <w:r>
+        <w:t xml:space="preserve"> a cat, a par</w:t>
+      </w:r>
+      <w:r>
+        <w:t>rot, and a bag of seed to the other side using a boat</w:t>
+      </w:r>
+      <w:r>
+        <w:t>.</w:t>
+      </w:r>
+    </w:p>
+    <w:p/>
+    <w:p>
+      <w:pPr>
+        <w:pStyle w:val="ListParagraph"/>
+        <w:numPr>
+          <w:ilvl w:val="0"/>
+          <w:numId w:val="1"/>
+        </w:numPr>
         <w:rPr>
           <w:b/>
           <w:sz w:val="30"/>
           <w:szCs w:val="30"/>
         </w:rPr>
-        <w:t>Break the problem a part</w:t>
-      </w:r>
-    </w:p>
-    <w:p>
-      <w:pPr>
-        <w:pStyle w:val="ListParagraph"/>
-        <w:numPr>
-          <w:ilvl w:val="0"/>
-          <w:numId w:val="4"/>
-        </w:numPr>
-      </w:pPr>
-      <w:r>
-        <w:t>What are the constraints?</w:t>
-      </w:r>
-    </w:p>
-    <w:p>
-      <w:pPr>
-        <w:ind w:left="1080"/>
-      </w:pPr>
-      <w:r>
-        <w:t>-</w:t>
-      </w:r>
-      <w:r>
-        <w:tab/>
-      </w:r>
-      <w:r>
-        <w:t>The boat has room for only the man himself and one other item.</w:t>
-      </w:r>
-    </w:p>
-    <w:p>
-      <w:pPr>
-        <w:ind w:left="360" w:firstLine="720"/>
-      </w:pPr>
-      <w:r>
-        <w:t>-</w:t>
-      </w:r>
-      <w:r>
-        <w:tab/>
-      </w:r>
-      <w:r>
-        <w:t>In his absence, the cat eats the parrot and the parrot eats a bag of seed.</w:t>
-      </w:r>
-    </w:p>
-    <w:p>
-      <w:pPr>
-        <w:ind w:left="360" w:firstLine="720"/>
-        <w:rPr>
-          <w:rFonts w:ascii="바탕" w:eastAsia="바탕" w:hAnsi="바탕" w:cs="바탕"/>
-          <w:lang w:eastAsia="ko-KR"/>
-        </w:rPr>
-      </w:pPr>
-      <w:r>
-        <w:t>-</w:t>
-      </w:r>
-      <w:r>
-        <w:tab/>
-      </w:r>
-      <w:r>
-        <w:t>The man</w:t>
-      </w:r>
-      <w:r>
-        <w:rPr>
-          <w:rFonts w:hint="eastAsia"/>
-          <w:lang w:eastAsia="ko-KR"/>
-        </w:rPr>
-        <w:t xml:space="preserve"> </w:t>
-      </w:r>
-      <w:r>
-        <w:rPr>
-          <w:lang w:eastAsia="ko-KR"/>
-        </w:rPr>
-        <w:t>should</w:t>
-      </w:r>
-      <w:r>
-        <w:t xml:space="preserve"> not leave the wrong ones alone together.</w:t>
-      </w:r>
-      <w:r>
-        <w:rPr>
-          <w:rFonts w:ascii="바탕" w:eastAsia="바탕" w:hAnsi="바탕" w:cs="바탕"/>
-          <w:lang w:eastAsia="ko-KR"/>
-        </w:rPr>
-        <w:t xml:space="preserve"> </w:t>
-      </w:r>
-    </w:p>
-    <w:p>
-      <w:pPr>
-        <w:ind w:left="360" w:firstLine="720"/>
-      </w:pPr>
-    </w:p>
-    <w:p>
-      <w:pPr>
-        <w:pStyle w:val="ListParagraph"/>
-        <w:numPr>
-          <w:ilvl w:val="0"/>
-          <w:numId w:val="4"/>
-        </w:numPr>
-      </w:pPr>
-      <w:r>
-        <w:t>What are the sub-goals?</w:t>
-      </w:r>
-    </w:p>
-    <w:p>
-      <w:pPr>
-        <w:pStyle w:val="ListParagraph"/>
-        <w:numPr>
-          <w:ilvl w:val="0"/>
-          <w:numId w:val="3"/>
-        </w:numPr>
-      </w:pPr>
-      <w:r>
-        <w:t xml:space="preserve">Move all passengers several times. </w:t>
-      </w:r>
-    </w:p>
-    <w:p>
-      <w:pPr>
-        <w:pStyle w:val="ListParagraph"/>
-        <w:numPr>
-          <w:ilvl w:val="0"/>
-          <w:numId w:val="3"/>
-        </w:numPr>
-      </w:pPr>
-      <w:r>
-        <w:t xml:space="preserve">I </w:t>
-      </w:r>
-    </w:p>
-    <w:p>
-      <w:pPr>
-        <w:pStyle w:val="ListParagraph"/>
-        <w:numPr>
-          <w:ilvl w:val="0"/>
-          <w:numId w:val="1"/>
-        </w:numPr>
+      </w:pPr>
+      <w:r>
         <w:rPr>
           <w:b/>
           <w:sz w:val="30"/>
           <w:szCs w:val="30"/>
         </w:rPr>
-      </w:pPr>
-      <w:r>
+        <w:t>Break the problem a part</w:t>
+      </w:r>
+    </w:p>
+    <w:p>
+      <w:pPr>
+        <w:pStyle w:val="ListParagraph"/>
         <w:rPr>
           <w:b/>
           <w:sz w:val="30"/>
           <w:szCs w:val="30"/>
         </w:rPr>
-        <w:t>Identify potential solutions.</w:t>
-      </w:r>
-    </w:p>
-    <w:p>
-      <w:pPr>
-        <w:pStyle w:val="ListParagraph"/>
-        <w:numPr>
-          <w:ilvl w:val="0"/>
-          <w:numId w:val="6"/>
-        </w:numPr>
-      </w:pPr>
-      <w:r>
-        <w:t>For each of the sub-problems you’ve discussed in #2, what is a possible solution?</w:t>
-      </w:r>
+      </w:pPr>
+    </w:p>
+    <w:p>
+      <w:pPr>
+        <w:pStyle w:val="ListParagraph"/>
+        <w:numPr>
+          <w:ilvl w:val="0"/>
+          <w:numId w:val="4"/>
+        </w:numPr>
+      </w:pPr>
+      <w:r>
+        <w:t>What are the constraints?</w:t>
+      </w:r>
+    </w:p>
+    <w:p>
+      <w:pPr>
+        <w:pStyle w:val="ListParagraph"/>
+        <w:ind w:left="1080"/>
+      </w:pPr>
     </w:p>
     <w:p>
       <w:pPr>
@@ -391,24 +285,15 @@
           <w:ilvl w:val="0"/>
           <w:numId w:val="3"/>
         </w:numPr>
-        <w:rPr>
-          <w:lang w:eastAsia="ko-KR"/>
-        </w:rPr>
-      </w:pPr>
-      <w:r>
-        <w:rPr>
-          <w:lang w:eastAsia="ko-KR"/>
-        </w:rPr>
-        <w:t>To make sure the parrot does not eat a bag of seed, he would carry the parrot to the other side first and go back to another side to take the cat and a bag of seed.</w:t>
+      </w:pPr>
+      <w:r>
+        <w:t>The boat has room for only the man himself and one other item.</w:t>
       </w:r>
     </w:p>
     <w:p>
       <w:pPr>
         <w:pStyle w:val="ListParagraph"/>
         <w:ind w:left="1440"/>
-        <w:rPr>
-          <w:lang w:eastAsia="ko-KR"/>
-        </w:rPr>
       </w:pPr>
     </w:p>
     <w:p>
@@ -418,28 +303,74 @@
           <w:ilvl w:val="0"/>
           <w:numId w:val="3"/>
         </w:numPr>
-        <w:rPr>
-          <w:lang w:eastAsia="ko-KR"/>
-        </w:rPr>
-      </w:pPr>
-      <w:r>
-        <w:rPr>
-          <w:lang w:eastAsia="ko-KR"/>
-        </w:rPr>
-        <w:t>He could make the</w:t>
-      </w:r>
-      <w:r>
-        <w:rPr>
-          <w:lang w:eastAsia="ko-KR"/>
-        </w:rPr>
-        <w:t xml:space="preserve"> cat inside the bag of seed and carry them to the other side first and then carry the parrot later. </w:t>
-      </w:r>
-    </w:p>
-    <w:p>
-      <w:pPr>
-        <w:rPr>
-          <w:lang w:eastAsia="ko-KR"/>
-        </w:rPr>
+      </w:pPr>
+      <w:r>
+        <w:t>In his absence, the cat eats the parrot and the parrot eats a bag of seed.</w:t>
+      </w:r>
+    </w:p>
+    <w:p/>
+    <w:p>
+      <w:pPr>
+        <w:ind w:left="360" w:firstLine="720"/>
+        <w:rPr>
+          <w:rFonts w:ascii="바탕" w:eastAsia="바탕" w:hAnsi="바탕" w:cs="바탕"/>
+          <w:lang w:eastAsia="ko-KR"/>
+        </w:rPr>
+      </w:pPr>
+      <w:r>
+        <w:t>-</w:t>
+      </w:r>
+      <w:r>
+        <w:tab/>
+      </w:r>
+      <w:r>
+        <w:t>The man</w:t>
+      </w:r>
+      <w:r>
+        <w:rPr>
+          <w:rFonts w:hint="eastAsia"/>
+          <w:lang w:eastAsia="ko-KR"/>
+        </w:rPr>
+        <w:t xml:space="preserve"> </w:t>
+      </w:r>
+      <w:r>
+        <w:rPr>
+          <w:lang w:eastAsia="ko-KR"/>
+        </w:rPr>
+        <w:t>should</w:t>
+      </w:r>
+      <w:r>
+        <w:t xml:space="preserve"> not leave the wrong ones alone together.</w:t>
+      </w:r>
+      <w:r>
+        <w:rPr>
+          <w:rFonts w:ascii="바탕" w:eastAsia="바탕" w:hAnsi="바탕" w:cs="바탕"/>
+          <w:lang w:eastAsia="ko-KR"/>
+        </w:rPr>
+        <w:t xml:space="preserve"> </w:t>
+      </w:r>
+    </w:p>
+    <w:p>
+      <w:pPr>
+        <w:ind w:left="360" w:firstLine="720"/>
+      </w:pPr>
+    </w:p>
+    <w:p>
+      <w:pPr>
+        <w:pStyle w:val="ListParagraph"/>
+        <w:numPr>
+          <w:ilvl w:val="0"/>
+          <w:numId w:val="4"/>
+        </w:numPr>
+      </w:pPr>
+      <w:r>
+        <w:t>What are the sub-goals?</w:t>
+      </w:r>
+    </w:p>
+    <w:p>
+      <w:pPr>
+        <w:pStyle w:val="ListParagraph"/>
+        <w:ind w:left="1080"/>
       </w:pPr>
     </w:p>
     <w:p>
@@ -449,22 +380,33 @@
           <w:ilvl w:val="0"/>
           <w:numId w:val="3"/>
         </w:numPr>
-        <w:rPr>
-          <w:lang w:eastAsia="ko-KR"/>
-        </w:rPr>
-      </w:pPr>
-      <w:r>
-        <w:rPr>
-          <w:lang w:eastAsia="ko-KR"/>
-        </w:rPr>
-        <w:t xml:space="preserve">He could put a bag of seed on the boat and make the parrot follow the bag of seed. The parrot can’t actually eat the bag of seed because the man is with them which means he can make sure the parrot does not eat a bag of seed. Bring the parrot when he gets back to another side where he departed first and leave the parrot alone in there and bring the cat only. After he carries the cat to the other side of the river, he could get back to another side to bring the parrot. </w:t>
-      </w:r>
-    </w:p>
-    <w:p>
-      <w:pPr>
-        <w:rPr>
-          <w:lang w:eastAsia="ko-KR"/>
-        </w:rPr>
+      </w:pPr>
+      <w:r>
+        <w:t xml:space="preserve">Move all passengers several times. </w:t>
+      </w:r>
+    </w:p>
+    <w:p>
+      <w:pPr>
+        <w:pStyle w:val="ListParagraph"/>
+        <w:ind w:left="1440"/>
+      </w:pPr>
+    </w:p>
+    <w:p>
+      <w:pPr>
+        <w:pStyle w:val="ListParagraph"/>
+        <w:numPr>
+          <w:ilvl w:val="0"/>
+          <w:numId w:val="3"/>
+        </w:numPr>
+      </w:pPr>
+      <w:r>
+        <w:t xml:space="preserve">Avoid the wrong ones alone together. </w:t>
+      </w:r>
+    </w:p>
+    <w:p>
+      <w:pPr>
+        <w:pStyle w:val="ListParagraph"/>
+        <w:ind w:left="1440"/>
       </w:pPr>
     </w:p>
     <w:p>
@@ -478,7 +420,6 @@
           <w:b/>
           <w:sz w:val="30"/>
           <w:szCs w:val="30"/>
-          <w:lang w:eastAsia="ko-KR"/>
         </w:rPr>
       </w:pPr>
       <w:r>
@@ -486,231 +427,419 @@
           <w:b/>
           <w:sz w:val="30"/>
           <w:szCs w:val="30"/>
-          <w:lang w:eastAsia="ko-KR"/>
-        </w:rPr>
-        <w:t>Evaluate each potential solution</w:t>
-      </w:r>
-    </w:p>
-    <w:p>
-      <w:pPr>
-        <w:pStyle w:val="ListParagraph"/>
-        <w:numPr>
-          <w:ilvl w:val="0"/>
-          <w:numId w:val="7"/>
-        </w:numPr>
-        <w:rPr>
-          <w:lang w:eastAsia="ko-KR"/>
-        </w:rPr>
-      </w:pPr>
-      <w:r>
-        <w:rPr>
-          <w:lang w:eastAsia="ko-KR"/>
-        </w:rPr>
-        <w:t>Does each solution meet the goal?</w:t>
-      </w:r>
-    </w:p>
-    <w:p>
-      <w:pPr>
-        <w:pStyle w:val="ListParagraph"/>
-        <w:ind w:left="1440" w:hanging="360"/>
-        <w:rPr>
-          <w:lang w:eastAsia="ko-KR"/>
-        </w:rPr>
-      </w:pPr>
-      <w:r>
-        <w:rPr>
-          <w:lang w:eastAsia="ko-KR"/>
-        </w:rPr>
-        <w:t>-</w:t>
-      </w:r>
-      <w:r>
-        <w:rPr>
-          <w:lang w:eastAsia="ko-KR"/>
-        </w:rPr>
-        <w:tab/>
-      </w:r>
-      <w:r>
-        <w:rPr>
-          <w:lang w:eastAsia="ko-KR"/>
-        </w:rPr>
-        <w:t>The first solution meets the goal. By carrying the parrot first, he could make sure the parrot does not eat the bag of seed. When the man is moving the parrot, the cat and a bag of seed are alone together. Since the cat does not eat a bag of seed, it is saf</w:t>
-      </w:r>
-      <w:r>
-        <w:rPr>
-          <w:lang w:eastAsia="ko-KR"/>
-        </w:rPr>
-        <w:t>e to leave them alone. After moving</w:t>
-      </w:r>
-      <w:r>
-        <w:rPr>
-          <w:lang w:eastAsia="ko-KR"/>
-        </w:rPr>
-        <w:t xml:space="preserve"> the parrot to the other side of the river, the man could come back to another side where he departed first and get a cat and a bag of seed. Since the boat has room for only him and one item he would grad a bag of seed on his knee and put the cat on another side of the boat. </w:t>
-      </w:r>
-    </w:p>
-    <w:p>
-      <w:pPr>
-        <w:pStyle w:val="ListParagraph"/>
-        <w:ind w:left="1080"/>
-        <w:rPr>
-          <w:lang w:eastAsia="ko-KR"/>
-        </w:rPr>
-      </w:pPr>
-    </w:p>
-    <w:p>
-      <w:pPr>
-        <w:pStyle w:val="ListParagraph"/>
-        <w:numPr>
-          <w:ilvl w:val="0"/>
-          <w:numId w:val="3"/>
-        </w:numPr>
-        <w:rPr>
-          <w:lang w:eastAsia="ko-KR"/>
-        </w:rPr>
-      </w:pPr>
-      <w:r>
-        <w:rPr>
-          <w:lang w:eastAsia="ko-KR"/>
-        </w:rPr>
-        <w:t xml:space="preserve">The second potential solution meets the goal but it can be hard to fulfill if the bag of seed is smaller than the cat. </w:t>
-      </w:r>
-    </w:p>
-    <w:p>
-      <w:pPr>
-        <w:pStyle w:val="ListParagraph"/>
-        <w:ind w:left="1440"/>
-        <w:rPr>
-          <w:lang w:eastAsia="ko-KR"/>
-        </w:rPr>
-      </w:pPr>
-    </w:p>
-    <w:p>
-      <w:pPr>
-        <w:pStyle w:val="ListParagraph"/>
-        <w:numPr>
-          <w:ilvl w:val="0"/>
-          <w:numId w:val="3"/>
-        </w:numPr>
-        <w:rPr>
-          <w:lang w:eastAsia="ko-KR"/>
-        </w:rPr>
-      </w:pPr>
-      <w:r>
-        <w:rPr>
-          <w:lang w:eastAsia="ko-KR"/>
-        </w:rPr>
-        <w:t xml:space="preserve">The third one meets the goal as well. If the parrot can fly, this solution meets the goal perfectly. </w:t>
-      </w:r>
-    </w:p>
-    <w:p>
-      <w:pPr>
-        <w:pStyle w:val="ListParagraph"/>
-        <w:ind w:left="1440"/>
-        <w:rPr>
-          <w:lang w:eastAsia="ko-KR"/>
-        </w:rPr>
-      </w:pPr>
-    </w:p>
-    <w:p>
-      <w:pPr>
-        <w:pStyle w:val="ListParagraph"/>
-        <w:numPr>
-          <w:ilvl w:val="0"/>
-          <w:numId w:val="7"/>
-        </w:numPr>
-        <w:rPr>
-          <w:lang w:eastAsia="ko-KR"/>
-        </w:rPr>
-      </w:pPr>
-      <w:r>
-        <w:rPr>
-          <w:lang w:eastAsia="ko-KR"/>
-        </w:rPr>
-        <w:t>Will each solution work for ALL cases?</w:t>
-      </w:r>
-    </w:p>
-    <w:p>
-      <w:pPr>
-        <w:pStyle w:val="ListParagraph"/>
-        <w:numPr>
-          <w:ilvl w:val="0"/>
-          <w:numId w:val="3"/>
-        </w:numPr>
-        <w:rPr>
-          <w:lang w:eastAsia="ko-KR"/>
-        </w:rPr>
-      </w:pPr>
-      <w:r>
-        <w:rPr>
-          <w:lang w:eastAsia="ko-KR"/>
-        </w:rPr>
-        <w:t>The first and second solutions can be hard to work all cases. For the first one, he would not be able to grab the parrot w</w:t>
-      </w:r>
-      <w:r>
-        <w:rPr>
-          <w:lang w:eastAsia="ko-KR"/>
-        </w:rPr>
-        <w:t>hen he is on the boat, it can’</w:t>
-      </w:r>
-      <w:r>
-        <w:rPr>
-          <w:lang w:eastAsia="ko-KR"/>
-        </w:rPr>
-        <w:t>t be the best solution. For the second one, if the bag is smaller than the cat so he could not put the cat in</w:t>
-      </w:r>
-      <w:r>
-        <w:rPr>
-          <w:lang w:eastAsia="ko-KR"/>
-        </w:rPr>
-        <w:t>to the bag, this solution can'</w:t>
-      </w:r>
-      <w:r>
-        <w:rPr>
-          <w:lang w:eastAsia="ko-KR"/>
-        </w:rPr>
-        <w:t xml:space="preserve">t be good solution. However, the third one </w:t>
-      </w:r>
-      <w:r>
-        <w:rPr>
-          <w:lang w:eastAsia="ko-KR"/>
-        </w:rPr>
-        <w:t>totally works for all cases.</w:t>
-      </w:r>
-    </w:p>
-    <w:p>
-      <w:pPr>
-        <w:rPr>
-          <w:lang w:eastAsia="ko-KR"/>
-        </w:rPr>
-      </w:pPr>
-    </w:p>
-    <w:p>
-      <w:pPr>
-        <w:pStyle w:val="ListParagraph"/>
-        <w:numPr>
-          <w:ilvl w:val="0"/>
-          <w:numId w:val="1"/>
-        </w:numPr>
+        </w:rPr>
+        <w:t>Identify potential solutions.</w:t>
+      </w:r>
+    </w:p>
+    <w:p>
+      <w:pPr>
+        <w:pStyle w:val="ListParagraph"/>
         <w:rPr>
           <w:b/>
           <w:sz w:val="30"/>
           <w:szCs w:val="30"/>
-          <w:lang w:eastAsia="ko-KR"/>
-        </w:rPr>
-      </w:pPr>
-      <w:r>
+        </w:rPr>
+      </w:pPr>
+    </w:p>
+    <w:p>
+      <w:pPr>
+        <w:pStyle w:val="ListParagraph"/>
+        <w:numPr>
+          <w:ilvl w:val="0"/>
+          <w:numId w:val="6"/>
+        </w:numPr>
+      </w:pPr>
+      <w:r>
+        <w:t>For each of the sub-problems you’ve discussed in #2, what is a possible solution?</w:t>
+      </w:r>
+    </w:p>
+    <w:p>
+      <w:pPr>
+        <w:pStyle w:val="ListParagraph"/>
+        <w:ind w:left="1080"/>
+      </w:pPr>
+    </w:p>
+    <w:p>
+      <w:pPr>
+        <w:pStyle w:val="ListParagraph"/>
+        <w:numPr>
+          <w:ilvl w:val="0"/>
+          <w:numId w:val="3"/>
+        </w:numPr>
+        <w:rPr>
+          <w:lang w:eastAsia="ko-KR"/>
+        </w:rPr>
+      </w:pPr>
+      <w:r>
+        <w:rPr>
+          <w:lang w:eastAsia="ko-KR"/>
+        </w:rPr>
+        <w:t>To make sure the parrot does not eat a bag of seed, he would carry the parrot to the other side first and go back to another side to take the cat and a bag of seed.</w:t>
+      </w:r>
+    </w:p>
+    <w:p>
+      <w:pPr>
+        <w:pStyle w:val="ListParagraph"/>
+        <w:ind w:left="1440"/>
+        <w:rPr>
+          <w:lang w:eastAsia="ko-KR"/>
+        </w:rPr>
+      </w:pPr>
+    </w:p>
+    <w:p>
+      <w:pPr>
+        <w:pStyle w:val="ListParagraph"/>
+        <w:numPr>
+          <w:ilvl w:val="0"/>
+          <w:numId w:val="3"/>
+        </w:numPr>
+        <w:rPr>
+          <w:lang w:eastAsia="ko-KR"/>
+        </w:rPr>
+      </w:pPr>
+      <w:r>
+        <w:rPr>
+          <w:lang w:eastAsia="ko-KR"/>
+        </w:rPr>
+        <w:t>He could make the</w:t>
+      </w:r>
+      <w:r>
+        <w:rPr>
+          <w:lang w:eastAsia="ko-KR"/>
+        </w:rPr>
+        <w:t xml:space="preserve"> cat inside the bag of seed and carry them to the other side first and then carry the parrot later. </w:t>
+      </w:r>
+    </w:p>
+    <w:p>
+      <w:pPr>
+        <w:rPr>
+          <w:lang w:eastAsia="ko-KR"/>
+        </w:rPr>
+      </w:pPr>
+    </w:p>
+    <w:p>
+      <w:pPr>
+        <w:pStyle w:val="ListParagraph"/>
+        <w:numPr>
+          <w:ilvl w:val="0"/>
+          <w:numId w:val="3"/>
+        </w:numPr>
+        <w:rPr>
+          <w:lang w:eastAsia="ko-KR"/>
+        </w:rPr>
+      </w:pPr>
+      <w:r>
+        <w:rPr>
+          <w:lang w:eastAsia="ko-KR"/>
+        </w:rPr>
+        <w:t xml:space="preserve">He could put a bag of seed on the boat and make the parrot follow the bag of seed. The parrot can’t actually eat the bag of seed because the man is with </w:t>
+      </w:r>
+      <w:proofErr w:type="gramStart"/>
+      <w:r>
+        <w:rPr>
+          <w:lang w:eastAsia="ko-KR"/>
+        </w:rPr>
+        <w:t>them which</w:t>
+      </w:r>
+      <w:proofErr w:type="gramEnd"/>
+      <w:r>
+        <w:rPr>
+          <w:lang w:eastAsia="ko-KR"/>
+        </w:rPr>
+        <w:t xml:space="preserve"> means he can make sure the parrot does not eat a bag of seed. Bring the parrot when he gets back to another side where he departed first and leave the parrot alone in there and bring the cat only. After he carries the cat to the other side of the river, he could get back to another side to bring the parrot. </w:t>
+      </w:r>
+    </w:p>
+    <w:p>
+      <w:pPr>
+        <w:rPr>
+          <w:lang w:eastAsia="ko-KR"/>
+        </w:rPr>
+      </w:pPr>
+    </w:p>
+    <w:p>
+      <w:pPr>
+        <w:pStyle w:val="ListParagraph"/>
+        <w:numPr>
+          <w:ilvl w:val="0"/>
+          <w:numId w:val="1"/>
+        </w:numPr>
         <w:rPr>
           <w:b/>
           <w:sz w:val="30"/>
           <w:szCs w:val="30"/>
           <w:lang w:eastAsia="ko-KR"/>
         </w:rPr>
+      </w:pPr>
+      <w:r>
+        <w:rPr>
+          <w:b/>
+          <w:sz w:val="30"/>
+          <w:szCs w:val="30"/>
+          <w:lang w:eastAsia="ko-KR"/>
+        </w:rPr>
+        <w:t>Evaluate each potential solution</w:t>
+      </w:r>
+    </w:p>
+    <w:p>
+      <w:pPr>
+        <w:pStyle w:val="ListParagraph"/>
+        <w:rPr>
+          <w:b/>
+          <w:sz w:val="30"/>
+          <w:szCs w:val="30"/>
+          <w:lang w:eastAsia="ko-KR"/>
+        </w:rPr>
+      </w:pPr>
+    </w:p>
+    <w:p>
+      <w:pPr>
+        <w:pStyle w:val="ListParagraph"/>
+        <w:numPr>
+          <w:ilvl w:val="0"/>
+          <w:numId w:val="7"/>
+        </w:numPr>
+        <w:rPr>
+          <w:lang w:eastAsia="ko-KR"/>
+        </w:rPr>
+      </w:pPr>
+      <w:r>
+        <w:rPr>
+          <w:lang w:eastAsia="ko-KR"/>
+        </w:rPr>
+        <w:t>Does each solution meet the goal?</w:t>
+      </w:r>
+    </w:p>
+    <w:p>
+      <w:pPr>
+        <w:pStyle w:val="ListParagraph"/>
+        <w:ind w:left="1080"/>
+        <w:rPr>
+          <w:lang w:eastAsia="ko-KR"/>
+        </w:rPr>
+      </w:pPr>
+    </w:p>
+    <w:p>
+      <w:pPr>
+        <w:pStyle w:val="ListParagraph"/>
+        <w:ind w:left="1440" w:hanging="360"/>
+        <w:rPr>
+          <w:lang w:eastAsia="ko-KR"/>
+        </w:rPr>
+      </w:pPr>
+      <w:r>
+        <w:rPr>
+          <w:lang w:eastAsia="ko-KR"/>
+        </w:rPr>
+        <w:t>-</w:t>
+      </w:r>
+      <w:r>
+        <w:rPr>
+          <w:lang w:eastAsia="ko-KR"/>
+        </w:rPr>
+        <w:tab/>
+      </w:r>
+      <w:r>
+        <w:rPr>
+          <w:lang w:eastAsia="ko-KR"/>
+        </w:rPr>
+        <w:t>The first solution meets the goal. By carrying the parrot first, he could make sure the parrot does not eat the bag of seed. When the man is moving the parrot, the cat and a bag of seed are alone together. Since the cat does not eat a bag of seed, it is saf</w:t>
+      </w:r>
+      <w:r>
+        <w:rPr>
+          <w:lang w:eastAsia="ko-KR"/>
+        </w:rPr>
+        <w:t>e to leave them alone. After moving</w:t>
+      </w:r>
+      <w:r>
+        <w:rPr>
+          <w:lang w:eastAsia="ko-KR"/>
+        </w:rPr>
+        <w:t xml:space="preserve"> the parrot to the other side of the river, the man could come back to another side where he departed first and get a cat and a bag of seed. Since the boat has room for only him and one item he would grad a bag of seed on his knee and put the cat on another side of the boat. </w:t>
+      </w:r>
+    </w:p>
+    <w:p>
+      <w:pPr>
+        <w:pStyle w:val="ListParagraph"/>
+        <w:ind w:left="1080"/>
+        <w:rPr>
+          <w:lang w:eastAsia="ko-KR"/>
+        </w:rPr>
+      </w:pPr>
+    </w:p>
+    <w:p>
+      <w:pPr>
+        <w:pStyle w:val="ListParagraph"/>
+        <w:numPr>
+          <w:ilvl w:val="0"/>
+          <w:numId w:val="3"/>
+        </w:numPr>
+        <w:rPr>
+          <w:lang w:eastAsia="ko-KR"/>
+        </w:rPr>
+      </w:pPr>
+      <w:r>
+        <w:rPr>
+          <w:lang w:eastAsia="ko-KR"/>
+        </w:rPr>
+        <w:t xml:space="preserve">The second potential solution meets the goal but it can be hard to fulfill if the bag of seed is smaller than the cat. </w:t>
+      </w:r>
+    </w:p>
+    <w:p>
+      <w:pPr>
+        <w:pStyle w:val="ListParagraph"/>
+        <w:ind w:left="1440"/>
+        <w:rPr>
+          <w:lang w:eastAsia="ko-KR"/>
+        </w:rPr>
+      </w:pPr>
+    </w:p>
+    <w:p>
+      <w:pPr>
+        <w:pStyle w:val="ListParagraph"/>
+        <w:numPr>
+          <w:ilvl w:val="0"/>
+          <w:numId w:val="3"/>
+        </w:numPr>
+        <w:rPr>
+          <w:lang w:eastAsia="ko-KR"/>
+        </w:rPr>
+      </w:pPr>
+      <w:r>
+        <w:rPr>
+          <w:lang w:eastAsia="ko-KR"/>
+        </w:rPr>
+        <w:t xml:space="preserve">The third one meets the goal as well. If the parrot can fly, this solution meets the goal perfectly. </w:t>
+      </w:r>
+    </w:p>
+    <w:p>
+      <w:pPr>
+        <w:pStyle w:val="ListParagraph"/>
+        <w:ind w:left="1440"/>
+        <w:rPr>
+          <w:lang w:eastAsia="ko-KR"/>
+        </w:rPr>
+      </w:pPr>
+    </w:p>
+    <w:p>
+      <w:pPr>
+        <w:pStyle w:val="ListParagraph"/>
+        <w:numPr>
+          <w:ilvl w:val="0"/>
+          <w:numId w:val="7"/>
+        </w:numPr>
+        <w:rPr>
+          <w:lang w:eastAsia="ko-KR"/>
+        </w:rPr>
+      </w:pPr>
+      <w:r>
+        <w:rPr>
+          <w:lang w:eastAsia="ko-KR"/>
+        </w:rPr>
+        <w:t>Will each solution work for ALL cases?</w:t>
+      </w:r>
+    </w:p>
+    <w:p>
+      <w:pPr>
+        <w:pStyle w:val="ListParagraph"/>
+        <w:ind w:left="1080"/>
+        <w:rPr>
+          <w:lang w:eastAsia="ko-KR"/>
+        </w:rPr>
+      </w:pPr>
+    </w:p>
+    <w:p>
+      <w:pPr>
+        <w:pStyle w:val="ListParagraph"/>
+        <w:numPr>
+          <w:ilvl w:val="0"/>
+          <w:numId w:val="3"/>
+        </w:numPr>
+        <w:rPr>
+          <w:lang w:eastAsia="ko-KR"/>
+        </w:rPr>
+      </w:pPr>
+      <w:r>
+        <w:rPr>
+          <w:lang w:eastAsia="ko-KR"/>
+        </w:rPr>
+        <w:t>The first and second solutions can be hard to work all cases. For the first one, he would not be able to grab the parrot w</w:t>
+      </w:r>
+      <w:r>
+        <w:rPr>
+          <w:lang w:eastAsia="ko-KR"/>
+        </w:rPr>
+        <w:t>hen he is on the boat, it can’</w:t>
+      </w:r>
+      <w:r>
+        <w:rPr>
+          <w:lang w:eastAsia="ko-KR"/>
+        </w:rPr>
+        <w:t>t be the best solution. For the second one, if the bag is smaller than the cat so he could not put the cat in</w:t>
+      </w:r>
+      <w:r>
+        <w:rPr>
+          <w:lang w:eastAsia="ko-KR"/>
+        </w:rPr>
+        <w:t>to the bag, this solution can'</w:t>
+      </w:r>
+      <w:r>
+        <w:rPr>
+          <w:lang w:eastAsia="ko-KR"/>
+        </w:rPr>
+        <w:t xml:space="preserve">t be good solution. However, the third one </w:t>
+      </w:r>
+      <w:r>
+        <w:rPr>
+          <w:lang w:eastAsia="ko-KR"/>
+        </w:rPr>
+        <w:t>totally works for all cases.</w:t>
+      </w:r>
+    </w:p>
+    <w:p>
+      <w:pPr>
+        <w:rPr>
+          <w:lang w:eastAsia="ko-KR"/>
+        </w:rPr>
+      </w:pPr>
+    </w:p>
+    <w:p>
+      <w:pPr>
+        <w:pStyle w:val="ListParagraph"/>
+        <w:numPr>
+          <w:ilvl w:val="0"/>
+          <w:numId w:val="1"/>
+        </w:numPr>
+        <w:rPr>
+          <w:b/>
+          <w:sz w:val="30"/>
+          <w:szCs w:val="30"/>
+          <w:lang w:eastAsia="ko-KR"/>
+        </w:rPr>
+      </w:pPr>
+      <w:r>
+        <w:rPr>
+          <w:b/>
+          <w:sz w:val="30"/>
+          <w:szCs w:val="30"/>
+          <w:lang w:eastAsia="ko-KR"/>
+        </w:rPr>
         <w:t>Choose a solution and develop a plan to implement it.</w:t>
       </w:r>
     </w:p>
     <w:p>
       <w:pPr>
         <w:pStyle w:val="ListParagraph"/>
+        <w:rPr>
+          <w:b/>
+          <w:sz w:val="30"/>
+          <w:szCs w:val="30"/>
+          <w:lang w:eastAsia="ko-KR"/>
+        </w:rPr>
+      </w:pPr>
+    </w:p>
+    <w:p>
+      <w:pPr>
+        <w:pStyle w:val="ListParagraph"/>
         <w:numPr>
           <w:ilvl w:val="0"/>
           <w:numId w:val="8"/>
@@ -729,6 +858,15 @@
     <w:p>
       <w:pPr>
         <w:pStyle w:val="ListParagraph"/>
+        <w:ind w:left="1080"/>
+        <w:rPr>
+          <w:lang w:eastAsia="ko-KR"/>
+        </w:rPr>
+      </w:pPr>
+    </w:p>
+    <w:p>
+      <w:pPr>
+        <w:pStyle w:val="ListParagraph"/>
         <w:numPr>
           <w:ilvl w:val="0"/>
           <w:numId w:val="3"/>
@@ -774,27 +912,680 @@
     <w:p>
       <w:pPr>
         <w:pStyle w:val="ListParagraph"/>
+        <w:ind w:left="1080"/>
+        <w:rPr>
+          <w:lang w:eastAsia="ko-KR"/>
+        </w:rPr>
+      </w:pPr>
+    </w:p>
+    <w:p>
+      <w:pPr>
+        <w:pStyle w:val="ListParagraph"/>
+        <w:numPr>
+          <w:ilvl w:val="0"/>
+          <w:numId w:val="3"/>
+        </w:numPr>
+        <w:rPr>
+          <w:lang w:eastAsia="ko-KR"/>
+        </w:rPr>
+      </w:pPr>
+      <w:r>
+        <w:rPr>
+          <w:lang w:eastAsia="ko-KR"/>
+        </w:rPr>
+        <w:t xml:space="preserve">The boat has room only for the man and one item. Since the parrot can fly, the man can carry a bag of seed and parrot together. </w:t>
+      </w:r>
+      <w:proofErr w:type="gramStart"/>
+      <w:r>
+        <w:rPr>
+          <w:lang w:eastAsia="ko-KR"/>
+        </w:rPr>
+        <w:t>If  he</w:t>
+      </w:r>
+      <w:proofErr w:type="gramEnd"/>
+      <w:r>
+        <w:rPr>
+          <w:lang w:eastAsia="ko-KR"/>
+        </w:rPr>
+        <w:t xml:space="preserve"> leaves the parrot and a bag of seed alone together, the parrot could eat a bag of seed. Therefore, he needs to bring the parrot. There is no room for two items, he could not carry both cat and parrot so he would leave the parrot alone on the land and bring the cat first. Since the cat does not eat the seed he could leave the cat and a bag of seed alone together. Since the parrot is alone on the other side of the river, he needs to bring it back. After bringing the parrot, he could finally move all of them.</w:t>
+      </w:r>
+    </w:p>
+    <w:p>
+      <w:pPr>
+        <w:rPr>
+          <w:rFonts w:ascii="바탕" w:eastAsia="바탕" w:hAnsi="바탕" w:cs="바탕"/>
+          <w:lang w:eastAsia="ko-KR"/>
+        </w:rPr>
+      </w:pPr>
+    </w:p>
+    <w:p>
+      <w:pPr>
+        <w:rPr>
+          <w:rFonts w:ascii="Arial Unicode MS" w:eastAsia="Arial Unicode MS" w:hAnsi="Arial Unicode MS" w:cs="Arial Unicode MS"/>
+          <w:sz w:val="36"/>
+          <w:szCs w:val="36"/>
+        </w:rPr>
+      </w:pPr>
+      <w:r>
+        <w:rPr>
+          <w:rFonts w:ascii="Arial Unicode MS" w:eastAsia="Arial Unicode MS" w:hAnsi="Arial Unicode MS" w:cs="Arial Unicode MS"/>
+          <w:sz w:val="36"/>
+          <w:szCs w:val="36"/>
+        </w:rPr>
+        <w:t>Socks In the Dark</w:t>
+      </w:r>
+    </w:p>
+    <w:p>
+      <w:pPr>
+        <w:rPr>
+          <w:rFonts w:ascii="Arial Unicode MS" w:eastAsia="Arial Unicode MS" w:hAnsi="Arial Unicode MS" w:cs="Arial Unicode MS"/>
+          <w:sz w:val="36"/>
+          <w:szCs w:val="36"/>
+        </w:rPr>
+      </w:pPr>
+    </w:p>
+    <w:p/>
+    <w:p>
+      <w:pPr>
+        <w:pStyle w:val="ListParagraph"/>
+        <w:numPr>
+          <w:ilvl w:val="0"/>
+          <w:numId w:val="11"/>
+        </w:numPr>
+        <w:rPr>
+          <w:b/>
+          <w:sz w:val="30"/>
+          <w:szCs w:val="30"/>
+        </w:rPr>
+      </w:pPr>
+      <w:r>
+        <w:rPr>
+          <w:b/>
+          <w:sz w:val="30"/>
+          <w:szCs w:val="30"/>
+        </w:rPr>
+        <w:t>Define the problem</w:t>
+      </w:r>
+    </w:p>
+    <w:p>
+      <w:pPr>
+        <w:pStyle w:val="ListParagraph"/>
+        <w:rPr>
+          <w:b/>
+          <w:sz w:val="30"/>
+          <w:szCs w:val="30"/>
+        </w:rPr>
+      </w:pPr>
+    </w:p>
+    <w:p>
+      <w:pPr>
+        <w:pStyle w:val="ListParagraph"/>
+        <w:numPr>
+          <w:ilvl w:val="0"/>
+          <w:numId w:val="13"/>
+        </w:numPr>
+      </w:pPr>
+      <w:r>
+        <w:t>Do this in your own words</w:t>
+      </w:r>
+    </w:p>
+    <w:p>
+      <w:pPr>
+        <w:pStyle w:val="ListParagraph"/>
+        <w:ind w:left="1080"/>
+      </w:pPr>
+    </w:p>
+    <w:p>
+      <w:pPr>
+        <w:pStyle w:val="ListParagraph"/>
         <w:ind w:left="1440" w:hanging="360"/>
-        <w:rPr>
-          <w:rFonts w:ascii="바탕" w:eastAsia="바탕" w:hAnsi="바탕" w:cs="바탕" w:hint="eastAsia"/>
-          <w:lang w:eastAsia="ko-KR"/>
-        </w:rPr>
-      </w:pPr>
-      <w:r>
-        <w:rPr>
-          <w:lang w:eastAsia="ko-KR"/>
-        </w:rPr>
+      </w:pPr>
+      <w:r>
+        <w:t xml:space="preserve">- </w:t>
+      </w:r>
+      <w:r>
+        <w:tab/>
+      </w:r>
+      <w:r>
+        <w:t>There are three different colors of socks. Find the probability to find matching pair.</w:t>
+      </w:r>
+    </w:p>
+    <w:p/>
+    <w:p>
+      <w:pPr>
+        <w:pStyle w:val="ListParagraph"/>
+        <w:numPr>
+          <w:ilvl w:val="0"/>
+          <w:numId w:val="13"/>
+        </w:numPr>
+      </w:pPr>
+      <w:r>
+        <w:t>What insight can you offer into the problem that is not immediately visible from the word problem alone?</w:t>
+      </w:r>
+    </w:p>
+    <w:p>
+      <w:pPr>
+        <w:pStyle w:val="ListParagraph"/>
+        <w:ind w:left="1080"/>
+      </w:pPr>
+    </w:p>
+    <w:p>
+      <w:pPr>
+        <w:pStyle w:val="ListParagraph"/>
+        <w:numPr>
+          <w:ilvl w:val="0"/>
+          <w:numId w:val="3"/>
+        </w:numPr>
+        <w:rPr>
+          <w:rFonts w:hint="eastAsia"/>
+        </w:rPr>
+      </w:pPr>
+      <w:r>
+        <w:t>People would guess I could select at least one matching pair when I select 3 socks.</w:t>
+      </w:r>
+    </w:p>
+    <w:p>
+      <w:pPr>
+        <w:pStyle w:val="ListParagraph"/>
+        <w:ind w:left="1440"/>
+      </w:pPr>
+    </w:p>
+    <w:p>
+      <w:pPr>
+        <w:pStyle w:val="ListParagraph"/>
+        <w:numPr>
+          <w:ilvl w:val="0"/>
+          <w:numId w:val="3"/>
+        </w:numPr>
+      </w:pPr>
+      <w:r>
+        <w:t>People could guess if I select 6 socks</w:t>
+      </w:r>
+      <w:r>
+        <w:rPr>
+          <w:rFonts w:hint="eastAsia"/>
+          <w:lang w:eastAsia="ko-KR"/>
+        </w:rPr>
+        <w:t>.</w:t>
+      </w:r>
+    </w:p>
+    <w:p/>
+    <w:p>
+      <w:pPr>
+        <w:pStyle w:val="ListParagraph"/>
+        <w:numPr>
+          <w:ilvl w:val="0"/>
+          <w:numId w:val="13"/>
+        </w:numPr>
+        <w:rPr>
+          <w:rFonts w:hint="eastAsia"/>
+        </w:rPr>
+      </w:pPr>
+      <w:r>
+        <w:t>What is the overall goal?</w:t>
+      </w:r>
+    </w:p>
+    <w:p>
+      <w:pPr>
+        <w:pStyle w:val="ListParagraph"/>
+        <w:ind w:left="1080"/>
+      </w:pPr>
+    </w:p>
+    <w:p>
+      <w:pPr>
+        <w:pStyle w:val="ListParagraph"/>
+        <w:ind w:left="1440" w:hanging="360"/>
+        <w:rPr>
+          <w:rFonts w:ascii="바탕" w:eastAsia="바탕" w:hAnsi="바탕" w:cs="바탕"/>
+          <w:lang w:eastAsia="ko-KR"/>
+        </w:rPr>
+      </w:pPr>
+      <w:r>
         <w:t>-</w:t>
       </w:r>
       <w:r>
-        <w:rPr>
-          <w:lang w:eastAsia="ko-KR"/>
-        </w:rPr>
         <w:tab/>
-        <w:t>The boat has room only for the man and one item. Since the parrot can fly, the man can carry a bag of seed and parrot together. If  he leaves the parrot and a bag of seed alone together, the parrot could eat a bag of seed. Therefore, he needs to bring the parrot. There is no room for two items, he could not carry both cat and parrot so he would leave the parrot alone on the land and bring the cat first. Since the cat does not eat the seed he could leave the cat and a bag of seed alone together. Since the parrot is alone on the other side of the river, he needs to bring it back. After bringing the parrot, he could finally move all of them.</w:t>
+        <w:t>Pick at least one matching pair</w:t>
+      </w:r>
+      <w:r>
+        <w:rPr>
+          <w:lang w:eastAsia="ko-KR"/>
+        </w:rPr>
+        <w:t xml:space="preserve"> and select </w:t>
+      </w:r>
+      <w:r>
+        <w:rPr>
+          <w:lang w:eastAsia="ko-KR"/>
+        </w:rPr>
+        <w:t>or one matching of each color.</w:t>
+      </w:r>
+    </w:p>
+    <w:p/>
+    <w:p>
+      <w:pPr>
+        <w:pStyle w:val="ListParagraph"/>
+        <w:numPr>
+          <w:ilvl w:val="0"/>
+          <w:numId w:val="11"/>
+        </w:numPr>
+        <w:rPr>
+          <w:b/>
+          <w:sz w:val="30"/>
+          <w:szCs w:val="30"/>
+        </w:rPr>
+      </w:pPr>
+      <w:r>
+        <w:rPr>
+          <w:b/>
+          <w:sz w:val="30"/>
+          <w:szCs w:val="30"/>
+        </w:rPr>
+        <w:t>Break the problem a p</w:t>
       </w:r>
       <w:bookmarkStart w:id="0" w:name="_GoBack"/>
       <w:bookmarkEnd w:id="0"/>
+      <w:r>
+        <w:rPr>
+          <w:b/>
+          <w:sz w:val="30"/>
+          <w:szCs w:val="30"/>
+        </w:rPr>
+        <w:t>art</w:t>
+      </w:r>
+    </w:p>
+    <w:p>
+      <w:pPr>
+        <w:pStyle w:val="ListParagraph"/>
+        <w:rPr>
+          <w:b/>
+          <w:sz w:val="30"/>
+          <w:szCs w:val="30"/>
+        </w:rPr>
+      </w:pPr>
+    </w:p>
+    <w:p>
+      <w:pPr>
+        <w:pStyle w:val="ListParagraph"/>
+        <w:numPr>
+          <w:ilvl w:val="0"/>
+          <w:numId w:val="14"/>
+        </w:numPr>
+      </w:pPr>
+      <w:r>
+        <w:t>What are the constraints?</w:t>
+      </w:r>
+    </w:p>
+    <w:p>
+      <w:pPr>
+        <w:pStyle w:val="ListParagraph"/>
+        <w:ind w:left="1080"/>
+      </w:pPr>
+    </w:p>
+    <w:p>
+      <w:pPr>
+        <w:pStyle w:val="ListParagraph"/>
+        <w:numPr>
+          <w:ilvl w:val="0"/>
+          <w:numId w:val="3"/>
+        </w:numPr>
+      </w:pPr>
+    </w:p>
+    <w:p>
+      <w:pPr>
+        <w:ind w:left="360" w:firstLine="720"/>
+      </w:pPr>
+    </w:p>
+    <w:p>
+      <w:pPr>
+        <w:pStyle w:val="ListParagraph"/>
+        <w:numPr>
+          <w:ilvl w:val="0"/>
+          <w:numId w:val="14"/>
+        </w:numPr>
+      </w:pPr>
+      <w:r>
+        <w:t>What are the sub-goals?</w:t>
+      </w:r>
+    </w:p>
+    <w:p>
+      <w:pPr>
+        <w:pStyle w:val="ListParagraph"/>
+        <w:ind w:left="1080"/>
+      </w:pPr>
+    </w:p>
+    <w:p>
+      <w:pPr>
+        <w:pStyle w:val="ListParagraph"/>
+        <w:numPr>
+          <w:ilvl w:val="0"/>
+          <w:numId w:val="3"/>
+        </w:numPr>
+      </w:pPr>
+    </w:p>
+    <w:p>
+      <w:pPr>
+        <w:pStyle w:val="ListParagraph"/>
+        <w:numPr>
+          <w:ilvl w:val="0"/>
+          <w:numId w:val="11"/>
+        </w:numPr>
+        <w:rPr>
+          <w:b/>
+          <w:sz w:val="30"/>
+          <w:szCs w:val="30"/>
+        </w:rPr>
+      </w:pPr>
+      <w:r>
+        <w:rPr>
+          <w:b/>
+          <w:sz w:val="30"/>
+          <w:szCs w:val="30"/>
+        </w:rPr>
+        <w:t>Identify potential solutions.</w:t>
+      </w:r>
+    </w:p>
+    <w:p>
+      <w:pPr>
+        <w:pStyle w:val="ListParagraph"/>
+        <w:rPr>
+          <w:b/>
+          <w:sz w:val="30"/>
+          <w:szCs w:val="30"/>
+        </w:rPr>
+      </w:pPr>
+    </w:p>
+    <w:p>
+      <w:pPr>
+        <w:pStyle w:val="ListParagraph"/>
+        <w:numPr>
+          <w:ilvl w:val="0"/>
+          <w:numId w:val="15"/>
+        </w:numPr>
+      </w:pPr>
+      <w:r>
+        <w:t>For each of the sub-problems you’ve discussed in #2, what is a possible solution?</w:t>
+      </w:r>
+    </w:p>
+    <w:p>
+      <w:pPr>
+        <w:pStyle w:val="ListParagraph"/>
+        <w:ind w:left="1080"/>
+      </w:pPr>
+    </w:p>
+    <w:p>
+      <w:pPr>
+        <w:pStyle w:val="ListParagraph"/>
+        <w:numPr>
+          <w:ilvl w:val="0"/>
+          <w:numId w:val="3"/>
+        </w:numPr>
+        <w:rPr>
+          <w:lang w:eastAsia="ko-KR"/>
+        </w:rPr>
+      </w:pPr>
+    </w:p>
+    <w:p>
+      <w:pPr>
+        <w:pStyle w:val="ListParagraph"/>
+        <w:numPr>
+          <w:ilvl w:val="0"/>
+          <w:numId w:val="11"/>
+        </w:numPr>
+        <w:rPr>
+          <w:b/>
+          <w:sz w:val="30"/>
+          <w:szCs w:val="30"/>
+          <w:lang w:eastAsia="ko-KR"/>
+        </w:rPr>
+      </w:pPr>
+      <w:r>
+        <w:rPr>
+          <w:b/>
+          <w:sz w:val="30"/>
+          <w:szCs w:val="30"/>
+          <w:lang w:eastAsia="ko-KR"/>
+        </w:rPr>
+        <w:t>Evaluate each potential solution</w:t>
+      </w:r>
+    </w:p>
+    <w:p>
+      <w:pPr>
+        <w:pStyle w:val="ListParagraph"/>
+        <w:rPr>
+          <w:b/>
+          <w:sz w:val="30"/>
+          <w:szCs w:val="30"/>
+          <w:lang w:eastAsia="ko-KR"/>
+        </w:rPr>
+      </w:pPr>
+    </w:p>
+    <w:p>
+      <w:pPr>
+        <w:pStyle w:val="ListParagraph"/>
+        <w:numPr>
+          <w:ilvl w:val="0"/>
+          <w:numId w:val="16"/>
+        </w:numPr>
+        <w:rPr>
+          <w:lang w:eastAsia="ko-KR"/>
+        </w:rPr>
+      </w:pPr>
+      <w:r>
+        <w:rPr>
+          <w:lang w:eastAsia="ko-KR"/>
+        </w:rPr>
+        <w:t>Does each solution meet the goal?</w:t>
+      </w:r>
+    </w:p>
+    <w:p>
+      <w:pPr>
+        <w:pStyle w:val="ListParagraph"/>
+        <w:ind w:left="1080"/>
+        <w:rPr>
+          <w:lang w:eastAsia="ko-KR"/>
+        </w:rPr>
+      </w:pPr>
+    </w:p>
+    <w:p>
+      <w:pPr>
+        <w:pStyle w:val="ListParagraph"/>
+        <w:ind w:left="1440" w:hanging="360"/>
+        <w:rPr>
+          <w:rFonts w:hint="eastAsia"/>
+          <w:lang w:eastAsia="ko-KR"/>
+        </w:rPr>
+      </w:pPr>
+      <w:r>
+        <w:rPr>
+          <w:lang w:eastAsia="ko-KR"/>
+        </w:rPr>
+        <w:t>-</w:t>
+      </w:r>
+      <w:r>
+        <w:rPr>
+          <w:lang w:eastAsia="ko-KR"/>
+        </w:rPr>
+        <w:tab/>
+      </w:r>
+    </w:p>
+    <w:p>
+      <w:pPr>
+        <w:pStyle w:val="ListParagraph"/>
+        <w:ind w:left="1440"/>
+        <w:rPr>
+          <w:lang w:eastAsia="ko-KR"/>
+        </w:rPr>
+      </w:pPr>
+    </w:p>
+    <w:p>
+      <w:pPr>
+        <w:pStyle w:val="ListParagraph"/>
+        <w:numPr>
+          <w:ilvl w:val="0"/>
+          <w:numId w:val="16"/>
+        </w:numPr>
+        <w:rPr>
+          <w:lang w:eastAsia="ko-KR"/>
+        </w:rPr>
+      </w:pPr>
+      <w:r>
+        <w:rPr>
+          <w:lang w:eastAsia="ko-KR"/>
+        </w:rPr>
+        <w:t>Will each solution work for ALL cases?</w:t>
+      </w:r>
+    </w:p>
+    <w:p>
+      <w:pPr>
+        <w:pStyle w:val="ListParagraph"/>
+        <w:ind w:left="1080"/>
+        <w:rPr>
+          <w:lang w:eastAsia="ko-KR"/>
+        </w:rPr>
+      </w:pPr>
+    </w:p>
+    <w:p>
+      <w:pPr>
+        <w:pStyle w:val="ListParagraph"/>
+        <w:numPr>
+          <w:ilvl w:val="0"/>
+          <w:numId w:val="3"/>
+        </w:numPr>
+        <w:rPr>
+          <w:lang w:eastAsia="ko-KR"/>
+        </w:rPr>
+      </w:pPr>
+    </w:p>
+    <w:p>
+      <w:pPr>
+        <w:rPr>
+          <w:lang w:eastAsia="ko-KR"/>
+        </w:rPr>
+      </w:pPr>
+    </w:p>
+    <w:p>
+      <w:pPr>
+        <w:pStyle w:val="ListParagraph"/>
+        <w:numPr>
+          <w:ilvl w:val="0"/>
+          <w:numId w:val="11"/>
+        </w:numPr>
+        <w:rPr>
+          <w:b/>
+          <w:sz w:val="30"/>
+          <w:szCs w:val="30"/>
+          <w:lang w:eastAsia="ko-KR"/>
+        </w:rPr>
+      </w:pPr>
+      <w:r>
+        <w:rPr>
+          <w:b/>
+          <w:sz w:val="30"/>
+          <w:szCs w:val="30"/>
+          <w:lang w:eastAsia="ko-KR"/>
+        </w:rPr>
+        <w:t>Choose a solution and develop a plan to implement it.</w:t>
+      </w:r>
+    </w:p>
+    <w:p>
+      <w:pPr>
+        <w:pStyle w:val="ListParagraph"/>
+        <w:rPr>
+          <w:b/>
+          <w:sz w:val="30"/>
+          <w:szCs w:val="30"/>
+          <w:lang w:eastAsia="ko-KR"/>
+        </w:rPr>
+      </w:pPr>
+    </w:p>
+    <w:p>
+      <w:pPr>
+        <w:pStyle w:val="ListParagraph"/>
+        <w:numPr>
+          <w:ilvl w:val="0"/>
+          <w:numId w:val="17"/>
+        </w:numPr>
+        <w:rPr>
+          <w:lang w:eastAsia="ko-KR"/>
+        </w:rPr>
+      </w:pPr>
+      <w:r>
+        <w:rPr>
+          <w:lang w:eastAsia="ko-KR"/>
+        </w:rPr>
+        <w:t>Explain the solution full.</w:t>
+      </w:r>
+    </w:p>
+    <w:p>
+      <w:pPr>
+        <w:pStyle w:val="ListParagraph"/>
+        <w:ind w:left="1080"/>
+        <w:rPr>
+          <w:lang w:eastAsia="ko-KR"/>
+        </w:rPr>
+      </w:pPr>
+    </w:p>
+    <w:p>
+      <w:pPr>
+        <w:pStyle w:val="ListParagraph"/>
+        <w:numPr>
+          <w:ilvl w:val="0"/>
+          <w:numId w:val="3"/>
+        </w:numPr>
+        <w:rPr>
+          <w:lang w:eastAsia="ko-KR"/>
+        </w:rPr>
+      </w:pPr>
+    </w:p>
+    <w:p>
+      <w:pPr>
+        <w:pStyle w:val="ListParagraph"/>
+        <w:ind w:left="1440"/>
+        <w:rPr>
+          <w:lang w:eastAsia="ko-KR"/>
+        </w:rPr>
+      </w:pPr>
+    </w:p>
+    <w:p>
+      <w:pPr>
+        <w:pStyle w:val="ListParagraph"/>
+        <w:numPr>
+          <w:ilvl w:val="0"/>
+          <w:numId w:val="17"/>
+        </w:numPr>
+        <w:rPr>
+          <w:lang w:eastAsia="ko-KR"/>
+        </w:rPr>
+      </w:pPr>
+      <w:r>
+        <w:rPr>
+          <w:lang w:eastAsia="ko-KR"/>
+        </w:rPr>
+        <w:t>Describe some test cases you tried out to make sure it works.</w:t>
+      </w:r>
+    </w:p>
+    <w:p>
+      <w:pPr>
+        <w:pStyle w:val="ListParagraph"/>
+        <w:ind w:left="1080"/>
+        <w:rPr>
+          <w:lang w:eastAsia="ko-KR"/>
+        </w:rPr>
+      </w:pPr>
+    </w:p>
+    <w:p>
+      <w:pPr>
+        <w:pStyle w:val="ListParagraph"/>
+        <w:numPr>
+          <w:ilvl w:val="0"/>
+          <w:numId w:val="3"/>
+        </w:numPr>
+        <w:rPr>
+          <w:rFonts w:ascii="Arial Unicode MS" w:eastAsia="Arial Unicode MS" w:hAnsi="Arial Unicode MS" w:cs="Arial Unicode MS"/>
+          <w:sz w:val="36"/>
+          <w:szCs w:val="36"/>
+        </w:rPr>
+      </w:pPr>
     </w:p>
     <w:sectPr>
       <w:pgSz w:w="12240" w:h="15840"/>
@@ -988,6 +1779,184 @@
     </w:lvl>
   </w:abstractNum>
   <w:abstractNum w:abstractNumId="2">
+    <w:nsid w:val="1C1E5EBF"/>
+    <w:multiLevelType w:val="hybridMultilevel"/>
+    <w:tmpl w:val="9FC6083E"/>
+    <w:lvl w:ilvl="0" w:tplc="573AAB42">
+      <w:start w:val="1"/>
+      <w:numFmt w:val="lowerLetter"/>
+      <w:lvlText w:val="%1)"/>
+      <w:lvlJc w:val="left"/>
+      <w:pPr>
+        <w:ind w:left="1080" w:hanging="360"/>
+      </w:pPr>
+      <w:rPr>
+        <w:rFonts w:hint="default"/>
+      </w:rPr>
+    </w:lvl>
+    <w:lvl w:ilvl="1" w:tplc="04090019" w:tentative="1">
+      <w:start w:val="1"/>
+      <w:numFmt w:val="lowerLetter"/>
+      <w:lvlText w:val="%2."/>
+      <w:lvlJc w:val="left"/>
+      <w:pPr>
+        <w:ind w:left="1800" w:hanging="360"/>
+      </w:pPr>
+    </w:lvl>
+    <w:lvl w:ilvl="2" w:tplc="0409001B" w:tentative="1">
+      <w:start w:val="1"/>
+      <w:numFmt w:val="lowerRoman"/>
+      <w:lvlText w:val="%3."/>
+      <w:lvlJc w:val="right"/>
+      <w:pPr>
+        <w:ind w:left="2520" w:hanging="180"/>
+      </w:pPr>
+    </w:lvl>
+    <w:lvl w:ilvl="3" w:tplc="0409000F" w:tentative="1">
+      <w:start w:val="1"/>
+      <w:numFmt w:val="decimal"/>
+      <w:lvlText w:val="%4."/>
+      <w:lvlJc w:val="left"/>
+      <w:pPr>
+        <w:ind w:left="3240" w:hanging="360"/>
+      </w:pPr>
+    </w:lvl>
+    <w:lvl w:ilvl="4" w:tplc="04090019" w:tentative="1">
+      <w:start w:val="1"/>
+      <w:numFmt w:val="lowerLetter"/>
+      <w:lvlText w:val="%5."/>
+      <w:lvlJc w:val="left"/>
+      <w:pPr>
+        <w:ind w:left="3960" w:hanging="360"/>
+      </w:pPr>
+    </w:lvl>
+    <w:lvl w:ilvl="5" w:tplc="0409001B" w:tentative="1">
+      <w:start w:val="1"/>
+      <w:numFmt w:val="lowerRoman"/>
+      <w:lvlText w:val="%6."/>
+      <w:lvlJc w:val="right"/>
+      <w:pPr>
+        <w:ind w:left="4680" w:hanging="180"/>
+      </w:pPr>
+    </w:lvl>
+    <w:lvl w:ilvl="6" w:tplc="0409000F" w:tentative="1">
+      <w:start w:val="1"/>
+      <w:numFmt w:val="decimal"/>
+      <w:lvlText w:val="%7."/>
+      <w:lvlJc w:val="left"/>
+      <w:pPr>
+        <w:ind w:left="5400" w:hanging="360"/>
+      </w:pPr>
+    </w:lvl>
+    <w:lvl w:ilvl="7" w:tplc="04090019" w:tentative="1">
+      <w:start w:val="1"/>
+      <w:numFmt w:val="lowerLetter"/>
+      <w:lvlText w:val="%8."/>
+      <w:lvlJc w:val="left"/>
+      <w:pPr>
+        <w:ind w:left="6120" w:hanging="360"/>
+      </w:pPr>
+    </w:lvl>
+    <w:lvl w:ilvl="8" w:tplc="0409001B" w:tentative="1">
+      <w:start w:val="1"/>
+      <w:numFmt w:val="lowerRoman"/>
+      <w:lvlText w:val="%9."/>
+      <w:lvlJc w:val="right"/>
+      <w:pPr>
+        <w:ind w:left="6840" w:hanging="180"/>
+      </w:pPr>
+    </w:lvl>
+  </w:abstractNum>
+  <w:abstractNum w:abstractNumId="3">
+    <w:nsid w:val="1C6451C5"/>
+    <w:multiLevelType w:val="hybridMultilevel"/>
+    <w:tmpl w:val="C1C2DCEA"/>
+    <w:lvl w:ilvl="0" w:tplc="F78096DA">
+      <w:start w:val="1"/>
+      <w:numFmt w:val="lowerLetter"/>
+      <w:lvlText w:val="%1)"/>
+      <w:lvlJc w:val="left"/>
+      <w:pPr>
+        <w:ind w:left="1080" w:hanging="360"/>
+      </w:pPr>
+      <w:rPr>
+        <w:rFonts w:hint="default"/>
+      </w:rPr>
+    </w:lvl>
+    <w:lvl w:ilvl="1" w:tplc="04090019" w:tentative="1">
+      <w:start w:val="1"/>
+      <w:numFmt w:val="lowerLetter"/>
+      <w:lvlText w:val="%2."/>
+      <w:lvlJc w:val="left"/>
+      <w:pPr>
+        <w:ind w:left="1800" w:hanging="360"/>
+      </w:pPr>
+    </w:lvl>
+    <w:lvl w:ilvl="2" w:tplc="0409001B" w:tentative="1">
+      <w:start w:val="1"/>
+      <w:numFmt w:val="lowerRoman"/>
+      <w:lvlText w:val="%3."/>
+      <w:lvlJc w:val="right"/>
+      <w:pPr>
+        <w:ind w:left="2520" w:hanging="180"/>
+      </w:pPr>
+    </w:lvl>
+    <w:lvl w:ilvl="3" w:tplc="0409000F" w:tentative="1">
+      <w:start w:val="1"/>
+      <w:numFmt w:val="decimal"/>
+      <w:lvlText w:val="%4."/>
+      <w:lvlJc w:val="left"/>
+      <w:pPr>
+        <w:ind w:left="3240" w:hanging="360"/>
+      </w:pPr>
+    </w:lvl>
+    <w:lvl w:ilvl="4" w:tplc="04090019" w:tentative="1">
+      <w:start w:val="1"/>
+      <w:numFmt w:val="lowerLetter"/>
+      <w:lvlText w:val="%5."/>
+      <w:lvlJc w:val="left"/>
+      <w:pPr>
+        <w:ind w:left="3960" w:hanging="360"/>
+      </w:pPr>
+    </w:lvl>
+    <w:lvl w:ilvl="5" w:tplc="0409001B" w:tentative="1">
+      <w:start w:val="1"/>
+      <w:numFmt w:val="lowerRoman"/>
+      <w:lvlText w:val="%6."/>
+      <w:lvlJc w:val="right"/>
+      <w:pPr>
+        <w:ind w:left="4680" w:hanging="180"/>
+      </w:pPr>
+    </w:lvl>
+    <w:lvl w:ilvl="6" w:tplc="0409000F" w:tentative="1">
+      <w:start w:val="1"/>
+      <w:numFmt w:val="decimal"/>
+      <w:lvlText w:val="%7."/>
+      <w:lvlJc w:val="left"/>
+      <w:pPr>
+        <w:ind w:left="5400" w:hanging="360"/>
+      </w:pPr>
+    </w:lvl>
+    <w:lvl w:ilvl="7" w:tplc="04090019" w:tentative="1">
+      <w:start w:val="1"/>
+      <w:numFmt w:val="lowerLetter"/>
+      <w:lvlText w:val="%8."/>
+      <w:lvlJc w:val="left"/>
+      <w:pPr>
+        <w:ind w:left="6120" w:hanging="360"/>
+      </w:pPr>
+    </w:lvl>
+    <w:lvl w:ilvl="8" w:tplc="0409001B" w:tentative="1">
+      <w:start w:val="1"/>
+      <w:numFmt w:val="lowerRoman"/>
+      <w:lvlText w:val="%9."/>
+      <w:lvlJc w:val="right"/>
+      <w:pPr>
+        <w:ind w:left="6840" w:hanging="180"/>
+      </w:pPr>
+    </w:lvl>
+  </w:abstractNum>
+  <w:abstractNum w:abstractNumId="4">
     <w:nsid w:val="224D0979"/>
     <w:multiLevelType w:val="hybridMultilevel"/>
     <w:tmpl w:val="7CE4A460"/>
@@ -1076,7 +2045,363 @@
       </w:pPr>
     </w:lvl>
   </w:abstractNum>
-  <w:abstractNum w:abstractNumId="3">
+  <w:abstractNum w:abstractNumId="5">
+    <w:nsid w:val="302B1BF0"/>
+    <w:multiLevelType w:val="hybridMultilevel"/>
+    <w:tmpl w:val="36E6730A"/>
+    <w:lvl w:ilvl="0" w:tplc="380230DE">
+      <w:start w:val="1"/>
+      <w:numFmt w:val="lowerLetter"/>
+      <w:lvlText w:val="%1)"/>
+      <w:lvlJc w:val="left"/>
+      <w:pPr>
+        <w:ind w:left="1080" w:hanging="360"/>
+      </w:pPr>
+      <w:rPr>
+        <w:rFonts w:hint="default"/>
+      </w:rPr>
+    </w:lvl>
+    <w:lvl w:ilvl="1" w:tplc="04090019" w:tentative="1">
+      <w:start w:val="1"/>
+      <w:numFmt w:val="lowerLetter"/>
+      <w:lvlText w:val="%2."/>
+      <w:lvlJc w:val="left"/>
+      <w:pPr>
+        <w:ind w:left="1800" w:hanging="360"/>
+      </w:pPr>
+    </w:lvl>
+    <w:lvl w:ilvl="2" w:tplc="0409001B" w:tentative="1">
+      <w:start w:val="1"/>
+      <w:numFmt w:val="lowerRoman"/>
+      <w:lvlText w:val="%3."/>
+      <w:lvlJc w:val="right"/>
+      <w:pPr>
+        <w:ind w:left="2520" w:hanging="180"/>
+      </w:pPr>
+    </w:lvl>
+    <w:lvl w:ilvl="3" w:tplc="0409000F" w:tentative="1">
+      <w:start w:val="1"/>
+      <w:numFmt w:val="decimal"/>
+      <w:lvlText w:val="%4."/>
+      <w:lvlJc w:val="left"/>
+      <w:pPr>
+        <w:ind w:left="3240" w:hanging="360"/>
+      </w:pPr>
+    </w:lvl>
+    <w:lvl w:ilvl="4" w:tplc="04090019" w:tentative="1">
+      <w:start w:val="1"/>
+      <w:numFmt w:val="lowerLetter"/>
+      <w:lvlText w:val="%5."/>
+      <w:lvlJc w:val="left"/>
+      <w:pPr>
+        <w:ind w:left="3960" w:hanging="360"/>
+      </w:pPr>
+    </w:lvl>
+    <w:lvl w:ilvl="5" w:tplc="0409001B" w:tentative="1">
+      <w:start w:val="1"/>
+      <w:numFmt w:val="lowerRoman"/>
+      <w:lvlText w:val="%6."/>
+      <w:lvlJc w:val="right"/>
+      <w:pPr>
+        <w:ind w:left="4680" w:hanging="180"/>
+      </w:pPr>
+    </w:lvl>
+    <w:lvl w:ilvl="6" w:tplc="0409000F" w:tentative="1">
+      <w:start w:val="1"/>
+      <w:numFmt w:val="decimal"/>
+      <w:lvlText w:val="%7."/>
+      <w:lvlJc w:val="left"/>
+      <w:pPr>
+        <w:ind w:left="5400" w:hanging="360"/>
+      </w:pPr>
+    </w:lvl>
+    <w:lvl w:ilvl="7" w:tplc="04090019" w:tentative="1">
+      <w:start w:val="1"/>
+      <w:numFmt w:val="lowerLetter"/>
+      <w:lvlText w:val="%8."/>
+      <w:lvlJc w:val="left"/>
+      <w:pPr>
+        <w:ind w:left="6120" w:hanging="360"/>
+      </w:pPr>
+    </w:lvl>
+    <w:lvl w:ilvl="8" w:tplc="0409001B" w:tentative="1">
+      <w:start w:val="1"/>
+      <w:numFmt w:val="lowerRoman"/>
+      <w:lvlText w:val="%9."/>
+      <w:lvlJc w:val="right"/>
+      <w:pPr>
+        <w:ind w:left="6840" w:hanging="180"/>
+      </w:pPr>
+    </w:lvl>
+  </w:abstractNum>
+  <w:abstractNum w:abstractNumId="6">
+    <w:nsid w:val="30D170D7"/>
+    <w:multiLevelType w:val="hybridMultilevel"/>
+    <w:tmpl w:val="4A5AAC54"/>
+    <w:lvl w:ilvl="0" w:tplc="04090011">
+      <w:start w:val="1"/>
+      <w:numFmt w:val="decimal"/>
+      <w:lvlText w:val="%1)"/>
+      <w:lvlJc w:val="left"/>
+      <w:pPr>
+        <w:ind w:left="720" w:hanging="360"/>
+      </w:pPr>
+      <w:rPr>
+        <w:rFonts w:hint="default"/>
+      </w:rPr>
+    </w:lvl>
+    <w:lvl w:ilvl="1" w:tplc="04090019" w:tentative="1">
+      <w:start w:val="1"/>
+      <w:numFmt w:val="lowerLetter"/>
+      <w:lvlText w:val="%2."/>
+      <w:lvlJc w:val="left"/>
+      <w:pPr>
+        <w:ind w:left="1440" w:hanging="360"/>
+      </w:pPr>
+    </w:lvl>
+    <w:lvl w:ilvl="2" w:tplc="0409001B" w:tentative="1">
+      <w:start w:val="1"/>
+      <w:numFmt w:val="lowerRoman"/>
+      <w:lvlText w:val="%3."/>
+      <w:lvlJc w:val="right"/>
+      <w:pPr>
+        <w:ind w:left="2160" w:hanging="180"/>
+      </w:pPr>
+    </w:lvl>
+    <w:lvl w:ilvl="3" w:tplc="0409000F" w:tentative="1">
+      <w:start w:val="1"/>
+      <w:numFmt w:val="decimal"/>
+      <w:lvlText w:val="%4."/>
+      <w:lvlJc w:val="left"/>
+      <w:pPr>
+        <w:ind w:left="2880" w:hanging="360"/>
+      </w:pPr>
+    </w:lvl>
+    <w:lvl w:ilvl="4" w:tplc="04090019" w:tentative="1">
+      <w:start w:val="1"/>
+      <w:numFmt w:val="lowerLetter"/>
+      <w:lvlText w:val="%5."/>
+      <w:lvlJc w:val="left"/>
+      <w:pPr>
+        <w:ind w:left="3600" w:hanging="360"/>
+      </w:pPr>
+    </w:lvl>
+    <w:lvl w:ilvl="5" w:tplc="0409001B" w:tentative="1">
+      <w:start w:val="1"/>
+      <w:numFmt w:val="lowerRoman"/>
+      <w:lvlText w:val="%6."/>
+      <w:lvlJc w:val="right"/>
+      <w:pPr>
+        <w:ind w:left="4320" w:hanging="180"/>
+      </w:pPr>
+    </w:lvl>
+    <w:lvl w:ilvl="6" w:tplc="0409000F" w:tentative="1">
+      <w:start w:val="1"/>
+      <w:numFmt w:val="decimal"/>
+      <w:lvlText w:val="%7."/>
+      <w:lvlJc w:val="left"/>
+      <w:pPr>
+        <w:ind w:left="5040" w:hanging="360"/>
+      </w:pPr>
+    </w:lvl>
+    <w:lvl w:ilvl="7" w:tplc="04090019" w:tentative="1">
+      <w:start w:val="1"/>
+      <w:numFmt w:val="lowerLetter"/>
+      <w:lvlText w:val="%8."/>
+      <w:lvlJc w:val="left"/>
+      <w:pPr>
+        <w:ind w:left="5760" w:hanging="360"/>
+      </w:pPr>
+    </w:lvl>
+    <w:lvl w:ilvl="8" w:tplc="0409001B" w:tentative="1">
+      <w:start w:val="1"/>
+      <w:numFmt w:val="lowerRoman"/>
+      <w:lvlText w:val="%9."/>
+      <w:lvlJc w:val="right"/>
+      <w:pPr>
+        <w:ind w:left="6480" w:hanging="180"/>
+      </w:pPr>
+    </w:lvl>
+  </w:abstractNum>
+  <w:abstractNum w:abstractNumId="7">
+    <w:nsid w:val="34793791"/>
+    <w:multiLevelType w:val="multilevel"/>
+    <w:tmpl w:val="0C34892E"/>
+    <w:lvl w:ilvl="0">
+      <w:start w:val="1"/>
+      <w:numFmt w:val="lowerLetter"/>
+      <w:lvlText w:val="%1)"/>
+      <w:lvlJc w:val="left"/>
+      <w:pPr>
+        <w:ind w:left="1080" w:hanging="360"/>
+      </w:pPr>
+      <w:rPr>
+        <w:rFonts w:hint="default"/>
+      </w:rPr>
+    </w:lvl>
+    <w:lvl w:ilvl="1">
+      <w:start w:val="1"/>
+      <w:numFmt w:val="lowerLetter"/>
+      <w:lvlText w:val="%2."/>
+      <w:lvlJc w:val="left"/>
+      <w:pPr>
+        <w:ind w:left="1800" w:hanging="360"/>
+      </w:pPr>
+    </w:lvl>
+    <w:lvl w:ilvl="2">
+      <w:start w:val="1"/>
+      <w:numFmt w:val="lowerRoman"/>
+      <w:lvlText w:val="%3."/>
+      <w:lvlJc w:val="right"/>
+      <w:pPr>
+        <w:ind w:left="2520" w:hanging="180"/>
+      </w:pPr>
+    </w:lvl>
+    <w:lvl w:ilvl="3">
+      <w:start w:val="1"/>
+      <w:numFmt w:val="decimal"/>
+      <w:lvlText w:val="%4."/>
+      <w:lvlJc w:val="left"/>
+      <w:pPr>
+        <w:ind w:left="3240" w:hanging="360"/>
+      </w:pPr>
+    </w:lvl>
+    <w:lvl w:ilvl="4">
+      <w:start w:val="1"/>
+      <w:numFmt w:val="lowerLetter"/>
+      <w:lvlText w:val="%5."/>
+      <w:lvlJc w:val="left"/>
+      <w:pPr>
+        <w:ind w:left="3960" w:hanging="360"/>
+      </w:pPr>
+    </w:lvl>
+    <w:lvl w:ilvl="5">
+      <w:start w:val="1"/>
+      <w:numFmt w:val="lowerRoman"/>
+      <w:lvlText w:val="%6."/>
+      <w:lvlJc w:val="right"/>
+      <w:pPr>
+        <w:ind w:left="4680" w:hanging="180"/>
+      </w:pPr>
+    </w:lvl>
+    <w:lvl w:ilvl="6">
+      <w:start w:val="1"/>
+      <w:numFmt w:val="decimal"/>
+      <w:lvlText w:val="%7."/>
+      <w:lvlJc w:val="left"/>
+      <w:pPr>
+        <w:ind w:left="5400" w:hanging="360"/>
+      </w:pPr>
+    </w:lvl>
+    <w:lvl w:ilvl="7">
+      <w:start w:val="1"/>
+      <w:numFmt w:val="lowerLetter"/>
+      <w:lvlText w:val="%8."/>
+      <w:lvlJc w:val="left"/>
+      <w:pPr>
+        <w:ind w:left="6120" w:hanging="360"/>
+      </w:pPr>
+    </w:lvl>
+    <w:lvl w:ilvl="8">
+      <w:start w:val="1"/>
+      <w:numFmt w:val="lowerRoman"/>
+      <w:lvlText w:val="%9."/>
+      <w:lvlJc w:val="right"/>
+      <w:pPr>
+        <w:ind w:left="6840" w:hanging="180"/>
+      </w:pPr>
+    </w:lvl>
+  </w:abstractNum>
+  <w:abstractNum w:abstractNumId="8">
+    <w:nsid w:val="380F47FC"/>
+    <w:multiLevelType w:val="hybridMultilevel"/>
+    <w:tmpl w:val="8746015E"/>
+    <w:lvl w:ilvl="0" w:tplc="04090011">
+      <w:start w:val="1"/>
+      <w:numFmt w:val="decimal"/>
+      <w:lvlText w:val="%1)"/>
+      <w:lvlJc w:val="left"/>
+      <w:pPr>
+        <w:ind w:left="720" w:hanging="360"/>
+      </w:pPr>
+      <w:rPr>
+        <w:rFonts w:hint="default"/>
+      </w:rPr>
+    </w:lvl>
+    <w:lvl w:ilvl="1" w:tplc="04090019" w:tentative="1">
+      <w:start w:val="1"/>
+      <w:numFmt w:val="lowerLetter"/>
+      <w:lvlText w:val="%2."/>
+      <w:lvlJc w:val="left"/>
+      <w:pPr>
+        <w:ind w:left="1440" w:hanging="360"/>
+      </w:pPr>
+    </w:lvl>
+    <w:lvl w:ilvl="2" w:tplc="0409001B" w:tentative="1">
+      <w:start w:val="1"/>
+      <w:numFmt w:val="lowerRoman"/>
+      <w:lvlText w:val="%3."/>
+      <w:lvlJc w:val="right"/>
+      <w:pPr>
+        <w:ind w:left="2160" w:hanging="180"/>
+      </w:pPr>
+    </w:lvl>
+    <w:lvl w:ilvl="3" w:tplc="0409000F" w:tentative="1">
+      <w:start w:val="1"/>
+      <w:numFmt w:val="decimal"/>
+      <w:lvlText w:val="%4."/>
+      <w:lvlJc w:val="left"/>
+      <w:pPr>
+        <w:ind w:left="2880" w:hanging="360"/>
+      </w:pPr>
+    </w:lvl>
+    <w:lvl w:ilvl="4" w:tplc="04090019" w:tentative="1">
+      <w:start w:val="1"/>
+      <w:numFmt w:val="lowerLetter"/>
+      <w:lvlText w:val="%5."/>
+      <w:lvlJc w:val="left"/>
+      <w:pPr>
+        <w:ind w:left="3600" w:hanging="360"/>
+      </w:pPr>
+    </w:lvl>
+    <w:lvl w:ilvl="5" w:tplc="0409001B" w:tentative="1">
+      <w:start w:val="1"/>
+      <w:numFmt w:val="lowerRoman"/>
+      <w:lvlText w:val="%6."/>
+      <w:lvlJc w:val="right"/>
+      <w:pPr>
+        <w:ind w:left="4320" w:hanging="180"/>
+      </w:pPr>
+    </w:lvl>
+    <w:lvl w:ilvl="6" w:tplc="0409000F" w:tentative="1">
+      <w:start w:val="1"/>
+      <w:numFmt w:val="decimal"/>
+      <w:lvlText w:val="%7."/>
+      <w:lvlJc w:val="left"/>
+      <w:pPr>
+        <w:ind w:left="5040" w:hanging="360"/>
+      </w:pPr>
+    </w:lvl>
+    <w:lvl w:ilvl="7" w:tplc="04090019" w:tentative="1">
+      <w:start w:val="1"/>
+      <w:numFmt w:val="lowerLetter"/>
+      <w:lvlText w:val="%8."/>
+      <w:lvlJc w:val="left"/>
+      <w:pPr>
+        <w:ind w:left="5760" w:hanging="360"/>
+      </w:pPr>
+    </w:lvl>
+    <w:lvl w:ilvl="8" w:tplc="0409001B" w:tentative="1">
+      <w:start w:val="1"/>
+      <w:numFmt w:val="lowerRoman"/>
+      <w:lvlText w:val="%9."/>
+      <w:lvlJc w:val="right"/>
+      <w:pPr>
+        <w:ind w:left="6480" w:hanging="180"/>
+      </w:pPr>
+    </w:lvl>
+  </w:abstractNum>
+  <w:abstractNum w:abstractNumId="9">
     <w:nsid w:val="3A120DC1"/>
     <w:multiLevelType w:val="hybridMultilevel"/>
     <w:tmpl w:val="AA843188"/>
@@ -1189,7 +2514,96 @@
       </w:rPr>
     </w:lvl>
   </w:abstractNum>
-  <w:abstractNum w:abstractNumId="4">
+  <w:abstractNum w:abstractNumId="10">
+    <w:nsid w:val="40EA1943"/>
+    <w:multiLevelType w:val="hybridMultilevel"/>
+    <w:tmpl w:val="B418AA3E"/>
+    <w:lvl w:ilvl="0" w:tplc="A0F6748C">
+      <w:start w:val="1"/>
+      <w:numFmt w:val="lowerLetter"/>
+      <w:lvlText w:val="%1)"/>
+      <w:lvlJc w:val="left"/>
+      <w:pPr>
+        <w:ind w:left="1080" w:hanging="360"/>
+      </w:pPr>
+      <w:rPr>
+        <w:rFonts w:hint="default"/>
+      </w:rPr>
+    </w:lvl>
+    <w:lvl w:ilvl="1" w:tplc="04090019" w:tentative="1">
+      <w:start w:val="1"/>
+      <w:numFmt w:val="lowerLetter"/>
+      <w:lvlText w:val="%2."/>
+      <w:lvlJc w:val="left"/>
+      <w:pPr>
+        <w:ind w:left="1800" w:hanging="360"/>
+      </w:pPr>
+    </w:lvl>
+    <w:lvl w:ilvl="2" w:tplc="0409001B" w:tentative="1">
+      <w:start w:val="1"/>
+      <w:numFmt w:val="lowerRoman"/>
+      <w:lvlText w:val="%3."/>
+      <w:lvlJc w:val="right"/>
+      <w:pPr>
+        <w:ind w:left="2520" w:hanging="180"/>
+      </w:pPr>
+    </w:lvl>
+    <w:lvl w:ilvl="3" w:tplc="0409000F" w:tentative="1">
+      <w:start w:val="1"/>
+      <w:numFmt w:val="decimal"/>
+      <w:lvlText w:val="%4."/>
+      <w:lvlJc w:val="left"/>
+      <w:pPr>
+        <w:ind w:left="3240" w:hanging="360"/>
+      </w:pPr>
+    </w:lvl>
+    <w:lvl w:ilvl="4" w:tplc="04090019" w:tentative="1">
+      <w:start w:val="1"/>
+      <w:numFmt w:val="lowerLetter"/>
+      <w:lvlText w:val="%5."/>
+      <w:lvlJc w:val="left"/>
+      <w:pPr>
+        <w:ind w:left="3960" w:hanging="360"/>
+      </w:pPr>
+    </w:lvl>
+    <w:lvl w:ilvl="5" w:tplc="0409001B" w:tentative="1">
+      <w:start w:val="1"/>
+      <w:numFmt w:val="lowerRoman"/>
+      <w:lvlText w:val="%6."/>
+      <w:lvlJc w:val="right"/>
+      <w:pPr>
+        <w:ind w:left="4680" w:hanging="180"/>
+      </w:pPr>
+    </w:lvl>
+    <w:lvl w:ilvl="6" w:tplc="0409000F" w:tentative="1">
+      <w:start w:val="1"/>
+      <w:numFmt w:val="decimal"/>
+      <w:lvlText w:val="%7."/>
+      <w:lvlJc w:val="left"/>
+      <w:pPr>
+        <w:ind w:left="5400" w:hanging="360"/>
+      </w:pPr>
+    </w:lvl>
+    <w:lvl w:ilvl="7" w:tplc="04090019" w:tentative="1">
+      <w:start w:val="1"/>
+      <w:numFmt w:val="lowerLetter"/>
+      <w:lvlText w:val="%8."/>
+      <w:lvlJc w:val="left"/>
+      <w:pPr>
+        <w:ind w:left="6120" w:hanging="360"/>
+      </w:pPr>
+    </w:lvl>
+    <w:lvl w:ilvl="8" w:tplc="0409001B" w:tentative="1">
+      <w:start w:val="1"/>
+      <w:numFmt w:val="lowerRoman"/>
+      <w:lvlText w:val="%9."/>
+      <w:lvlJc w:val="right"/>
+      <w:pPr>
+        <w:ind w:left="6840" w:hanging="180"/>
+      </w:pPr>
+    </w:lvl>
+  </w:abstractNum>
+  <w:abstractNum w:abstractNumId="11">
     <w:nsid w:val="42D17EC5"/>
     <w:multiLevelType w:val="hybridMultilevel"/>
     <w:tmpl w:val="27EAA662"/>
@@ -1302,7 +2716,96 @@
       </w:rPr>
     </w:lvl>
   </w:abstractNum>
-  <w:abstractNum w:abstractNumId="5">
+  <w:abstractNum w:abstractNumId="12">
+    <w:nsid w:val="56C64255"/>
+    <w:multiLevelType w:val="hybridMultilevel"/>
+    <w:tmpl w:val="5E5C4D1A"/>
+    <w:lvl w:ilvl="0" w:tplc="F9DCF36E">
+      <w:start w:val="1"/>
+      <w:numFmt w:val="lowerLetter"/>
+      <w:lvlText w:val="%1)"/>
+      <w:lvlJc w:val="left"/>
+      <w:pPr>
+        <w:ind w:left="1080" w:hanging="360"/>
+      </w:pPr>
+      <w:rPr>
+        <w:rFonts w:hint="default"/>
+      </w:rPr>
+    </w:lvl>
+    <w:lvl w:ilvl="1" w:tplc="04090019" w:tentative="1">
+      <w:start w:val="1"/>
+      <w:numFmt w:val="lowerLetter"/>
+      <w:lvlText w:val="%2."/>
+      <w:lvlJc w:val="left"/>
+      <w:pPr>
+        <w:ind w:left="1800" w:hanging="360"/>
+      </w:pPr>
+    </w:lvl>
+    <w:lvl w:ilvl="2" w:tplc="0409001B" w:tentative="1">
+      <w:start w:val="1"/>
+      <w:numFmt w:val="lowerRoman"/>
+      <w:lvlText w:val="%3."/>
+      <w:lvlJc w:val="right"/>
+      <w:pPr>
+        <w:ind w:left="2520" w:hanging="180"/>
+      </w:pPr>
+    </w:lvl>
+    <w:lvl w:ilvl="3" w:tplc="0409000F" w:tentative="1">
+      <w:start w:val="1"/>
+      <w:numFmt w:val="decimal"/>
+      <w:lvlText w:val="%4."/>
+      <w:lvlJc w:val="left"/>
+      <w:pPr>
+        <w:ind w:left="3240" w:hanging="360"/>
+      </w:pPr>
+    </w:lvl>
+    <w:lvl w:ilvl="4" w:tplc="04090019" w:tentative="1">
+      <w:start w:val="1"/>
+      <w:numFmt w:val="lowerLetter"/>
+      <w:lvlText w:val="%5."/>
+      <w:lvlJc w:val="left"/>
+      <w:pPr>
+        <w:ind w:left="3960" w:hanging="360"/>
+      </w:pPr>
+    </w:lvl>
+    <w:lvl w:ilvl="5" w:tplc="0409001B" w:tentative="1">
+      <w:start w:val="1"/>
+      <w:numFmt w:val="lowerRoman"/>
+      <w:lvlText w:val="%6."/>
+      <w:lvlJc w:val="right"/>
+      <w:pPr>
+        <w:ind w:left="4680" w:hanging="180"/>
+      </w:pPr>
+    </w:lvl>
+    <w:lvl w:ilvl="6" w:tplc="0409000F" w:tentative="1">
+      <w:start w:val="1"/>
+      <w:numFmt w:val="decimal"/>
+      <w:lvlText w:val="%7."/>
+      <w:lvlJc w:val="left"/>
+      <w:pPr>
+        <w:ind w:left="5400" w:hanging="360"/>
+      </w:pPr>
+    </w:lvl>
+    <w:lvl w:ilvl="7" w:tplc="04090019" w:tentative="1">
+      <w:start w:val="1"/>
+      <w:numFmt w:val="lowerLetter"/>
+      <w:lvlText w:val="%8."/>
+      <w:lvlJc w:val="left"/>
+      <w:pPr>
+        <w:ind w:left="6120" w:hanging="360"/>
+      </w:pPr>
+    </w:lvl>
+    <w:lvl w:ilvl="8" w:tplc="0409001B" w:tentative="1">
+      <w:start w:val="1"/>
+      <w:numFmt w:val="lowerRoman"/>
+      <w:lvlText w:val="%9."/>
+      <w:lvlJc w:val="right"/>
+      <w:pPr>
+        <w:ind w:left="6840" w:hanging="180"/>
+      </w:pPr>
+    </w:lvl>
+  </w:abstractNum>
+  <w:abstractNum w:abstractNumId="13">
     <w:nsid w:val="5E867430"/>
     <w:multiLevelType w:val="hybridMultilevel"/>
     <w:tmpl w:val="C16CF336"/>
@@ -1391,7 +2894,7 @@
       </w:pPr>
     </w:lvl>
   </w:abstractNum>
-  <w:abstractNum w:abstractNumId="6">
+  <w:abstractNum w:abstractNumId="14">
     <w:nsid w:val="6EA74114"/>
     <w:multiLevelType w:val="hybridMultilevel"/>
     <w:tmpl w:val="0C34892E"/>
@@ -1480,7 +2983,96 @@
       </w:pPr>
     </w:lvl>
   </w:abstractNum>
-  <w:abstractNum w:abstractNumId="7">
+  <w:abstractNum w:abstractNumId="15">
+    <w:nsid w:val="6EF160F1"/>
+    <w:multiLevelType w:val="hybridMultilevel"/>
+    <w:tmpl w:val="51E64F62"/>
+    <w:lvl w:ilvl="0" w:tplc="27FA2F76">
+      <w:start w:val="1"/>
+      <w:numFmt w:val="lowerLetter"/>
+      <w:lvlText w:val="%1)"/>
+      <w:lvlJc w:val="left"/>
+      <w:pPr>
+        <w:ind w:left="1080" w:hanging="360"/>
+      </w:pPr>
+      <w:rPr>
+        <w:rFonts w:hint="default"/>
+      </w:rPr>
+    </w:lvl>
+    <w:lvl w:ilvl="1" w:tplc="04090019" w:tentative="1">
+      <w:start w:val="1"/>
+      <w:numFmt w:val="lowerLetter"/>
+      <w:lvlText w:val="%2."/>
+      <w:lvlJc w:val="left"/>
+      <w:pPr>
+        <w:ind w:left="1800" w:hanging="360"/>
+      </w:pPr>
+    </w:lvl>
+    <w:lvl w:ilvl="2" w:tplc="0409001B" w:tentative="1">
+      <w:start w:val="1"/>
+      <w:numFmt w:val="lowerRoman"/>
+      <w:lvlText w:val="%3."/>
+      <w:lvlJc w:val="right"/>
+      <w:pPr>
+        <w:ind w:left="2520" w:hanging="180"/>
+      </w:pPr>
+    </w:lvl>
+    <w:lvl w:ilvl="3" w:tplc="0409000F" w:tentative="1">
+      <w:start w:val="1"/>
+      <w:numFmt w:val="decimal"/>
+      <w:lvlText w:val="%4."/>
+      <w:lvlJc w:val="left"/>
+      <w:pPr>
+        <w:ind w:left="3240" w:hanging="360"/>
+      </w:pPr>
+    </w:lvl>
+    <w:lvl w:ilvl="4" w:tplc="04090019" w:tentative="1">
+      <w:start w:val="1"/>
+      <w:numFmt w:val="lowerLetter"/>
+      <w:lvlText w:val="%5."/>
+      <w:lvlJc w:val="left"/>
+      <w:pPr>
+        <w:ind w:left="3960" w:hanging="360"/>
+      </w:pPr>
+    </w:lvl>
+    <w:lvl w:ilvl="5" w:tplc="0409001B" w:tentative="1">
+      <w:start w:val="1"/>
+      <w:numFmt w:val="lowerRoman"/>
+      <w:lvlText w:val="%6."/>
+      <w:lvlJc w:val="right"/>
+      <w:pPr>
+        <w:ind w:left="4680" w:hanging="180"/>
+      </w:pPr>
+    </w:lvl>
+    <w:lvl w:ilvl="6" w:tplc="0409000F" w:tentative="1">
+      <w:start w:val="1"/>
+      <w:numFmt w:val="decimal"/>
+      <w:lvlText w:val="%7."/>
+      <w:lvlJc w:val="left"/>
+      <w:pPr>
+        <w:ind w:left="5400" w:hanging="360"/>
+      </w:pPr>
+    </w:lvl>
+    <w:lvl w:ilvl="7" w:tplc="04090019" w:tentative="1">
+      <w:start w:val="1"/>
+      <w:numFmt w:val="lowerLetter"/>
+      <w:lvlText w:val="%8."/>
+      <w:lvlJc w:val="left"/>
+      <w:pPr>
+        <w:ind w:left="6120" w:hanging="360"/>
+      </w:pPr>
+    </w:lvl>
+    <w:lvl w:ilvl="8" w:tplc="0409001B" w:tentative="1">
+      <w:start w:val="1"/>
+      <w:numFmt w:val="lowerRoman"/>
+      <w:lvlText w:val="%9."/>
+      <w:lvlJc w:val="right"/>
+      <w:pPr>
+        <w:ind w:left="6840" w:hanging="180"/>
+      </w:pPr>
+    </w:lvl>
+  </w:abstractNum>
+  <w:abstractNum w:abstractNumId="16">
     <w:nsid w:val="744D7697"/>
     <w:multiLevelType w:val="hybridMultilevel"/>
     <w:tmpl w:val="71240832"/>
@@ -1570,28 +3162,55 @@
     </w:lvl>
   </w:abstractNum>
   <w:num w:numId="1">
-    <w:abstractNumId w:val="2"/>
+    <w:abstractNumId w:val="4"/>
   </w:num>
   <w:num w:numId="2">
-    <w:abstractNumId w:val="6"/>
+    <w:abstractNumId w:val="14"/>
   </w:num>
   <w:num w:numId="3">
-    <w:abstractNumId w:val="3"/>
+    <w:abstractNumId w:val="9"/>
   </w:num>
   <w:num w:numId="4">
     <w:abstractNumId w:val="1"/>
   </w:num>
   <w:num w:numId="5">
-    <w:abstractNumId w:val="4"/>
+    <w:abstractNumId w:val="11"/>
   </w:num>
   <w:num w:numId="6">
     <w:abstractNumId w:val="0"/>
   </w:num>
   <w:num w:numId="7">
+    <w:abstractNumId w:val="13"/>
+  </w:num>
+  <w:num w:numId="8">
+    <w:abstractNumId w:val="16"/>
+  </w:num>
+  <w:num w:numId="9">
+    <w:abstractNumId w:val="6"/>
+  </w:num>
+  <w:num w:numId="10">
+    <w:abstractNumId w:val="15"/>
+  </w:num>
+  <w:num w:numId="11">
+    <w:abstractNumId w:val="8"/>
+  </w:num>
+  <w:num w:numId="12">
+    <w:abstractNumId w:val="7"/>
+  </w:num>
+  <w:num w:numId="13">
+    <w:abstractNumId w:val="2"/>
+  </w:num>
+  <w:num w:numId="14">
     <w:abstractNumId w:val="5"/>
   </w:num>
-  <w:num w:numId="8">
-    <w:abstractNumId w:val="7"/>
+  <w:num w:numId="15">
+    <w:abstractNumId w:val="12"/>
+  </w:num>
+  <w:num w:numId="16">
+    <w:abstractNumId w:val="3"/>
+  </w:num>
+  <w:num w:numId="17">
+    <w:abstractNumId w:val="10"/>
   </w:num>
 </w:numbering>
 </file>

--- a/Hong_Jimin_ProblemSolving.docx
+++ b/Hong_Jimin_ProblemSolving.docx
@@ -1180,183 +1180,261 @@
           <w:sz w:val="30"/>
           <w:szCs w:val="30"/>
         </w:rPr>
-        <w:t>Break the problem a p</w:t>
-      </w:r>
-      <w:bookmarkStart w:id="0" w:name="_GoBack"/>
-      <w:bookmarkEnd w:id="0"/>
-      <w:r>
+        <w:t>Break the problem a part</w:t>
+      </w:r>
+    </w:p>
+    <w:p>
+      <w:pPr>
+        <w:pStyle w:val="ListParagraph"/>
         <w:rPr>
           <w:b/>
           <w:sz w:val="30"/>
           <w:szCs w:val="30"/>
         </w:rPr>
-        <w:t>art</w:t>
-      </w:r>
-    </w:p>
-    <w:p>
-      <w:pPr>
-        <w:pStyle w:val="ListParagraph"/>
+      </w:pPr>
+    </w:p>
+    <w:p>
+      <w:pPr>
+        <w:pStyle w:val="ListParagraph"/>
+        <w:numPr>
+          <w:ilvl w:val="0"/>
+          <w:numId w:val="14"/>
+        </w:numPr>
+      </w:pPr>
+      <w:r>
+        <w:t>What are the constraints?</w:t>
+      </w:r>
+    </w:p>
+    <w:p>
+      <w:pPr>
+        <w:pStyle w:val="ListParagraph"/>
+        <w:ind w:left="1080"/>
+      </w:pPr>
+    </w:p>
+    <w:p>
+      <w:pPr>
+        <w:pStyle w:val="ListParagraph"/>
+        <w:numPr>
+          <w:ilvl w:val="0"/>
+          <w:numId w:val="3"/>
+        </w:numPr>
+      </w:pPr>
+      <w:r>
+        <w:rPr>
+          <w:rFonts w:ascii="바탕" w:eastAsia="바탕" w:hAnsi="바탕" w:cs="바탕"/>
+          <w:lang w:eastAsia="ko-KR"/>
+        </w:rPr>
+        <w:t>The room too dark to check the colors of socks.</w:t>
+      </w:r>
+    </w:p>
+    <w:p>
+      <w:pPr>
+        <w:pStyle w:val="ListParagraph"/>
+        <w:numPr>
+          <w:ilvl w:val="0"/>
+          <w:numId w:val="3"/>
+        </w:numPr>
+      </w:pPr>
+      <w:r>
+        <w:rPr>
+          <w:rFonts w:ascii="바탕" w:eastAsia="바탕" w:hAnsi="바탕" w:cs="바탕"/>
+          <w:lang w:eastAsia="ko-KR"/>
+        </w:rPr>
+        <w:t xml:space="preserve">There are three different colors. </w:t>
+      </w:r>
+    </w:p>
+    <w:p>
+      <w:pPr>
+        <w:ind w:left="360" w:firstLine="720"/>
+      </w:pPr>
+    </w:p>
+    <w:p>
+      <w:pPr>
+        <w:pStyle w:val="ListParagraph"/>
+        <w:numPr>
+          <w:ilvl w:val="0"/>
+          <w:numId w:val="14"/>
+        </w:numPr>
+      </w:pPr>
+      <w:r>
+        <w:t>What are the sub-goals?</w:t>
+      </w:r>
+    </w:p>
+    <w:p>
+      <w:pPr>
+        <w:pStyle w:val="ListParagraph"/>
+        <w:ind w:left="1080"/>
+      </w:pPr>
+    </w:p>
+    <w:p>
+      <w:pPr>
+        <w:pStyle w:val="ListParagraph"/>
+        <w:numPr>
+          <w:ilvl w:val="0"/>
+          <w:numId w:val="3"/>
+        </w:numPr>
+      </w:pPr>
+      <w:r>
+        <w:t>Find at least one matching pair.</w:t>
+      </w:r>
+    </w:p>
+    <w:p>
+      <w:pPr>
+        <w:pStyle w:val="ListParagraph"/>
+        <w:ind w:left="1440"/>
+      </w:pPr>
+    </w:p>
+    <w:p>
+      <w:pPr>
+        <w:pStyle w:val="ListParagraph"/>
+        <w:numPr>
+          <w:ilvl w:val="0"/>
+          <w:numId w:val="11"/>
+        </w:numPr>
         <w:rPr>
           <w:b/>
           <w:sz w:val="30"/>
           <w:szCs w:val="30"/>
         </w:rPr>
       </w:pPr>
-    </w:p>
-    <w:p>
-      <w:pPr>
-        <w:pStyle w:val="ListParagraph"/>
-        <w:numPr>
-          <w:ilvl w:val="0"/>
-          <w:numId w:val="14"/>
-        </w:numPr>
-      </w:pPr>
-      <w:r>
-        <w:t>What are the constraints?</w:t>
-      </w:r>
-    </w:p>
-    <w:p>
-      <w:pPr>
-        <w:pStyle w:val="ListParagraph"/>
-        <w:ind w:left="1080"/>
-      </w:pPr>
-    </w:p>
-    <w:p>
-      <w:pPr>
-        <w:pStyle w:val="ListParagraph"/>
-        <w:numPr>
-          <w:ilvl w:val="0"/>
-          <w:numId w:val="3"/>
-        </w:numPr>
-      </w:pPr>
-    </w:p>
-    <w:p>
-      <w:pPr>
-        <w:ind w:left="360" w:firstLine="720"/>
-      </w:pPr>
-    </w:p>
-    <w:p>
-      <w:pPr>
-        <w:pStyle w:val="ListParagraph"/>
-        <w:numPr>
-          <w:ilvl w:val="0"/>
-          <w:numId w:val="14"/>
-        </w:numPr>
-      </w:pPr>
-      <w:r>
-        <w:t>What are the sub-goals?</w:t>
-      </w:r>
-    </w:p>
-    <w:p>
-      <w:pPr>
-        <w:pStyle w:val="ListParagraph"/>
-        <w:ind w:left="1080"/>
-      </w:pPr>
-    </w:p>
-    <w:p>
-      <w:pPr>
-        <w:pStyle w:val="ListParagraph"/>
-        <w:numPr>
-          <w:ilvl w:val="0"/>
-          <w:numId w:val="3"/>
-        </w:numPr>
-      </w:pPr>
-    </w:p>
-    <w:p>
-      <w:pPr>
-        <w:pStyle w:val="ListParagraph"/>
-        <w:numPr>
-          <w:ilvl w:val="0"/>
-          <w:numId w:val="11"/>
-        </w:numPr>
+      <w:r>
         <w:rPr>
           <w:b/>
           <w:sz w:val="30"/>
           <w:szCs w:val="30"/>
         </w:rPr>
-      </w:pPr>
-      <w:r>
+        <w:t>Identify potential solutions.</w:t>
+      </w:r>
+    </w:p>
+    <w:p>
+      <w:pPr>
+        <w:pStyle w:val="ListParagraph"/>
         <w:rPr>
           <w:b/>
           <w:sz w:val="30"/>
           <w:szCs w:val="30"/>
         </w:rPr>
-        <w:t>Identify potential solutions.</w:t>
-      </w:r>
-    </w:p>
-    <w:p>
-      <w:pPr>
-        <w:pStyle w:val="ListParagraph"/>
+      </w:pPr>
+    </w:p>
+    <w:p>
+      <w:pPr>
+        <w:pStyle w:val="ListParagraph"/>
+        <w:numPr>
+          <w:ilvl w:val="0"/>
+          <w:numId w:val="15"/>
+        </w:numPr>
+      </w:pPr>
+      <w:r>
+        <w:t>For each of the sub-problems you’ve discussed in #2, what is a possible solution?</w:t>
+      </w:r>
+    </w:p>
+    <w:p>
+      <w:pPr>
+        <w:pStyle w:val="ListParagraph"/>
+        <w:ind w:left="1080"/>
+      </w:pPr>
+    </w:p>
+    <w:p>
+      <w:pPr>
+        <w:pStyle w:val="ListParagraph"/>
+        <w:numPr>
+          <w:ilvl w:val="0"/>
+          <w:numId w:val="3"/>
+        </w:numPr>
+        <w:rPr>
+          <w:lang w:eastAsia="ko-KR"/>
+        </w:rPr>
+      </w:pPr>
+      <w:r>
+        <w:rPr>
+          <w:lang w:eastAsia="ko-KR"/>
+        </w:rPr>
+        <w:t xml:space="preserve">Guess the probability. </w:t>
+      </w:r>
+    </w:p>
+    <w:p>
+      <w:pPr>
+        <w:pStyle w:val="ListParagraph"/>
+        <w:numPr>
+          <w:ilvl w:val="0"/>
+          <w:numId w:val="3"/>
+        </w:numPr>
+        <w:rPr>
+          <w:lang w:eastAsia="ko-KR"/>
+        </w:rPr>
+      </w:pPr>
+      <w:r>
+        <w:rPr>
+          <w:lang w:eastAsia="ko-KR"/>
+        </w:rPr>
+        <w:t xml:space="preserve">To have at least one matching pair, I would select four socks. </w:t>
+      </w:r>
+    </w:p>
+    <w:p>
+      <w:pPr>
+        <w:pStyle w:val="ListParagraph"/>
+        <w:numPr>
+          <w:ilvl w:val="0"/>
+          <w:numId w:val="3"/>
+        </w:numPr>
+        <w:rPr>
+          <w:lang w:eastAsia="ko-KR"/>
+        </w:rPr>
+      </w:pPr>
+      <w:r>
+        <w:rPr>
+          <w:lang w:eastAsia="ko-KR"/>
+        </w:rPr>
+        <w:t xml:space="preserve">To have at least one matching pair of each color, I would select 18 socks. </w:t>
+      </w:r>
+    </w:p>
+    <w:p>
+      <w:pPr>
+        <w:rPr>
+          <w:lang w:eastAsia="ko-KR"/>
+        </w:rPr>
+      </w:pPr>
+    </w:p>
+    <w:p>
+      <w:pPr>
+        <w:rPr>
+          <w:lang w:eastAsia="ko-KR"/>
+        </w:rPr>
+      </w:pPr>
+    </w:p>
+    <w:p>
+      <w:pPr>
+        <w:pStyle w:val="ListParagraph"/>
+        <w:numPr>
+          <w:ilvl w:val="0"/>
+          <w:numId w:val="11"/>
+        </w:numPr>
         <w:rPr>
           <w:b/>
           <w:sz w:val="30"/>
           <w:szCs w:val="30"/>
-        </w:rPr>
-      </w:pPr>
-    </w:p>
-    <w:p>
-      <w:pPr>
-        <w:pStyle w:val="ListParagraph"/>
-        <w:numPr>
-          <w:ilvl w:val="0"/>
-          <w:numId w:val="15"/>
-        </w:numPr>
-      </w:pPr>
-      <w:r>
-        <w:t>For each of the sub-problems you’ve discussed in #2, what is a possible solution?</w:t>
-      </w:r>
-    </w:p>
-    <w:p>
-      <w:pPr>
-        <w:pStyle w:val="ListParagraph"/>
-        <w:ind w:left="1080"/>
-      </w:pPr>
-    </w:p>
-    <w:p>
-      <w:pPr>
-        <w:pStyle w:val="ListParagraph"/>
-        <w:numPr>
-          <w:ilvl w:val="0"/>
-          <w:numId w:val="3"/>
-        </w:numPr>
-        <w:rPr>
-          <w:lang w:eastAsia="ko-KR"/>
-        </w:rPr>
-      </w:pPr>
-    </w:p>
-    <w:p>
-      <w:pPr>
-        <w:pStyle w:val="ListParagraph"/>
-        <w:numPr>
-          <w:ilvl w:val="0"/>
-          <w:numId w:val="11"/>
-        </w:numPr>
+          <w:lang w:eastAsia="ko-KR"/>
+        </w:rPr>
+      </w:pPr>
+      <w:r>
         <w:rPr>
           <w:b/>
           <w:sz w:val="30"/>
           <w:szCs w:val="30"/>
           <w:lang w:eastAsia="ko-KR"/>
         </w:rPr>
-      </w:pPr>
-      <w:r>
+        <w:t>Evaluate each potential solution</w:t>
+      </w:r>
+    </w:p>
+    <w:p>
+      <w:pPr>
+        <w:pStyle w:val="ListParagraph"/>
         <w:rPr>
           <w:b/>
           <w:sz w:val="30"/>
           <w:szCs w:val="30"/>
           <w:lang w:eastAsia="ko-KR"/>
         </w:rPr>
-        <w:t>Evaluate each potential solution</w:t>
-      </w:r>
-    </w:p>
-    <w:p>
-      <w:pPr>
-        <w:pStyle w:val="ListParagraph"/>
-        <w:rPr>
-          <w:b/>
-          <w:sz w:val="30"/>
-          <w:szCs w:val="30"/>
-          <w:lang w:eastAsia="ko-KR"/>
-        </w:rPr>
       </w:pPr>
     </w:p>
     <w:p>
@@ -1376,6 +1454,8 @@
         </w:rPr>
         <w:t>Does each solution meet the goal?</w:t>
       </w:r>
+      <w:bookmarkStart w:id="0" w:name="_GoBack"/>
+      <w:bookmarkEnd w:id="0"/>
     </w:p>
     <w:p>
       <w:pPr>
@@ -1406,6 +1486,12 @@
           <w:lang w:eastAsia="ko-KR"/>
         </w:rPr>
         <w:tab/>
+      </w:r>
+      <w:r>
+        <w:rPr>
+          <w:lang w:eastAsia="ko-KR"/>
+        </w:rPr>
+        <w:t xml:space="preserve">It meets the goal. </w:t>
       </w:r>
     </w:p>
     <w:p>

--- a/Hong_Jimin_ProblemSolving.docx
+++ b/Hong_Jimin_ProblemSolving.docx
@@ -1454,8 +1454,6 @@
         </w:rPr>
         <w:t>Does each solution meet the goal?</w:t>
       </w:r>
-      <w:bookmarkStart w:id="0" w:name="_GoBack"/>
-      <w:bookmarkEnd w:id="0"/>
     </w:p>
     <w:p>
       <w:pPr>
@@ -1541,6 +1539,12 @@
           <w:lang w:eastAsia="ko-KR"/>
         </w:rPr>
       </w:pPr>
+      <w:r>
+        <w:rPr>
+          <w:lang w:eastAsia="ko-KR"/>
+        </w:rPr>
+        <w:t>It works for all cases.</w:t>
+      </w:r>
     </w:p>
     <w:p>
       <w:pPr>
@@ -1622,6 +1626,30 @@
           <w:lang w:eastAsia="ko-KR"/>
         </w:rPr>
       </w:pPr>
+      <w:r>
+        <w:rPr>
+          <w:lang w:eastAsia="ko-KR"/>
+        </w:rPr>
+        <w:t xml:space="preserve">To have at least one matching pair, I should select four socks. This is because there are just four white socks. </w:t>
+      </w:r>
+    </w:p>
+    <w:p>
+      <w:pPr>
+        <w:pStyle w:val="ListParagraph"/>
+        <w:numPr>
+          <w:ilvl w:val="0"/>
+          <w:numId w:val="3"/>
+        </w:numPr>
+        <w:rPr>
+          <w:lang w:eastAsia="ko-KR"/>
+        </w:rPr>
+      </w:pPr>
+      <w:r>
+        <w:rPr>
+          <w:lang w:eastAsia="ko-KR"/>
+        </w:rPr>
+        <w:t xml:space="preserve">To have at least one matching pair of each color, I should select at least 18 socks. If I select only 10 socks and they are all black ones, I could not have matching pairs of each color. If I select 16 socks and they are 10 black ones and 6 brown ones, I could not meet the goal. </w:t>
+      </w:r>
     </w:p>
     <w:p>
       <w:pPr>
@@ -1672,6 +1700,64 @@
           <w:szCs w:val="36"/>
         </w:rPr>
       </w:pPr>
+      <w:bookmarkStart w:id="0" w:name="_GoBack"/>
+      <w:bookmarkEnd w:id="0"/>
+      <w:r>
+        <w:rPr>
+          <w:rFonts w:ascii="Arial Unicode MS" w:eastAsia="Arial Unicode MS" w:hAnsi="Arial Unicode MS" w:cs="Arial Unicode MS"/>
+          <w:noProof/>
+          <w:sz w:val="36"/>
+          <w:szCs w:val="36"/>
+        </w:rPr>
+        <w:drawing>
+          <wp:inline distT="0" distB="0" distL="0" distR="0" wp14:anchorId="6569917B" wp14:editId="11AA7314">
+            <wp:extent cx="5943600" cy="4457700"/>
+            <wp:effectExtent l="6350" t="0" r="6350" b="6350"/>
+            <wp:docPr id="1" name="Picture 1" descr="Macintosh HD:Users:jiminhong:Downloads:IMG_3364.jpg"/>
+            <wp:cNvGraphicFramePr>
+              <a:graphicFrameLocks xmlns:a="http://schemas.openxmlformats.org/drawingml/2006/main" noChangeAspect="1"/>
+            </wp:cNvGraphicFramePr>
+            <a:graphic xmlns:a="http://schemas.openxmlformats.org/drawingml/2006/main">
+              <a:graphicData uri="http://schemas.openxmlformats.org/drawingml/2006/picture">
+                <pic:pic xmlns:pic="http://schemas.openxmlformats.org/drawingml/2006/picture">
+                  <pic:nvPicPr>
+                    <pic:cNvPr id="1" name="Picture 1" descr="Macintosh HD:Users:jiminhong:Downloads:IMG_3364.jpg"/>
+                    <pic:cNvPicPr>
+                      <a:picLocks noChangeAspect="1" noChangeArrowheads="1"/>
+                    </pic:cNvPicPr>
+                  </pic:nvPicPr>
+                  <pic:blipFill>
+                    <a:blip r:embed="rId6">
+                      <a:extLst>
+                        <a:ext uri="{28A0092B-C50C-407E-A947-70E740481C1C}">
+                          <a14:useLocalDpi xmlns:a14="http://schemas.microsoft.com/office/drawing/2010/main" val="0"/>
+                        </a:ext>
+                      </a:extLst>
+                    </a:blip>
+                    <a:srcRect/>
+                    <a:stretch>
+                      <a:fillRect/>
+                    </a:stretch>
+                  </pic:blipFill>
+                  <pic:spPr bwMode="auto">
+                    <a:xfrm rot="16200000">
+                      <a:off x="0" y="0"/>
+                      <a:ext cx="5943600" cy="4457700"/>
+                    </a:xfrm>
+                    <a:prstGeom prst="rect">
+                      <a:avLst/>
+                    </a:prstGeom>
+                    <a:noFill/>
+                    <a:ln>
+                      <a:noFill/>
+                    </a:ln>
+                  </pic:spPr>
+                </pic:pic>
+              </a:graphicData>
+            </a:graphic>
+          </wp:inline>
+        </w:drawing>
+      </w:r>
     </w:p>
     <w:sectPr>
       <w:pgSz w:w="12240" w:h="15840"/>
@@ -3495,6 +3581,33 @@
       <w:contextualSpacing/>
     </w:pPr>
   </w:style>
+  <w:style w:type="paragraph" w:styleId="BalloonText">
+    <w:name w:val="Balloon Text"/>
+    <w:basedOn w:val="Normal"/>
+    <w:link w:val="BalloonTextChar"/>
+    <w:uiPriority w:val="99"/>
+    <w:semiHidden/>
+    <w:unhideWhenUsed/>
+    <w:rsid w:val="007F02CD"/>
+    <w:rPr>
+      <w:rFonts w:ascii="Lucida Grande" w:hAnsi="Lucida Grande" w:cs="Lucida Grande"/>
+      <w:sz w:val="18"/>
+      <w:szCs w:val="18"/>
+    </w:rPr>
+  </w:style>
+  <w:style w:type="character" w:customStyle="1" w:styleId="BalloonTextChar">
+    <w:name w:val="Balloon Text Char"/>
+    <w:basedOn w:val="DefaultParagraphFont"/>
+    <w:link w:val="BalloonText"/>
+    <w:uiPriority w:val="99"/>
+    <w:semiHidden/>
+    <w:rsid w:val="007F02CD"/>
+    <w:rPr>
+      <w:rFonts w:ascii="Lucida Grande" w:hAnsi="Lucida Grande" w:cs="Lucida Grande"/>
+      <w:sz w:val="18"/>
+      <w:szCs w:val="18"/>
+    </w:rPr>
+  </w:style>
 </w:styles>
 </file>
 
@@ -3691,6 +3804,33 @@
       <w:ind w:left="720"/>
       <w:contextualSpacing/>
     </w:pPr>
+  </w:style>
+  <w:style w:type="paragraph" w:styleId="BalloonText">
+    <w:name w:val="Balloon Text"/>
+    <w:basedOn w:val="Normal"/>
+    <w:link w:val="BalloonTextChar"/>
+    <w:uiPriority w:val="99"/>
+    <w:semiHidden/>
+    <w:unhideWhenUsed/>
+    <w:rsid w:val="007F02CD"/>
+    <w:rPr>
+      <w:rFonts w:ascii="Lucida Grande" w:hAnsi="Lucida Grande" w:cs="Lucida Grande"/>
+      <w:sz w:val="18"/>
+      <w:szCs w:val="18"/>
+    </w:rPr>
+  </w:style>
+  <w:style w:type="character" w:customStyle="1" w:styleId="BalloonTextChar">
+    <w:name w:val="Balloon Text Char"/>
+    <w:basedOn w:val="DefaultParagraphFont"/>
+    <w:link w:val="BalloonText"/>
+    <w:uiPriority w:val="99"/>
+    <w:semiHidden/>
+    <w:rsid w:val="007F02CD"/>
+    <w:rPr>
+      <w:rFonts w:ascii="Lucida Grande" w:hAnsi="Lucida Grande" w:cs="Lucida Grande"/>
+      <w:sz w:val="18"/>
+      <w:szCs w:val="18"/>
+    </w:rPr>
   </w:style>
 </w:styles>
 </file>

--- a/Hong_Jimin_ProblemSolving.docx
+++ b/Hong_Jimin_ProblemSolving.docx
@@ -1677,40 +1677,18 @@
         </w:rPr>
         <w:t>Describe some test cases you tried out to make sure it works.</w:t>
       </w:r>
-    </w:p>
-    <w:p>
-      <w:pPr>
-        <w:pStyle w:val="ListParagraph"/>
-        <w:ind w:left="1080"/>
-        <w:rPr>
-          <w:lang w:eastAsia="ko-KR"/>
-        </w:rPr>
-      </w:pPr>
-    </w:p>
-    <w:p>
-      <w:pPr>
-        <w:pStyle w:val="ListParagraph"/>
-        <w:numPr>
-          <w:ilvl w:val="0"/>
-          <w:numId w:val="3"/>
-        </w:numPr>
-        <w:rPr>
-          <w:rFonts w:ascii="Arial Unicode MS" w:eastAsia="Arial Unicode MS" w:hAnsi="Arial Unicode MS" w:cs="Arial Unicode MS"/>
-          <w:sz w:val="36"/>
-          <w:szCs w:val="36"/>
-        </w:rPr>
-      </w:pPr>
-      <w:bookmarkStart w:id="0" w:name="_GoBack"/>
-      <w:bookmarkEnd w:id="0"/>
-      <w:r>
-        <w:rPr>
-          <w:rFonts w:ascii="Arial Unicode MS" w:eastAsia="Arial Unicode MS" w:hAnsi="Arial Unicode MS" w:cs="Arial Unicode MS"/>
+      <w:r>
+        <w:rPr>
           <w:noProof/>
-          <w:sz w:val="36"/>
-          <w:szCs w:val="36"/>
+        </w:rPr>
+        <w:t xml:space="preserve"> </w:t>
+      </w:r>
+      <w:r>
+        <w:rPr>
+          <w:noProof/>
         </w:rPr>
         <w:drawing>
-          <wp:inline distT="0" distB="0" distL="0" distR="0" wp14:anchorId="6569917B" wp14:editId="11AA7314">
+          <wp:inline distT="0" distB="0" distL="0" distR="0" wp14:anchorId="6F41C7A5" wp14:editId="542D73DC">
             <wp:extent cx="5943600" cy="4457700"/>
             <wp:effectExtent l="6350" t="0" r="6350" b="6350"/>
             <wp:docPr id="1" name="Picture 1" descr="Macintosh HD:Users:jiminhong:Downloads:IMG_3364.jpg"/>
@@ -1759,6 +1737,674 @@
         </w:drawing>
       </w:r>
     </w:p>
+    <w:p>
+      <w:pPr>
+        <w:rPr>
+          <w:rFonts w:ascii="Arial Unicode MS" w:eastAsia="Arial Unicode MS" w:hAnsi="Arial Unicode MS" w:cs="Arial Unicode MS"/>
+          <w:sz w:val="36"/>
+          <w:szCs w:val="36"/>
+        </w:rPr>
+      </w:pPr>
+    </w:p>
+    <w:p>
+      <w:pPr>
+        <w:rPr>
+          <w:rFonts w:ascii="Arial Unicode MS" w:eastAsia="Arial Unicode MS" w:hAnsi="Arial Unicode MS" w:cs="Arial Unicode MS"/>
+          <w:sz w:val="36"/>
+          <w:szCs w:val="36"/>
+        </w:rPr>
+      </w:pPr>
+    </w:p>
+    <w:p>
+      <w:pPr>
+        <w:rPr>
+          <w:rFonts w:ascii="Arial Unicode MS" w:eastAsia="Arial Unicode MS" w:hAnsi="Arial Unicode MS" w:cs="Arial Unicode MS"/>
+          <w:sz w:val="36"/>
+          <w:szCs w:val="36"/>
+        </w:rPr>
+      </w:pPr>
+    </w:p>
+    <w:p>
+      <w:pPr>
+        <w:rPr>
+          <w:rFonts w:ascii="Arial Unicode MS" w:eastAsia="Arial Unicode MS" w:hAnsi="Arial Unicode MS" w:cs="Arial Unicode MS"/>
+          <w:sz w:val="36"/>
+          <w:szCs w:val="36"/>
+        </w:rPr>
+      </w:pPr>
+    </w:p>
+    <w:p>
+      <w:pPr>
+        <w:rPr>
+          <w:rFonts w:ascii="Arial Unicode MS" w:eastAsia="Arial Unicode MS" w:hAnsi="Arial Unicode MS" w:cs="Arial Unicode MS"/>
+          <w:sz w:val="36"/>
+          <w:szCs w:val="36"/>
+        </w:rPr>
+      </w:pPr>
+    </w:p>
+    <w:p>
+      <w:pPr>
+        <w:rPr>
+          <w:rFonts w:ascii="Arial Unicode MS" w:eastAsia="Arial Unicode MS" w:hAnsi="Arial Unicode MS" w:cs="Arial Unicode MS"/>
+          <w:sz w:val="36"/>
+          <w:szCs w:val="36"/>
+        </w:rPr>
+      </w:pPr>
+    </w:p>
+    <w:p>
+      <w:pPr>
+        <w:rPr>
+          <w:rFonts w:ascii="Arial Unicode MS" w:eastAsia="Arial Unicode MS" w:hAnsi="Arial Unicode MS" w:cs="Arial Unicode MS"/>
+          <w:sz w:val="36"/>
+          <w:szCs w:val="36"/>
+        </w:rPr>
+      </w:pPr>
+    </w:p>
+    <w:p>
+      <w:pPr>
+        <w:rPr>
+          <w:rFonts w:ascii="Arial Unicode MS" w:eastAsia="Arial Unicode MS" w:hAnsi="Arial Unicode MS" w:cs="Arial Unicode MS"/>
+          <w:sz w:val="36"/>
+          <w:szCs w:val="36"/>
+        </w:rPr>
+      </w:pPr>
+      <w:r>
+        <w:rPr>
+          <w:rFonts w:ascii="Arial Unicode MS" w:eastAsia="Arial Unicode MS" w:hAnsi="Arial Unicode MS" w:cs="Arial Unicode MS"/>
+          <w:sz w:val="36"/>
+          <w:szCs w:val="36"/>
+        </w:rPr>
+        <w:t>Predicting Fingers</w:t>
+      </w:r>
+    </w:p>
+    <w:p/>
+    <w:p>
+      <w:pPr>
+        <w:pStyle w:val="ListParagraph"/>
+        <w:numPr>
+          <w:ilvl w:val="0"/>
+          <w:numId w:val="18"/>
+        </w:numPr>
+        <w:rPr>
+          <w:b/>
+          <w:sz w:val="30"/>
+          <w:szCs w:val="30"/>
+        </w:rPr>
+      </w:pPr>
+      <w:r>
+        <w:rPr>
+          <w:b/>
+          <w:sz w:val="30"/>
+          <w:szCs w:val="30"/>
+        </w:rPr>
+        <w:t>Define the problem</w:t>
+      </w:r>
+    </w:p>
+    <w:p>
+      <w:pPr>
+        <w:pStyle w:val="ListParagraph"/>
+        <w:rPr>
+          <w:b/>
+          <w:sz w:val="30"/>
+          <w:szCs w:val="30"/>
+        </w:rPr>
+      </w:pPr>
+    </w:p>
+    <w:p>
+      <w:pPr>
+        <w:pStyle w:val="ListParagraph"/>
+        <w:numPr>
+          <w:ilvl w:val="0"/>
+          <w:numId w:val="19"/>
+        </w:numPr>
+      </w:pPr>
+      <w:r>
+        <w:t>Do this in your own words</w:t>
+      </w:r>
+    </w:p>
+    <w:p>
+      <w:pPr>
+        <w:pStyle w:val="ListParagraph"/>
+        <w:ind w:left="1080"/>
+      </w:pPr>
+    </w:p>
+    <w:p>
+      <w:pPr>
+        <w:pStyle w:val="ListParagraph"/>
+        <w:ind w:left="1440" w:hanging="360"/>
+      </w:pPr>
+      <w:r>
+        <w:t xml:space="preserve">- </w:t>
+      </w:r>
+      <w:r>
+        <w:tab/>
+      </w:r>
+      <w:r>
+        <w:t xml:space="preserve">A girl counts using her fingers in her own way. </w:t>
+      </w:r>
+    </w:p>
+    <w:p/>
+    <w:p>
+      <w:pPr>
+        <w:pStyle w:val="ListParagraph"/>
+        <w:numPr>
+          <w:ilvl w:val="0"/>
+          <w:numId w:val="19"/>
+        </w:numPr>
+      </w:pPr>
+      <w:r>
+        <w:t>What insight can you offer into the problem that is not immediately visible from the word problem alone?</w:t>
+      </w:r>
+    </w:p>
+    <w:p>
+      <w:pPr>
+        <w:pStyle w:val="ListParagraph"/>
+        <w:ind w:left="1080"/>
+      </w:pPr>
+    </w:p>
+    <w:p>
+      <w:pPr>
+        <w:pStyle w:val="ListParagraph"/>
+        <w:numPr>
+          <w:ilvl w:val="0"/>
+          <w:numId w:val="3"/>
+        </w:numPr>
+      </w:pPr>
+      <w:r>
+        <w:t xml:space="preserve">I can offer a mathematical regulation. </w:t>
+      </w:r>
+    </w:p>
+    <w:p/>
+    <w:p>
+      <w:pPr>
+        <w:pStyle w:val="ListParagraph"/>
+        <w:numPr>
+          <w:ilvl w:val="0"/>
+          <w:numId w:val="19"/>
+        </w:numPr>
+        <w:rPr>
+          <w:rFonts w:hint="eastAsia"/>
+        </w:rPr>
+      </w:pPr>
+      <w:r>
+        <w:t>What is the overall goal?</w:t>
+      </w:r>
+    </w:p>
+    <w:p>
+      <w:pPr>
+        <w:pStyle w:val="ListParagraph"/>
+        <w:ind w:left="1080"/>
+      </w:pPr>
+    </w:p>
+    <w:p>
+      <w:pPr>
+        <w:pStyle w:val="ListParagraph"/>
+        <w:ind w:left="1440" w:hanging="360"/>
+        <w:rPr>
+          <w:rFonts w:ascii="바탕" w:eastAsia="바탕" w:hAnsi="바탕" w:cs="바탕" w:hint="eastAsia"/>
+          <w:lang w:eastAsia="ko-KR"/>
+        </w:rPr>
+      </w:pPr>
+      <w:r>
+        <w:t>-</w:t>
+      </w:r>
+      <w:r>
+        <w:tab/>
+        <w:t xml:space="preserve">Find out which finger will she stop when you </w:t>
+      </w:r>
+      <w:proofErr w:type="gramStart"/>
+      <w:r>
+        <w:t>counts</w:t>
+      </w:r>
+      <w:proofErr w:type="gramEnd"/>
+      <w:r>
+        <w:t xml:space="preserve"> 10, 100, and 1000.</w:t>
+      </w:r>
+      <w:bookmarkStart w:id="0" w:name="_GoBack"/>
+      <w:bookmarkEnd w:id="0"/>
+    </w:p>
+    <w:p/>
+    <w:p>
+      <w:pPr>
+        <w:pStyle w:val="ListParagraph"/>
+        <w:numPr>
+          <w:ilvl w:val="0"/>
+          <w:numId w:val="18"/>
+        </w:numPr>
+        <w:rPr>
+          <w:b/>
+          <w:sz w:val="30"/>
+          <w:szCs w:val="30"/>
+        </w:rPr>
+      </w:pPr>
+      <w:r>
+        <w:rPr>
+          <w:b/>
+          <w:sz w:val="30"/>
+          <w:szCs w:val="30"/>
+        </w:rPr>
+        <w:t>Break the problem a part</w:t>
+      </w:r>
+    </w:p>
+    <w:p>
+      <w:pPr>
+        <w:pStyle w:val="ListParagraph"/>
+        <w:rPr>
+          <w:b/>
+          <w:sz w:val="30"/>
+          <w:szCs w:val="30"/>
+        </w:rPr>
+      </w:pPr>
+    </w:p>
+    <w:p>
+      <w:pPr>
+        <w:pStyle w:val="ListParagraph"/>
+        <w:numPr>
+          <w:ilvl w:val="0"/>
+          <w:numId w:val="20"/>
+        </w:numPr>
+      </w:pPr>
+      <w:r>
+        <w:t>What are the constraints?</w:t>
+      </w:r>
+    </w:p>
+    <w:p>
+      <w:pPr>
+        <w:pStyle w:val="ListParagraph"/>
+        <w:ind w:left="1080"/>
+      </w:pPr>
+    </w:p>
+    <w:p>
+      <w:pPr>
+        <w:pStyle w:val="ListParagraph"/>
+        <w:numPr>
+          <w:ilvl w:val="0"/>
+          <w:numId w:val="3"/>
+        </w:numPr>
+      </w:pPr>
+    </w:p>
+    <w:p>
+      <w:pPr>
+        <w:pStyle w:val="ListParagraph"/>
+        <w:numPr>
+          <w:ilvl w:val="0"/>
+          <w:numId w:val="20"/>
+        </w:numPr>
+      </w:pPr>
+      <w:r>
+        <w:t>What are the sub-goals?</w:t>
+      </w:r>
+    </w:p>
+    <w:p>
+      <w:pPr>
+        <w:pStyle w:val="ListParagraph"/>
+        <w:ind w:left="1080"/>
+      </w:pPr>
+    </w:p>
+    <w:p>
+      <w:pPr>
+        <w:pStyle w:val="ListParagraph"/>
+        <w:numPr>
+          <w:ilvl w:val="0"/>
+          <w:numId w:val="3"/>
+        </w:numPr>
+      </w:pPr>
+    </w:p>
+    <w:p>
+      <w:pPr>
+        <w:pStyle w:val="ListParagraph"/>
+        <w:numPr>
+          <w:ilvl w:val="0"/>
+          <w:numId w:val="18"/>
+        </w:numPr>
+        <w:rPr>
+          <w:b/>
+          <w:sz w:val="30"/>
+          <w:szCs w:val="30"/>
+        </w:rPr>
+      </w:pPr>
+      <w:r>
+        <w:rPr>
+          <w:b/>
+          <w:sz w:val="30"/>
+          <w:szCs w:val="30"/>
+        </w:rPr>
+        <w:t>Identify potential solutions.</w:t>
+      </w:r>
+    </w:p>
+    <w:p>
+      <w:pPr>
+        <w:pStyle w:val="ListParagraph"/>
+        <w:rPr>
+          <w:b/>
+          <w:sz w:val="30"/>
+          <w:szCs w:val="30"/>
+        </w:rPr>
+      </w:pPr>
+    </w:p>
+    <w:p>
+      <w:pPr>
+        <w:pStyle w:val="ListParagraph"/>
+        <w:numPr>
+          <w:ilvl w:val="0"/>
+          <w:numId w:val="21"/>
+        </w:numPr>
+      </w:pPr>
+      <w:r>
+        <w:t>For each of the sub-problems you’ve discussed in #2, what is a possible solution?</w:t>
+      </w:r>
+    </w:p>
+    <w:p>
+      <w:pPr>
+        <w:pStyle w:val="ListParagraph"/>
+        <w:ind w:left="1080"/>
+      </w:pPr>
+    </w:p>
+    <w:p>
+      <w:pPr>
+        <w:pStyle w:val="ListParagraph"/>
+        <w:numPr>
+          <w:ilvl w:val="0"/>
+          <w:numId w:val="3"/>
+        </w:numPr>
+        <w:rPr>
+          <w:lang w:eastAsia="ko-KR"/>
+        </w:rPr>
+      </w:pPr>
+      <w:r>
+        <w:rPr>
+          <w:lang w:eastAsia="ko-KR"/>
+        </w:rPr>
+        <w:t xml:space="preserve">Guess </w:t>
+      </w:r>
+    </w:p>
+    <w:p>
+      <w:pPr>
+        <w:rPr>
+          <w:lang w:eastAsia="ko-KR"/>
+        </w:rPr>
+      </w:pPr>
+    </w:p>
+    <w:p>
+      <w:pPr>
+        <w:pStyle w:val="ListParagraph"/>
+        <w:numPr>
+          <w:ilvl w:val="0"/>
+          <w:numId w:val="18"/>
+        </w:numPr>
+        <w:rPr>
+          <w:b/>
+          <w:sz w:val="30"/>
+          <w:szCs w:val="30"/>
+          <w:lang w:eastAsia="ko-KR"/>
+        </w:rPr>
+      </w:pPr>
+      <w:r>
+        <w:rPr>
+          <w:b/>
+          <w:sz w:val="30"/>
+          <w:szCs w:val="30"/>
+          <w:lang w:eastAsia="ko-KR"/>
+        </w:rPr>
+        <w:t>Evaluate each potential solution</w:t>
+      </w:r>
+    </w:p>
+    <w:p>
+      <w:pPr>
+        <w:pStyle w:val="ListParagraph"/>
+        <w:rPr>
+          <w:b/>
+          <w:sz w:val="30"/>
+          <w:szCs w:val="30"/>
+          <w:lang w:eastAsia="ko-KR"/>
+        </w:rPr>
+      </w:pPr>
+    </w:p>
+    <w:p>
+      <w:pPr>
+        <w:pStyle w:val="ListParagraph"/>
+        <w:numPr>
+          <w:ilvl w:val="0"/>
+          <w:numId w:val="23"/>
+        </w:numPr>
+        <w:rPr>
+          <w:lang w:eastAsia="ko-KR"/>
+        </w:rPr>
+      </w:pPr>
+      <w:r>
+        <w:rPr>
+          <w:lang w:eastAsia="ko-KR"/>
+        </w:rPr>
+        <w:t>Does each solution meet the goal?</w:t>
+      </w:r>
+    </w:p>
+    <w:p>
+      <w:pPr>
+        <w:pStyle w:val="ListParagraph"/>
+        <w:ind w:left="1080"/>
+        <w:rPr>
+          <w:lang w:eastAsia="ko-KR"/>
+        </w:rPr>
+      </w:pPr>
+    </w:p>
+    <w:p>
+      <w:pPr>
+        <w:pStyle w:val="ListParagraph"/>
+        <w:ind w:left="1440" w:hanging="360"/>
+        <w:rPr>
+          <w:rFonts w:hint="eastAsia"/>
+          <w:lang w:eastAsia="ko-KR"/>
+        </w:rPr>
+      </w:pPr>
+      <w:r>
+        <w:rPr>
+          <w:lang w:eastAsia="ko-KR"/>
+        </w:rPr>
+        <w:t>-</w:t>
+      </w:r>
+      <w:r>
+        <w:rPr>
+          <w:lang w:eastAsia="ko-KR"/>
+        </w:rPr>
+        <w:tab/>
+      </w:r>
+    </w:p>
+    <w:p>
+      <w:pPr>
+        <w:pStyle w:val="ListParagraph"/>
+        <w:ind w:left="1440"/>
+        <w:rPr>
+          <w:lang w:eastAsia="ko-KR"/>
+        </w:rPr>
+      </w:pPr>
+    </w:p>
+    <w:p>
+      <w:pPr>
+        <w:pStyle w:val="ListParagraph"/>
+        <w:numPr>
+          <w:ilvl w:val="0"/>
+          <w:numId w:val="23"/>
+        </w:numPr>
+        <w:rPr>
+          <w:lang w:eastAsia="ko-KR"/>
+        </w:rPr>
+      </w:pPr>
+      <w:r>
+        <w:rPr>
+          <w:lang w:eastAsia="ko-KR"/>
+        </w:rPr>
+        <w:t>Will each solution work for ALL cases?</w:t>
+      </w:r>
+    </w:p>
+    <w:p>
+      <w:pPr>
+        <w:pStyle w:val="ListParagraph"/>
+        <w:ind w:left="1080"/>
+        <w:rPr>
+          <w:lang w:eastAsia="ko-KR"/>
+        </w:rPr>
+      </w:pPr>
+    </w:p>
+    <w:p>
+      <w:pPr>
+        <w:pStyle w:val="ListParagraph"/>
+        <w:numPr>
+          <w:ilvl w:val="0"/>
+          <w:numId w:val="3"/>
+        </w:numPr>
+        <w:rPr>
+          <w:lang w:eastAsia="ko-KR"/>
+        </w:rPr>
+      </w:pPr>
+    </w:p>
+    <w:p>
+      <w:pPr>
+        <w:rPr>
+          <w:lang w:eastAsia="ko-KR"/>
+        </w:rPr>
+      </w:pPr>
+    </w:p>
+    <w:p>
+      <w:pPr>
+        <w:pStyle w:val="ListParagraph"/>
+        <w:numPr>
+          <w:ilvl w:val="0"/>
+          <w:numId w:val="18"/>
+        </w:numPr>
+        <w:rPr>
+          <w:b/>
+          <w:sz w:val="30"/>
+          <w:szCs w:val="30"/>
+          <w:lang w:eastAsia="ko-KR"/>
+        </w:rPr>
+      </w:pPr>
+      <w:r>
+        <w:rPr>
+          <w:b/>
+          <w:sz w:val="30"/>
+          <w:szCs w:val="30"/>
+          <w:lang w:eastAsia="ko-KR"/>
+        </w:rPr>
+        <w:t>Choose a solution and develop a plan to implement it.</w:t>
+      </w:r>
+    </w:p>
+    <w:p>
+      <w:pPr>
+        <w:pStyle w:val="ListParagraph"/>
+        <w:rPr>
+          <w:b/>
+          <w:sz w:val="30"/>
+          <w:szCs w:val="30"/>
+          <w:lang w:eastAsia="ko-KR"/>
+        </w:rPr>
+      </w:pPr>
+    </w:p>
+    <w:p>
+      <w:pPr>
+        <w:pStyle w:val="ListParagraph"/>
+        <w:numPr>
+          <w:ilvl w:val="0"/>
+          <w:numId w:val="24"/>
+        </w:numPr>
+        <w:rPr>
+          <w:lang w:eastAsia="ko-KR"/>
+        </w:rPr>
+      </w:pPr>
+      <w:r>
+        <w:rPr>
+          <w:lang w:eastAsia="ko-KR"/>
+        </w:rPr>
+        <w:t>Explain the solution full.</w:t>
+      </w:r>
+    </w:p>
+    <w:p>
+      <w:pPr>
+        <w:pStyle w:val="ListParagraph"/>
+        <w:ind w:left="1080"/>
+        <w:rPr>
+          <w:lang w:eastAsia="ko-KR"/>
+        </w:rPr>
+      </w:pPr>
+    </w:p>
+    <w:p>
+      <w:pPr>
+        <w:pStyle w:val="ListParagraph"/>
+        <w:numPr>
+          <w:ilvl w:val="0"/>
+          <w:numId w:val="3"/>
+        </w:numPr>
+        <w:rPr>
+          <w:lang w:eastAsia="ko-KR"/>
+        </w:rPr>
+      </w:pPr>
+      <w:r>
+        <w:rPr>
+          <w:lang w:eastAsia="ko-KR"/>
+        </w:rPr>
+        <w:t>To</w:t>
+      </w:r>
+    </w:p>
+    <w:p>
+      <w:pPr>
+        <w:pStyle w:val="ListParagraph"/>
+        <w:numPr>
+          <w:ilvl w:val="0"/>
+          <w:numId w:val="3"/>
+        </w:numPr>
+        <w:rPr>
+          <w:lang w:eastAsia="ko-KR"/>
+        </w:rPr>
+      </w:pPr>
+      <w:r>
+        <w:rPr>
+          <w:lang w:eastAsia="ko-KR"/>
+        </w:rPr>
+        <w:t>.</w:t>
+      </w:r>
+    </w:p>
+    <w:p>
+      <w:pPr>
+        <w:rPr>
+          <w:lang w:eastAsia="ko-KR"/>
+        </w:rPr>
+      </w:pPr>
+    </w:p>
+    <w:p>
+      <w:pPr>
+        <w:pStyle w:val="ListParagraph"/>
+        <w:numPr>
+          <w:ilvl w:val="0"/>
+          <w:numId w:val="24"/>
+        </w:numPr>
+        <w:rPr>
+          <w:lang w:eastAsia="ko-KR"/>
+        </w:rPr>
+      </w:pPr>
+      <w:r>
+        <w:rPr>
+          <w:lang w:eastAsia="ko-KR"/>
+        </w:rPr>
+        <w:t>Describe some test cases you tried out to make sure it works.</w:t>
+      </w:r>
+    </w:p>
+    <w:p>
+      <w:pPr>
+        <w:pStyle w:val="ListParagraph"/>
+        <w:ind w:left="1080"/>
+        <w:rPr>
+          <w:lang w:eastAsia="ko-KR"/>
+        </w:rPr>
+      </w:pPr>
+    </w:p>
+    <w:p>
+      <w:pPr>
+        <w:rPr>
+          <w:rFonts w:ascii="Arial Unicode MS" w:eastAsia="Arial Unicode MS" w:hAnsi="Arial Unicode MS" w:cs="Arial Unicode MS"/>
+          <w:sz w:val="36"/>
+          <w:szCs w:val="36"/>
+        </w:rPr>
+      </w:pPr>
+    </w:p>
     <w:sectPr>
       <w:pgSz w:w="12240" w:h="15840"/>
       <w:pgMar w:top="1440" w:right="1440" w:bottom="1440" w:left="1440" w:header="720" w:footer="720" w:gutter="0"/>
@@ -1862,6 +2508,95 @@
     </w:lvl>
   </w:abstractNum>
   <w:abstractNum w:abstractNumId="1">
+    <w:nsid w:val="14BA5072"/>
+    <w:multiLevelType w:val="hybridMultilevel"/>
+    <w:tmpl w:val="FBAE059C"/>
+    <w:lvl w:ilvl="0" w:tplc="C2CC7EB2">
+      <w:start w:val="1"/>
+      <w:numFmt w:val="lowerLetter"/>
+      <w:lvlText w:val="%1)"/>
+      <w:lvlJc w:val="left"/>
+      <w:pPr>
+        <w:ind w:left="1080" w:hanging="360"/>
+      </w:pPr>
+      <w:rPr>
+        <w:rFonts w:hint="default"/>
+      </w:rPr>
+    </w:lvl>
+    <w:lvl w:ilvl="1" w:tplc="04090019" w:tentative="1">
+      <w:start w:val="1"/>
+      <w:numFmt w:val="lowerLetter"/>
+      <w:lvlText w:val="%2."/>
+      <w:lvlJc w:val="left"/>
+      <w:pPr>
+        <w:ind w:left="1800" w:hanging="360"/>
+      </w:pPr>
+    </w:lvl>
+    <w:lvl w:ilvl="2" w:tplc="0409001B" w:tentative="1">
+      <w:start w:val="1"/>
+      <w:numFmt w:val="lowerRoman"/>
+      <w:lvlText w:val="%3."/>
+      <w:lvlJc w:val="right"/>
+      <w:pPr>
+        <w:ind w:left="2520" w:hanging="180"/>
+      </w:pPr>
+    </w:lvl>
+    <w:lvl w:ilvl="3" w:tplc="0409000F" w:tentative="1">
+      <w:start w:val="1"/>
+      <w:numFmt w:val="decimal"/>
+      <w:lvlText w:val="%4."/>
+      <w:lvlJc w:val="left"/>
+      <w:pPr>
+        <w:ind w:left="3240" w:hanging="360"/>
+      </w:pPr>
+    </w:lvl>
+    <w:lvl w:ilvl="4" w:tplc="04090019" w:tentative="1">
+      <w:start w:val="1"/>
+      <w:numFmt w:val="lowerLetter"/>
+      <w:lvlText w:val="%5."/>
+      <w:lvlJc w:val="left"/>
+      <w:pPr>
+        <w:ind w:left="3960" w:hanging="360"/>
+      </w:pPr>
+    </w:lvl>
+    <w:lvl w:ilvl="5" w:tplc="0409001B" w:tentative="1">
+      <w:start w:val="1"/>
+      <w:numFmt w:val="lowerRoman"/>
+      <w:lvlText w:val="%6."/>
+      <w:lvlJc w:val="right"/>
+      <w:pPr>
+        <w:ind w:left="4680" w:hanging="180"/>
+      </w:pPr>
+    </w:lvl>
+    <w:lvl w:ilvl="6" w:tplc="0409000F" w:tentative="1">
+      <w:start w:val="1"/>
+      <w:numFmt w:val="decimal"/>
+      <w:lvlText w:val="%7."/>
+      <w:lvlJc w:val="left"/>
+      <w:pPr>
+        <w:ind w:left="5400" w:hanging="360"/>
+      </w:pPr>
+    </w:lvl>
+    <w:lvl w:ilvl="7" w:tplc="04090019" w:tentative="1">
+      <w:start w:val="1"/>
+      <w:numFmt w:val="lowerLetter"/>
+      <w:lvlText w:val="%8."/>
+      <w:lvlJc w:val="left"/>
+      <w:pPr>
+        <w:ind w:left="6120" w:hanging="360"/>
+      </w:pPr>
+    </w:lvl>
+    <w:lvl w:ilvl="8" w:tplc="0409001B" w:tentative="1">
+      <w:start w:val="1"/>
+      <w:numFmt w:val="lowerRoman"/>
+      <w:lvlText w:val="%9."/>
+      <w:lvlJc w:val="right"/>
+      <w:pPr>
+        <w:ind w:left="6840" w:hanging="180"/>
+      </w:pPr>
+    </w:lvl>
+  </w:abstractNum>
+  <w:abstractNum w:abstractNumId="2">
     <w:nsid w:val="18FF374E"/>
     <w:multiLevelType w:val="hybridMultilevel"/>
     <w:tmpl w:val="6E3C971C"/>
@@ -1950,7 +2685,7 @@
       </w:pPr>
     </w:lvl>
   </w:abstractNum>
-  <w:abstractNum w:abstractNumId="2">
+  <w:abstractNum w:abstractNumId="3">
     <w:nsid w:val="1C1E5EBF"/>
     <w:multiLevelType w:val="hybridMultilevel"/>
     <w:tmpl w:val="9FC6083E"/>
@@ -2039,7 +2774,7 @@
       </w:pPr>
     </w:lvl>
   </w:abstractNum>
-  <w:abstractNum w:abstractNumId="3">
+  <w:abstractNum w:abstractNumId="4">
     <w:nsid w:val="1C6451C5"/>
     <w:multiLevelType w:val="hybridMultilevel"/>
     <w:tmpl w:val="C1C2DCEA"/>
@@ -2128,7 +2863,96 @@
       </w:pPr>
     </w:lvl>
   </w:abstractNum>
-  <w:abstractNum w:abstractNumId="4">
+  <w:abstractNum w:abstractNumId="5">
+    <w:nsid w:val="1C7E3A7C"/>
+    <w:multiLevelType w:val="hybridMultilevel"/>
+    <w:tmpl w:val="C59226CC"/>
+    <w:lvl w:ilvl="0" w:tplc="13AE79F8">
+      <w:start w:val="1"/>
+      <w:numFmt w:val="lowerLetter"/>
+      <w:lvlText w:val="%1)"/>
+      <w:lvlJc w:val="left"/>
+      <w:pPr>
+        <w:ind w:left="1080" w:hanging="360"/>
+      </w:pPr>
+      <w:rPr>
+        <w:rFonts w:hint="default"/>
+      </w:rPr>
+    </w:lvl>
+    <w:lvl w:ilvl="1" w:tplc="04090019" w:tentative="1">
+      <w:start w:val="1"/>
+      <w:numFmt w:val="lowerLetter"/>
+      <w:lvlText w:val="%2."/>
+      <w:lvlJc w:val="left"/>
+      <w:pPr>
+        <w:ind w:left="1800" w:hanging="360"/>
+      </w:pPr>
+    </w:lvl>
+    <w:lvl w:ilvl="2" w:tplc="0409001B" w:tentative="1">
+      <w:start w:val="1"/>
+      <w:numFmt w:val="lowerRoman"/>
+      <w:lvlText w:val="%3."/>
+      <w:lvlJc w:val="right"/>
+      <w:pPr>
+        <w:ind w:left="2520" w:hanging="180"/>
+      </w:pPr>
+    </w:lvl>
+    <w:lvl w:ilvl="3" w:tplc="0409000F" w:tentative="1">
+      <w:start w:val="1"/>
+      <w:numFmt w:val="decimal"/>
+      <w:lvlText w:val="%4."/>
+      <w:lvlJc w:val="left"/>
+      <w:pPr>
+        <w:ind w:left="3240" w:hanging="360"/>
+      </w:pPr>
+    </w:lvl>
+    <w:lvl w:ilvl="4" w:tplc="04090019" w:tentative="1">
+      <w:start w:val="1"/>
+      <w:numFmt w:val="lowerLetter"/>
+      <w:lvlText w:val="%5."/>
+      <w:lvlJc w:val="left"/>
+      <w:pPr>
+        <w:ind w:left="3960" w:hanging="360"/>
+      </w:pPr>
+    </w:lvl>
+    <w:lvl w:ilvl="5" w:tplc="0409001B" w:tentative="1">
+      <w:start w:val="1"/>
+      <w:numFmt w:val="lowerRoman"/>
+      <w:lvlText w:val="%6."/>
+      <w:lvlJc w:val="right"/>
+      <w:pPr>
+        <w:ind w:left="4680" w:hanging="180"/>
+      </w:pPr>
+    </w:lvl>
+    <w:lvl w:ilvl="6" w:tplc="0409000F" w:tentative="1">
+      <w:start w:val="1"/>
+      <w:numFmt w:val="decimal"/>
+      <w:lvlText w:val="%7."/>
+      <w:lvlJc w:val="left"/>
+      <w:pPr>
+        <w:ind w:left="5400" w:hanging="360"/>
+      </w:pPr>
+    </w:lvl>
+    <w:lvl w:ilvl="7" w:tplc="04090019" w:tentative="1">
+      <w:start w:val="1"/>
+      <w:numFmt w:val="lowerLetter"/>
+      <w:lvlText w:val="%8."/>
+      <w:lvlJc w:val="left"/>
+      <w:pPr>
+        <w:ind w:left="6120" w:hanging="360"/>
+      </w:pPr>
+    </w:lvl>
+    <w:lvl w:ilvl="8" w:tplc="0409001B" w:tentative="1">
+      <w:start w:val="1"/>
+      <w:numFmt w:val="lowerRoman"/>
+      <w:lvlText w:val="%9."/>
+      <w:lvlJc w:val="right"/>
+      <w:pPr>
+        <w:ind w:left="6840" w:hanging="180"/>
+      </w:pPr>
+    </w:lvl>
+  </w:abstractNum>
+  <w:abstractNum w:abstractNumId="6">
     <w:nsid w:val="224D0979"/>
     <w:multiLevelType w:val="hybridMultilevel"/>
     <w:tmpl w:val="7CE4A460"/>
@@ -2217,7 +3041,7 @@
       </w:pPr>
     </w:lvl>
   </w:abstractNum>
-  <w:abstractNum w:abstractNumId="5">
+  <w:abstractNum w:abstractNumId="7">
     <w:nsid w:val="302B1BF0"/>
     <w:multiLevelType w:val="hybridMultilevel"/>
     <w:tmpl w:val="36E6730A"/>
@@ -2306,7 +3130,7 @@
       </w:pPr>
     </w:lvl>
   </w:abstractNum>
-  <w:abstractNum w:abstractNumId="6">
+  <w:abstractNum w:abstractNumId="8">
     <w:nsid w:val="30D170D7"/>
     <w:multiLevelType w:val="hybridMultilevel"/>
     <w:tmpl w:val="4A5AAC54"/>
@@ -2395,7 +3219,7 @@
       </w:pPr>
     </w:lvl>
   </w:abstractNum>
-  <w:abstractNum w:abstractNumId="7">
+  <w:abstractNum w:abstractNumId="9">
     <w:nsid w:val="34793791"/>
     <w:multiLevelType w:val="multilevel"/>
     <w:tmpl w:val="0C34892E"/>
@@ -2484,7 +3308,7 @@
       </w:pPr>
     </w:lvl>
   </w:abstractNum>
-  <w:abstractNum w:abstractNumId="8">
+  <w:abstractNum w:abstractNumId="10">
     <w:nsid w:val="380F47FC"/>
     <w:multiLevelType w:val="hybridMultilevel"/>
     <w:tmpl w:val="8746015E"/>
@@ -2573,7 +3397,7 @@
       </w:pPr>
     </w:lvl>
   </w:abstractNum>
-  <w:abstractNum w:abstractNumId="9">
+  <w:abstractNum w:abstractNumId="11">
     <w:nsid w:val="3A120DC1"/>
     <w:multiLevelType w:val="hybridMultilevel"/>
     <w:tmpl w:val="AA843188"/>
@@ -2686,7 +3510,185 @@
       </w:rPr>
     </w:lvl>
   </w:abstractNum>
-  <w:abstractNum w:abstractNumId="10">
+  <w:abstractNum w:abstractNumId="12">
+    <w:nsid w:val="3B020157"/>
+    <w:multiLevelType w:val="multilevel"/>
+    <w:tmpl w:val="C1C2DCEA"/>
+    <w:lvl w:ilvl="0">
+      <w:start w:val="1"/>
+      <w:numFmt w:val="lowerLetter"/>
+      <w:lvlText w:val="%1)"/>
+      <w:lvlJc w:val="left"/>
+      <w:pPr>
+        <w:ind w:left="1080" w:hanging="360"/>
+      </w:pPr>
+      <w:rPr>
+        <w:rFonts w:hint="default"/>
+      </w:rPr>
+    </w:lvl>
+    <w:lvl w:ilvl="1">
+      <w:start w:val="1"/>
+      <w:numFmt w:val="lowerLetter"/>
+      <w:lvlText w:val="%2."/>
+      <w:lvlJc w:val="left"/>
+      <w:pPr>
+        <w:ind w:left="1800" w:hanging="360"/>
+      </w:pPr>
+    </w:lvl>
+    <w:lvl w:ilvl="2">
+      <w:start w:val="1"/>
+      <w:numFmt w:val="lowerRoman"/>
+      <w:lvlText w:val="%3."/>
+      <w:lvlJc w:val="right"/>
+      <w:pPr>
+        <w:ind w:left="2520" w:hanging="180"/>
+      </w:pPr>
+    </w:lvl>
+    <w:lvl w:ilvl="3">
+      <w:start w:val="1"/>
+      <w:numFmt w:val="decimal"/>
+      <w:lvlText w:val="%4."/>
+      <w:lvlJc w:val="left"/>
+      <w:pPr>
+        <w:ind w:left="3240" w:hanging="360"/>
+      </w:pPr>
+    </w:lvl>
+    <w:lvl w:ilvl="4">
+      <w:start w:val="1"/>
+      <w:numFmt w:val="lowerLetter"/>
+      <w:lvlText w:val="%5."/>
+      <w:lvlJc w:val="left"/>
+      <w:pPr>
+        <w:ind w:left="3960" w:hanging="360"/>
+      </w:pPr>
+    </w:lvl>
+    <w:lvl w:ilvl="5">
+      <w:start w:val="1"/>
+      <w:numFmt w:val="lowerRoman"/>
+      <w:lvlText w:val="%6."/>
+      <w:lvlJc w:val="right"/>
+      <w:pPr>
+        <w:ind w:left="4680" w:hanging="180"/>
+      </w:pPr>
+    </w:lvl>
+    <w:lvl w:ilvl="6">
+      <w:start w:val="1"/>
+      <w:numFmt w:val="decimal"/>
+      <w:lvlText w:val="%7."/>
+      <w:lvlJc w:val="left"/>
+      <w:pPr>
+        <w:ind w:left="5400" w:hanging="360"/>
+      </w:pPr>
+    </w:lvl>
+    <w:lvl w:ilvl="7">
+      <w:start w:val="1"/>
+      <w:numFmt w:val="lowerLetter"/>
+      <w:lvlText w:val="%8."/>
+      <w:lvlJc w:val="left"/>
+      <w:pPr>
+        <w:ind w:left="6120" w:hanging="360"/>
+      </w:pPr>
+    </w:lvl>
+    <w:lvl w:ilvl="8">
+      <w:start w:val="1"/>
+      <w:numFmt w:val="lowerRoman"/>
+      <w:lvlText w:val="%9."/>
+      <w:lvlJc w:val="right"/>
+      <w:pPr>
+        <w:ind w:left="6840" w:hanging="180"/>
+      </w:pPr>
+    </w:lvl>
+  </w:abstractNum>
+  <w:abstractNum w:abstractNumId="13">
+    <w:nsid w:val="3E1F6B5E"/>
+    <w:multiLevelType w:val="hybridMultilevel"/>
+    <w:tmpl w:val="45AAE76E"/>
+    <w:lvl w:ilvl="0" w:tplc="F3140AF8">
+      <w:start w:val="1"/>
+      <w:numFmt w:val="lowerLetter"/>
+      <w:lvlText w:val="%1)"/>
+      <w:lvlJc w:val="left"/>
+      <w:pPr>
+        <w:ind w:left="1080" w:hanging="360"/>
+      </w:pPr>
+      <w:rPr>
+        <w:rFonts w:hint="default"/>
+      </w:rPr>
+    </w:lvl>
+    <w:lvl w:ilvl="1" w:tplc="04090019" w:tentative="1">
+      <w:start w:val="1"/>
+      <w:numFmt w:val="lowerLetter"/>
+      <w:lvlText w:val="%2."/>
+      <w:lvlJc w:val="left"/>
+      <w:pPr>
+        <w:ind w:left="1800" w:hanging="360"/>
+      </w:pPr>
+    </w:lvl>
+    <w:lvl w:ilvl="2" w:tplc="0409001B" w:tentative="1">
+      <w:start w:val="1"/>
+      <w:numFmt w:val="lowerRoman"/>
+      <w:lvlText w:val="%3."/>
+      <w:lvlJc w:val="right"/>
+      <w:pPr>
+        <w:ind w:left="2520" w:hanging="180"/>
+      </w:pPr>
+    </w:lvl>
+    <w:lvl w:ilvl="3" w:tplc="0409000F" w:tentative="1">
+      <w:start w:val="1"/>
+      <w:numFmt w:val="decimal"/>
+      <w:lvlText w:val="%4."/>
+      <w:lvlJc w:val="left"/>
+      <w:pPr>
+        <w:ind w:left="3240" w:hanging="360"/>
+      </w:pPr>
+    </w:lvl>
+    <w:lvl w:ilvl="4" w:tplc="04090019" w:tentative="1">
+      <w:start w:val="1"/>
+      <w:numFmt w:val="lowerLetter"/>
+      <w:lvlText w:val="%5."/>
+      <w:lvlJc w:val="left"/>
+      <w:pPr>
+        <w:ind w:left="3960" w:hanging="360"/>
+      </w:pPr>
+    </w:lvl>
+    <w:lvl w:ilvl="5" w:tplc="0409001B" w:tentative="1">
+      <w:start w:val="1"/>
+      <w:numFmt w:val="lowerRoman"/>
+      <w:lvlText w:val="%6."/>
+      <w:lvlJc w:val="right"/>
+      <w:pPr>
+        <w:ind w:left="4680" w:hanging="180"/>
+      </w:pPr>
+    </w:lvl>
+    <w:lvl w:ilvl="6" w:tplc="0409000F" w:tentative="1">
+      <w:start w:val="1"/>
+      <w:numFmt w:val="decimal"/>
+      <w:lvlText w:val="%7."/>
+      <w:lvlJc w:val="left"/>
+      <w:pPr>
+        <w:ind w:left="5400" w:hanging="360"/>
+      </w:pPr>
+    </w:lvl>
+    <w:lvl w:ilvl="7" w:tplc="04090019" w:tentative="1">
+      <w:start w:val="1"/>
+      <w:numFmt w:val="lowerLetter"/>
+      <w:lvlText w:val="%8."/>
+      <w:lvlJc w:val="left"/>
+      <w:pPr>
+        <w:ind w:left="6120" w:hanging="360"/>
+      </w:pPr>
+    </w:lvl>
+    <w:lvl w:ilvl="8" w:tplc="0409001B" w:tentative="1">
+      <w:start w:val="1"/>
+      <w:numFmt w:val="lowerRoman"/>
+      <w:lvlText w:val="%9."/>
+      <w:lvlJc w:val="right"/>
+      <w:pPr>
+        <w:ind w:left="6840" w:hanging="180"/>
+      </w:pPr>
+    </w:lvl>
+  </w:abstractNum>
+  <w:abstractNum w:abstractNumId="14">
     <w:nsid w:val="40EA1943"/>
     <w:multiLevelType w:val="hybridMultilevel"/>
     <w:tmpl w:val="B418AA3E"/>
@@ -2775,7 +3777,7 @@
       </w:pPr>
     </w:lvl>
   </w:abstractNum>
-  <w:abstractNum w:abstractNumId="11">
+  <w:abstractNum w:abstractNumId="15">
     <w:nsid w:val="42D17EC5"/>
     <w:multiLevelType w:val="hybridMultilevel"/>
     <w:tmpl w:val="27EAA662"/>
@@ -2888,7 +3890,7 @@
       </w:rPr>
     </w:lvl>
   </w:abstractNum>
-  <w:abstractNum w:abstractNumId="12">
+  <w:abstractNum w:abstractNumId="16">
     <w:nsid w:val="56C64255"/>
     <w:multiLevelType w:val="hybridMultilevel"/>
     <w:tmpl w:val="5E5C4D1A"/>
@@ -2977,7 +3979,7 @@
       </w:pPr>
     </w:lvl>
   </w:abstractNum>
-  <w:abstractNum w:abstractNumId="13">
+  <w:abstractNum w:abstractNumId="17">
     <w:nsid w:val="5E867430"/>
     <w:multiLevelType w:val="hybridMultilevel"/>
     <w:tmpl w:val="C16CF336"/>
@@ -3066,7 +4068,274 @@
       </w:pPr>
     </w:lvl>
   </w:abstractNum>
-  <w:abstractNum w:abstractNumId="14">
+  <w:abstractNum w:abstractNumId="18">
+    <w:nsid w:val="5FFC1650"/>
+    <w:multiLevelType w:val="hybridMultilevel"/>
+    <w:tmpl w:val="07B2AF9C"/>
+    <w:lvl w:ilvl="0" w:tplc="521A33EA">
+      <w:start w:val="1"/>
+      <w:numFmt w:val="lowerLetter"/>
+      <w:lvlText w:val="%1)"/>
+      <w:lvlJc w:val="left"/>
+      <w:pPr>
+        <w:ind w:left="1080" w:hanging="360"/>
+      </w:pPr>
+      <w:rPr>
+        <w:rFonts w:hint="default"/>
+      </w:rPr>
+    </w:lvl>
+    <w:lvl w:ilvl="1" w:tplc="04090019" w:tentative="1">
+      <w:start w:val="1"/>
+      <w:numFmt w:val="lowerLetter"/>
+      <w:lvlText w:val="%2."/>
+      <w:lvlJc w:val="left"/>
+      <w:pPr>
+        <w:ind w:left="1800" w:hanging="360"/>
+      </w:pPr>
+    </w:lvl>
+    <w:lvl w:ilvl="2" w:tplc="0409001B" w:tentative="1">
+      <w:start w:val="1"/>
+      <w:numFmt w:val="lowerRoman"/>
+      <w:lvlText w:val="%3."/>
+      <w:lvlJc w:val="right"/>
+      <w:pPr>
+        <w:ind w:left="2520" w:hanging="180"/>
+      </w:pPr>
+    </w:lvl>
+    <w:lvl w:ilvl="3" w:tplc="0409000F" w:tentative="1">
+      <w:start w:val="1"/>
+      <w:numFmt w:val="decimal"/>
+      <w:lvlText w:val="%4."/>
+      <w:lvlJc w:val="left"/>
+      <w:pPr>
+        <w:ind w:left="3240" w:hanging="360"/>
+      </w:pPr>
+    </w:lvl>
+    <w:lvl w:ilvl="4" w:tplc="04090019" w:tentative="1">
+      <w:start w:val="1"/>
+      <w:numFmt w:val="lowerLetter"/>
+      <w:lvlText w:val="%5."/>
+      <w:lvlJc w:val="left"/>
+      <w:pPr>
+        <w:ind w:left="3960" w:hanging="360"/>
+      </w:pPr>
+    </w:lvl>
+    <w:lvl w:ilvl="5" w:tplc="0409001B" w:tentative="1">
+      <w:start w:val="1"/>
+      <w:numFmt w:val="lowerRoman"/>
+      <w:lvlText w:val="%6."/>
+      <w:lvlJc w:val="right"/>
+      <w:pPr>
+        <w:ind w:left="4680" w:hanging="180"/>
+      </w:pPr>
+    </w:lvl>
+    <w:lvl w:ilvl="6" w:tplc="0409000F" w:tentative="1">
+      <w:start w:val="1"/>
+      <w:numFmt w:val="decimal"/>
+      <w:lvlText w:val="%7."/>
+      <w:lvlJc w:val="left"/>
+      <w:pPr>
+        <w:ind w:left="5400" w:hanging="360"/>
+      </w:pPr>
+    </w:lvl>
+    <w:lvl w:ilvl="7" w:tplc="04090019" w:tentative="1">
+      <w:start w:val="1"/>
+      <w:numFmt w:val="lowerLetter"/>
+      <w:lvlText w:val="%8."/>
+      <w:lvlJc w:val="left"/>
+      <w:pPr>
+        <w:ind w:left="6120" w:hanging="360"/>
+      </w:pPr>
+    </w:lvl>
+    <w:lvl w:ilvl="8" w:tplc="0409001B" w:tentative="1">
+      <w:start w:val="1"/>
+      <w:numFmt w:val="lowerRoman"/>
+      <w:lvlText w:val="%9."/>
+      <w:lvlJc w:val="right"/>
+      <w:pPr>
+        <w:ind w:left="6840" w:hanging="180"/>
+      </w:pPr>
+    </w:lvl>
+  </w:abstractNum>
+  <w:abstractNum w:abstractNumId="19">
+    <w:nsid w:val="61F83270"/>
+    <w:multiLevelType w:val="hybridMultilevel"/>
+    <w:tmpl w:val="0B7E6630"/>
+    <w:lvl w:ilvl="0" w:tplc="4472410E">
+      <w:start w:val="1"/>
+      <w:numFmt w:val="decimal"/>
+      <w:lvlText w:val="%1)"/>
+      <w:lvlJc w:val="left"/>
+      <w:pPr>
+        <w:ind w:left="720" w:hanging="360"/>
+      </w:pPr>
+      <w:rPr>
+        <w:rFonts w:hint="eastAsia"/>
+      </w:rPr>
+    </w:lvl>
+    <w:lvl w:ilvl="1" w:tplc="04090019" w:tentative="1">
+      <w:start w:val="1"/>
+      <w:numFmt w:val="lowerLetter"/>
+      <w:lvlText w:val="%2."/>
+      <w:lvlJc w:val="left"/>
+      <w:pPr>
+        <w:ind w:left="1440" w:hanging="360"/>
+      </w:pPr>
+    </w:lvl>
+    <w:lvl w:ilvl="2" w:tplc="0409001B" w:tentative="1">
+      <w:start w:val="1"/>
+      <w:numFmt w:val="lowerRoman"/>
+      <w:lvlText w:val="%3."/>
+      <w:lvlJc w:val="right"/>
+      <w:pPr>
+        <w:ind w:left="2160" w:hanging="180"/>
+      </w:pPr>
+    </w:lvl>
+    <w:lvl w:ilvl="3" w:tplc="0409000F" w:tentative="1">
+      <w:start w:val="1"/>
+      <w:numFmt w:val="decimal"/>
+      <w:lvlText w:val="%4."/>
+      <w:lvlJc w:val="left"/>
+      <w:pPr>
+        <w:ind w:left="2880" w:hanging="360"/>
+      </w:pPr>
+    </w:lvl>
+    <w:lvl w:ilvl="4" w:tplc="04090019" w:tentative="1">
+      <w:start w:val="1"/>
+      <w:numFmt w:val="lowerLetter"/>
+      <w:lvlText w:val="%5."/>
+      <w:lvlJc w:val="left"/>
+      <w:pPr>
+        <w:ind w:left="3600" w:hanging="360"/>
+      </w:pPr>
+    </w:lvl>
+    <w:lvl w:ilvl="5" w:tplc="0409001B" w:tentative="1">
+      <w:start w:val="1"/>
+      <w:numFmt w:val="lowerRoman"/>
+      <w:lvlText w:val="%6."/>
+      <w:lvlJc w:val="right"/>
+      <w:pPr>
+        <w:ind w:left="4320" w:hanging="180"/>
+      </w:pPr>
+    </w:lvl>
+    <w:lvl w:ilvl="6" w:tplc="0409000F" w:tentative="1">
+      <w:start w:val="1"/>
+      <w:numFmt w:val="decimal"/>
+      <w:lvlText w:val="%7."/>
+      <w:lvlJc w:val="left"/>
+      <w:pPr>
+        <w:ind w:left="5040" w:hanging="360"/>
+      </w:pPr>
+    </w:lvl>
+    <w:lvl w:ilvl="7" w:tplc="04090019" w:tentative="1">
+      <w:start w:val="1"/>
+      <w:numFmt w:val="lowerLetter"/>
+      <w:lvlText w:val="%8."/>
+      <w:lvlJc w:val="left"/>
+      <w:pPr>
+        <w:ind w:left="5760" w:hanging="360"/>
+      </w:pPr>
+    </w:lvl>
+    <w:lvl w:ilvl="8" w:tplc="0409001B" w:tentative="1">
+      <w:start w:val="1"/>
+      <w:numFmt w:val="lowerRoman"/>
+      <w:lvlText w:val="%9."/>
+      <w:lvlJc w:val="right"/>
+      <w:pPr>
+        <w:ind w:left="6480" w:hanging="180"/>
+      </w:pPr>
+    </w:lvl>
+  </w:abstractNum>
+  <w:abstractNum w:abstractNumId="20">
+    <w:nsid w:val="637D0FAE"/>
+    <w:multiLevelType w:val="hybridMultilevel"/>
+    <w:tmpl w:val="3574F324"/>
+    <w:lvl w:ilvl="0" w:tplc="886878BC">
+      <w:start w:val="1"/>
+      <w:numFmt w:val="lowerLetter"/>
+      <w:lvlText w:val="%1)"/>
+      <w:lvlJc w:val="left"/>
+      <w:pPr>
+        <w:ind w:left="1080" w:hanging="360"/>
+      </w:pPr>
+      <w:rPr>
+        <w:rFonts w:hint="default"/>
+      </w:rPr>
+    </w:lvl>
+    <w:lvl w:ilvl="1" w:tplc="04090019" w:tentative="1">
+      <w:start w:val="1"/>
+      <w:numFmt w:val="lowerLetter"/>
+      <w:lvlText w:val="%2."/>
+      <w:lvlJc w:val="left"/>
+      <w:pPr>
+        <w:ind w:left="1800" w:hanging="360"/>
+      </w:pPr>
+    </w:lvl>
+    <w:lvl w:ilvl="2" w:tplc="0409001B" w:tentative="1">
+      <w:start w:val="1"/>
+      <w:numFmt w:val="lowerRoman"/>
+      <w:lvlText w:val="%3."/>
+      <w:lvlJc w:val="right"/>
+      <w:pPr>
+        <w:ind w:left="2520" w:hanging="180"/>
+      </w:pPr>
+    </w:lvl>
+    <w:lvl w:ilvl="3" w:tplc="0409000F" w:tentative="1">
+      <w:start w:val="1"/>
+      <w:numFmt w:val="decimal"/>
+      <w:lvlText w:val="%4."/>
+      <w:lvlJc w:val="left"/>
+      <w:pPr>
+        <w:ind w:left="3240" w:hanging="360"/>
+      </w:pPr>
+    </w:lvl>
+    <w:lvl w:ilvl="4" w:tplc="04090019" w:tentative="1">
+      <w:start w:val="1"/>
+      <w:numFmt w:val="lowerLetter"/>
+      <w:lvlText w:val="%5."/>
+      <w:lvlJc w:val="left"/>
+      <w:pPr>
+        <w:ind w:left="3960" w:hanging="360"/>
+      </w:pPr>
+    </w:lvl>
+    <w:lvl w:ilvl="5" w:tplc="0409001B" w:tentative="1">
+      <w:start w:val="1"/>
+      <w:numFmt w:val="lowerRoman"/>
+      <w:lvlText w:val="%6."/>
+      <w:lvlJc w:val="right"/>
+      <w:pPr>
+        <w:ind w:left="4680" w:hanging="180"/>
+      </w:pPr>
+    </w:lvl>
+    <w:lvl w:ilvl="6" w:tplc="0409000F" w:tentative="1">
+      <w:start w:val="1"/>
+      <w:numFmt w:val="decimal"/>
+      <w:lvlText w:val="%7."/>
+      <w:lvlJc w:val="left"/>
+      <w:pPr>
+        <w:ind w:left="5400" w:hanging="360"/>
+      </w:pPr>
+    </w:lvl>
+    <w:lvl w:ilvl="7" w:tplc="04090019" w:tentative="1">
+      <w:start w:val="1"/>
+      <w:numFmt w:val="lowerLetter"/>
+      <w:lvlText w:val="%8."/>
+      <w:lvlJc w:val="left"/>
+      <w:pPr>
+        <w:ind w:left="6120" w:hanging="360"/>
+      </w:pPr>
+    </w:lvl>
+    <w:lvl w:ilvl="8" w:tplc="0409001B" w:tentative="1">
+      <w:start w:val="1"/>
+      <w:numFmt w:val="lowerRoman"/>
+      <w:lvlText w:val="%9."/>
+      <w:lvlJc w:val="right"/>
+      <w:pPr>
+        <w:ind w:left="6840" w:hanging="180"/>
+      </w:pPr>
+    </w:lvl>
+  </w:abstractNum>
+  <w:abstractNum w:abstractNumId="21">
     <w:nsid w:val="6EA74114"/>
     <w:multiLevelType w:val="hybridMultilevel"/>
     <w:tmpl w:val="0C34892E"/>
@@ -3155,7 +4424,7 @@
       </w:pPr>
     </w:lvl>
   </w:abstractNum>
-  <w:abstractNum w:abstractNumId="15">
+  <w:abstractNum w:abstractNumId="22">
     <w:nsid w:val="6EF160F1"/>
     <w:multiLevelType w:val="hybridMultilevel"/>
     <w:tmpl w:val="51E64F62"/>
@@ -3244,7 +4513,7 @@
       </w:pPr>
     </w:lvl>
   </w:abstractNum>
-  <w:abstractNum w:abstractNumId="16">
+  <w:abstractNum w:abstractNumId="23">
     <w:nsid w:val="744D7697"/>
     <w:multiLevelType w:val="hybridMultilevel"/>
     <w:tmpl w:val="71240832"/>
@@ -3334,55 +4603,76 @@
     </w:lvl>
   </w:abstractNum>
   <w:num w:numId="1">
-    <w:abstractNumId w:val="4"/>
+    <w:abstractNumId w:val="6"/>
   </w:num>
   <w:num w:numId="2">
-    <w:abstractNumId w:val="14"/>
+    <w:abstractNumId w:val="21"/>
   </w:num>
   <w:num w:numId="3">
-    <w:abstractNumId w:val="9"/>
+    <w:abstractNumId w:val="11"/>
   </w:num>
   <w:num w:numId="4">
-    <w:abstractNumId w:val="1"/>
+    <w:abstractNumId w:val="2"/>
   </w:num>
   <w:num w:numId="5">
-    <w:abstractNumId w:val="11"/>
+    <w:abstractNumId w:val="15"/>
   </w:num>
   <w:num w:numId="6">
     <w:abstractNumId w:val="0"/>
   </w:num>
   <w:num w:numId="7">
+    <w:abstractNumId w:val="17"/>
+  </w:num>
+  <w:num w:numId="8">
+    <w:abstractNumId w:val="23"/>
+  </w:num>
+  <w:num w:numId="9">
+    <w:abstractNumId w:val="8"/>
+  </w:num>
+  <w:num w:numId="10">
+    <w:abstractNumId w:val="22"/>
+  </w:num>
+  <w:num w:numId="11">
+    <w:abstractNumId w:val="10"/>
+  </w:num>
+  <w:num w:numId="12">
+    <w:abstractNumId w:val="9"/>
+  </w:num>
+  <w:num w:numId="13">
+    <w:abstractNumId w:val="3"/>
+  </w:num>
+  <w:num w:numId="14">
+    <w:abstractNumId w:val="7"/>
+  </w:num>
+  <w:num w:numId="15">
+    <w:abstractNumId w:val="16"/>
+  </w:num>
+  <w:num w:numId="16">
+    <w:abstractNumId w:val="4"/>
+  </w:num>
+  <w:num w:numId="17">
+    <w:abstractNumId w:val="14"/>
+  </w:num>
+  <w:num w:numId="18">
+    <w:abstractNumId w:val="19"/>
+  </w:num>
+  <w:num w:numId="19">
+    <w:abstractNumId w:val="18"/>
+  </w:num>
+  <w:num w:numId="20">
+    <w:abstractNumId w:val="5"/>
+  </w:num>
+  <w:num w:numId="21">
     <w:abstractNumId w:val="13"/>
   </w:num>
-  <w:num w:numId="8">
-    <w:abstractNumId w:val="16"/>
-  </w:num>
-  <w:num w:numId="9">
-    <w:abstractNumId w:val="6"/>
-  </w:num>
-  <w:num w:numId="10">
-    <w:abstractNumId w:val="15"/>
-  </w:num>
-  <w:num w:numId="11">
-    <w:abstractNumId w:val="8"/>
-  </w:num>
-  <w:num w:numId="12">
-    <w:abstractNumId w:val="7"/>
-  </w:num>
-  <w:num w:numId="13">
-    <w:abstractNumId w:val="2"/>
-  </w:num>
-  <w:num w:numId="14">
-    <w:abstractNumId w:val="5"/>
-  </w:num>
-  <w:num w:numId="15">
+  <w:num w:numId="22">
     <w:abstractNumId w:val="12"/>
   </w:num>
-  <w:num w:numId="16">
-    <w:abstractNumId w:val="3"/>
+  <w:num w:numId="23">
+    <w:abstractNumId w:val="20"/>
   </w:num>
-  <w:num w:numId="17">
-    <w:abstractNumId w:val="10"/>
+  <w:num w:numId="24">
+    <w:abstractNumId w:val="1"/>
   </w:num>
 </w:numbering>
 </file>

--- a/Hong_Jimin_ProblemSolving.docx
+++ b/Hong_Jimin_ProblemSolving.docx
@@ -532,21 +532,7 @@
         <w:rPr>
           <w:lang w:eastAsia="ko-KR"/>
         </w:rPr>
-        <w:t xml:space="preserve">He could put a bag of seed on the boat and make the parrot follow the bag of seed. The parrot can’t actually eat the bag of seed because the man is with </w:t>
-      </w:r>
-      <w:proofErr w:type="gramStart"/>
-      <w:r>
-        <w:rPr>
-          <w:lang w:eastAsia="ko-KR"/>
-        </w:rPr>
-        <w:t>them which</w:t>
-      </w:r>
-      <w:proofErr w:type="gramEnd"/>
-      <w:r>
-        <w:rPr>
-          <w:lang w:eastAsia="ko-KR"/>
-        </w:rPr>
-        <w:t xml:space="preserve"> means he can make sure the parrot does not eat a bag of seed. Bring the parrot when he gets back to another side where he departed first and leave the parrot alone in there and bring the cat only. After he carries the cat to the other side of the river, he could get back to another side to bring the parrot. </w:t>
+        <w:t xml:space="preserve">He could put a bag of seed on the boat and make the parrot follow the bag of seed. The parrot can’t actually eat the bag of seed because the man is with them which means he can make sure the parrot does not eat a bag of seed. Bring the parrot when he gets back to another side where he departed first and leave the parrot alone in there and bring the cat only. After he carries the cat to the other side of the river, he could get back to another side to bring the parrot. </w:t>
       </w:r>
     </w:p>
     <w:p>
@@ -933,21 +919,7 @@
         <w:rPr>
           <w:lang w:eastAsia="ko-KR"/>
         </w:rPr>
-        <w:t xml:space="preserve">The boat has room only for the man and one item. Since the parrot can fly, the man can carry a bag of seed and parrot together. </w:t>
-      </w:r>
-      <w:proofErr w:type="gramStart"/>
-      <w:r>
-        <w:rPr>
-          <w:lang w:eastAsia="ko-KR"/>
-        </w:rPr>
-        <w:t>If  he</w:t>
-      </w:r>
-      <w:proofErr w:type="gramEnd"/>
-      <w:r>
-        <w:rPr>
-          <w:lang w:eastAsia="ko-KR"/>
-        </w:rPr>
-        <w:t xml:space="preserve"> leaves the parrot and a bag of seed alone together, the parrot could eat a bag of seed. Therefore, he needs to bring the parrot. There is no room for two items, he could not carry both cat and parrot so he would leave the parrot alone on the land and bring the cat first. Since the cat does not eat the seed he could leave the cat and a bag of seed alone together. Since the parrot is alone on the other side of the river, he needs to bring it back. After bringing the parrot, he could finally move all of them.</w:t>
+        <w:t>The boat has room only for the man and one item. Since the parrot can fly, the man can carry a bag of seed and parrot together. If  he leaves the parrot and a bag of seed alone together, the parrot could eat a bag of seed. Therefore, he needs to bring the parrot. There is no room for two items, he could not carry both cat and parrot so he would leave the parrot alone on the land and bring the cat first. Since the cat does not eat the seed he could leave the cat and a bag of seed alone together. Since the parrot is alone on the other side of the river, he needs to bring it back. After bringing the parrot, he could finally move all of them.</w:t>
       </w:r>
     </w:p>
     <w:p>
@@ -1950,18 +1922,14 @@
       </w:r>
       <w:r>
         <w:tab/>
-        <w:t xml:space="preserve">Find out which finger will she stop when you </w:t>
-      </w:r>
-      <w:proofErr w:type="gramStart"/>
-      <w:r>
-        <w:t>counts</w:t>
-      </w:r>
-      <w:proofErr w:type="gramEnd"/>
+        <w:t>Find out which fing</w:t>
+      </w:r>
+      <w:r>
+        <w:t>er will she stop when you count</w:t>
+      </w:r>
       <w:r>
         <w:t xml:space="preserve"> 10, 100, and 1000.</w:t>
       </w:r>
-      <w:bookmarkStart w:id="0" w:name="_GoBack"/>
-      <w:bookmarkEnd w:id="0"/>
     </w:p>
     <w:p/>
     <w:p>
@@ -2022,7 +1990,31 @@
           <w:numId w:val="3"/>
         </w:numPr>
       </w:pPr>
-    </w:p>
+      <w:r>
+        <w:rPr>
+          <w:rFonts w:ascii="바탕" w:eastAsia="바탕" w:hAnsi="바탕" w:cs="바탕"/>
+          <w:lang w:eastAsia="ko-KR"/>
+        </w:rPr>
+        <w:t xml:space="preserve">It is hard to find regulation. </w:t>
+      </w:r>
+    </w:p>
+    <w:p>
+      <w:pPr>
+        <w:pStyle w:val="ListParagraph"/>
+        <w:numPr>
+          <w:ilvl w:val="0"/>
+          <w:numId w:val="3"/>
+        </w:numPr>
+      </w:pPr>
+      <w:r>
+        <w:rPr>
+          <w:rFonts w:ascii="바탕" w:eastAsia="바탕" w:hAnsi="바탕" w:cs="바탕"/>
+          <w:lang w:eastAsia="ko-KR"/>
+        </w:rPr>
+        <w:t>It takes too much time to count 1000.</w:t>
+      </w:r>
+    </w:p>
+    <w:p/>
     <w:p>
       <w:pPr>
         <w:pStyle w:val="ListParagraph"/>
@@ -2048,6 +2040,51 @@
           <w:ilvl w:val="0"/>
           <w:numId w:val="3"/>
         </w:numPr>
+      </w:pPr>
+      <w:r>
+        <w:rPr>
+          <w:rFonts w:ascii="바탕" w:eastAsia="바탕" w:hAnsi="바탕" w:cs="바탕"/>
+          <w:lang w:eastAsia="ko-KR"/>
+        </w:rPr>
+        <w:t>On which finger she will stop if she counts from 1 to 10.</w:t>
+      </w:r>
+    </w:p>
+    <w:p>
+      <w:pPr>
+        <w:pStyle w:val="ListParagraph"/>
+        <w:numPr>
+          <w:ilvl w:val="0"/>
+          <w:numId w:val="3"/>
+        </w:numPr>
+      </w:pPr>
+      <w:r>
+        <w:rPr>
+          <w:rFonts w:ascii="바탕" w:eastAsia="바탕" w:hAnsi="바탕" w:cs="바탕"/>
+          <w:lang w:eastAsia="ko-KR"/>
+        </w:rPr>
+        <w:t>On which finger she will stop if she counts from 1 to 100.</w:t>
+      </w:r>
+    </w:p>
+    <w:p>
+      <w:pPr>
+        <w:pStyle w:val="ListParagraph"/>
+        <w:numPr>
+          <w:ilvl w:val="0"/>
+          <w:numId w:val="3"/>
+        </w:numPr>
+      </w:pPr>
+      <w:r>
+        <w:rPr>
+          <w:rFonts w:ascii="바탕" w:eastAsia="바탕" w:hAnsi="바탕" w:cs="바탕"/>
+          <w:lang w:eastAsia="ko-KR"/>
+        </w:rPr>
+        <w:t>On which finger she will stop if she counts from 1 to 1000.</w:t>
+      </w:r>
+    </w:p>
+    <w:p>
+      <w:pPr>
+        <w:pStyle w:val="ListParagraph"/>
+        <w:ind w:left="1440"/>
       </w:pPr>
     </w:p>
     <w:p>
@@ -2113,9 +2150,48 @@
       </w:pPr>
       <w:r>
         <w:rPr>
-          <w:lang w:eastAsia="ko-KR"/>
-        </w:rPr>
-        <w:t xml:space="preserve">Guess </w:t>
+          <w:rFonts w:ascii="바탕" w:eastAsia="바탕" w:hAnsi="바탕" w:cs="바탕"/>
+          <w:lang w:eastAsia="ko-KR"/>
+        </w:rPr>
+        <w:t>Guess the numbers.</w:t>
+      </w:r>
+    </w:p>
+    <w:p>
+      <w:pPr>
+        <w:pStyle w:val="ListParagraph"/>
+        <w:numPr>
+          <w:ilvl w:val="0"/>
+          <w:numId w:val="3"/>
+        </w:numPr>
+        <w:rPr>
+          <w:lang w:eastAsia="ko-KR"/>
+        </w:rPr>
+      </w:pPr>
+      <w:r>
+        <w:rPr>
+          <w:rFonts w:ascii="바탕" w:eastAsia="바탕" w:hAnsi="바탕" w:cs="바탕"/>
+          <w:lang w:eastAsia="ko-KR"/>
+        </w:rPr>
+        <w:t>Try to count it.</w:t>
+      </w:r>
+    </w:p>
+    <w:p>
+      <w:pPr>
+        <w:pStyle w:val="ListParagraph"/>
+        <w:numPr>
+          <w:ilvl w:val="0"/>
+          <w:numId w:val="3"/>
+        </w:numPr>
+        <w:rPr>
+          <w:lang w:eastAsia="ko-KR"/>
+        </w:rPr>
+      </w:pPr>
+      <w:r>
+        <w:rPr>
+          <w:rFonts w:ascii="바탕" w:eastAsia="바탕" w:hAnsi="바탕" w:cs="바탕"/>
+          <w:lang w:eastAsia="ko-KR"/>
+        </w:rPr>
+        <w:t>Calculate it.</w:t>
       </w:r>
     </w:p>
     <w:p>
@@ -2190,24 +2266,37 @@
     <w:p>
       <w:pPr>
         <w:pStyle w:val="ListParagraph"/>
-        <w:ind w:left="1440" w:hanging="360"/>
-        <w:rPr>
-          <w:rFonts w:hint="eastAsia"/>
-          <w:lang w:eastAsia="ko-KR"/>
-        </w:rPr>
-      </w:pPr>
-      <w:r>
-        <w:rPr>
-          <w:lang w:eastAsia="ko-KR"/>
-        </w:rPr>
-        <w:t>-</w:t>
-      </w:r>
-      <w:r>
-        <w:rPr>
-          <w:lang w:eastAsia="ko-KR"/>
-        </w:rPr>
-        <w:tab/>
-      </w:r>
+        <w:numPr>
+          <w:ilvl w:val="0"/>
+          <w:numId w:val="3"/>
+        </w:numPr>
+        <w:rPr>
+          <w:rFonts w:ascii="바탕" w:eastAsia="바탕" w:hAnsi="바탕" w:cs="바탕"/>
+          <w:lang w:eastAsia="ko-KR"/>
+        </w:rPr>
+      </w:pPr>
+      <w:r>
+        <w:rPr>
+          <w:rFonts w:ascii="바탕" w:eastAsia="바탕" w:hAnsi="바탕" w:cs="바탕"/>
+          <w:lang w:eastAsia="ko-KR"/>
+        </w:rPr>
+        <w:t>It meets the goal but it has possible to make mistakes.</w:t>
+      </w:r>
+    </w:p>
+    <w:p>
+      <w:pPr>
+        <w:pStyle w:val="ListParagraph"/>
+        <w:numPr>
+          <w:ilvl w:val="0"/>
+          <w:numId w:val="3"/>
+        </w:numPr>
+        <w:rPr>
+          <w:rFonts w:ascii="바탕" w:eastAsia="바탕" w:hAnsi="바탕" w:cs="바탕"/>
+          <w:lang w:eastAsia="ko-KR"/>
+        </w:rPr>
+      </w:pPr>
+      <w:bookmarkStart w:id="0" w:name="_GoBack"/>
+      <w:bookmarkEnd w:id="0"/>
     </w:p>
     <w:p>
       <w:pPr>

--- a/Hong_Jimin_ProblemSolving.docx
+++ b/Hong_Jimin_ProblemSolving.docx
@@ -532,7 +532,21 @@
         <w:rPr>
           <w:lang w:eastAsia="ko-KR"/>
         </w:rPr>
-        <w:t xml:space="preserve">He could put a bag of seed on the boat and make the parrot follow the bag of seed. The parrot can’t actually eat the bag of seed because the man is with them which means he can make sure the parrot does not eat a bag of seed. Bring the parrot when he gets back to another side where he departed first and leave the parrot alone in there and bring the cat only. After he carries the cat to the other side of the river, he could get back to another side to bring the parrot. </w:t>
+        <w:t xml:space="preserve">He could put a bag of seed on the boat and make the parrot follow the bag of seed. The parrot can’t actually eat the bag of seed because the man is with </w:t>
+      </w:r>
+      <w:proofErr w:type="gramStart"/>
+      <w:r>
+        <w:rPr>
+          <w:lang w:eastAsia="ko-KR"/>
+        </w:rPr>
+        <w:t>them which</w:t>
+      </w:r>
+      <w:proofErr w:type="gramEnd"/>
+      <w:r>
+        <w:rPr>
+          <w:lang w:eastAsia="ko-KR"/>
+        </w:rPr>
+        <w:t xml:space="preserve"> means he can make sure the parrot does not eat a bag of seed. Bring the parrot when he gets back to another side where he departed first and leave the parrot alone in there and bring the cat only. After he carries the cat to the other side of the river, he could get back to another side to bring the parrot. </w:t>
       </w:r>
     </w:p>
     <w:p>
@@ -919,7 +933,21 @@
         <w:rPr>
           <w:lang w:eastAsia="ko-KR"/>
         </w:rPr>
-        <w:t>The boat has room only for the man and one item. Since the parrot can fly, the man can carry a bag of seed and parrot together. If  he leaves the parrot and a bag of seed alone together, the parrot could eat a bag of seed. Therefore, he needs to bring the parrot. There is no room for two items, he could not carry both cat and parrot so he would leave the parrot alone on the land and bring the cat first. Since the cat does not eat the seed he could leave the cat and a bag of seed alone together. Since the parrot is alone on the other side of the river, he needs to bring it back. After bringing the parrot, he could finally move all of them.</w:t>
+        <w:t xml:space="preserve">The boat has room only for the man and one item. Since the parrot can fly, the man can carry a bag of seed and parrot together. </w:t>
+      </w:r>
+      <w:proofErr w:type="gramStart"/>
+      <w:r>
+        <w:rPr>
+          <w:lang w:eastAsia="ko-KR"/>
+        </w:rPr>
+        <w:t>If  he</w:t>
+      </w:r>
+      <w:proofErr w:type="gramEnd"/>
+      <w:r>
+        <w:rPr>
+          <w:lang w:eastAsia="ko-KR"/>
+        </w:rPr>
+        <w:t xml:space="preserve"> leaves the parrot and a bag of seed alone together, the parrot could eat a bag of seed. Therefore, he needs to bring the parrot. There is no room for two items, he could not carry both cat and parrot so he would leave the parrot alone on the land and bring the cat first. Since the cat does not eat the seed he could leave the cat and a bag of seed alone together. Since the parrot is alone on the other side of the river, he needs to bring it back. After bringing the parrot, he could finally move all of them.</w:t>
       </w:r>
     </w:p>
     <w:p>
@@ -2145,16 +2173,46 @@
           <w:numId w:val="3"/>
         </w:numPr>
         <w:rPr>
-          <w:lang w:eastAsia="ko-KR"/>
-        </w:rPr>
-      </w:pPr>
-      <w:r>
-        <w:rPr>
           <w:rFonts w:ascii="바탕" w:eastAsia="바탕" w:hAnsi="바탕" w:cs="바탕"/>
           <w:lang w:eastAsia="ko-KR"/>
         </w:rPr>
-        <w:t>Guess the numbers.</w:t>
-      </w:r>
+      </w:pPr>
+    </w:p>
+    <w:p>
+      <w:pPr>
+        <w:pStyle w:val="ListParagraph"/>
+        <w:ind w:left="1440"/>
+        <w:rPr>
+          <w:lang w:eastAsia="ko-KR"/>
+        </w:rPr>
+      </w:pPr>
+    </w:p>
+    <w:p>
+      <w:pPr>
+        <w:pStyle w:val="ListParagraph"/>
+        <w:numPr>
+          <w:ilvl w:val="0"/>
+          <w:numId w:val="23"/>
+        </w:numPr>
+        <w:rPr>
+          <w:lang w:eastAsia="ko-KR"/>
+        </w:rPr>
+      </w:pPr>
+      <w:r>
+        <w:rPr>
+          <w:lang w:eastAsia="ko-KR"/>
+        </w:rPr>
+        <w:t>Will each solution work for ALL cases?</w:t>
+      </w:r>
+    </w:p>
+    <w:p>
+      <w:pPr>
+        <w:pStyle w:val="ListParagraph"/>
+        <w:ind w:left="1080"/>
+        <w:rPr>
+          <w:lang w:eastAsia="ko-KR"/>
+        </w:rPr>
+      </w:pPr>
     </w:p>
     <w:p>
       <w:pPr>
@@ -2167,191 +2225,15 @@
           <w:lang w:eastAsia="ko-KR"/>
         </w:rPr>
       </w:pPr>
-      <w:r>
-        <w:rPr>
-          <w:rFonts w:ascii="바탕" w:eastAsia="바탕" w:hAnsi="바탕" w:cs="바탕"/>
-          <w:lang w:eastAsia="ko-KR"/>
-        </w:rPr>
-        <w:t>Try to count it.</w:t>
-      </w:r>
-    </w:p>
-    <w:p>
-      <w:pPr>
-        <w:pStyle w:val="ListParagraph"/>
-        <w:numPr>
-          <w:ilvl w:val="0"/>
-          <w:numId w:val="3"/>
-        </w:numPr>
-        <w:rPr>
-          <w:lang w:eastAsia="ko-KR"/>
-        </w:rPr>
-      </w:pPr>
-      <w:r>
-        <w:rPr>
-          <w:rFonts w:ascii="바탕" w:eastAsia="바탕" w:hAnsi="바탕" w:cs="바탕"/>
-          <w:lang w:eastAsia="ko-KR"/>
-        </w:rPr>
-        <w:t>Calculate it.</w:t>
-      </w:r>
-    </w:p>
-    <w:p>
-      <w:pPr>
-        <w:rPr>
-          <w:lang w:eastAsia="ko-KR"/>
-        </w:rPr>
-      </w:pPr>
-    </w:p>
-    <w:p>
-      <w:pPr>
-        <w:pStyle w:val="ListParagraph"/>
-        <w:numPr>
-          <w:ilvl w:val="0"/>
-          <w:numId w:val="18"/>
-        </w:numPr>
-        <w:rPr>
-          <w:b/>
-          <w:sz w:val="30"/>
-          <w:szCs w:val="30"/>
-          <w:lang w:eastAsia="ko-KR"/>
-        </w:rPr>
-      </w:pPr>
-      <w:r>
-        <w:rPr>
-          <w:b/>
-          <w:sz w:val="30"/>
-          <w:szCs w:val="30"/>
-          <w:lang w:eastAsia="ko-KR"/>
-        </w:rPr>
-        <w:t>Evaluate each potential solution</w:t>
-      </w:r>
-    </w:p>
-    <w:p>
-      <w:pPr>
-        <w:pStyle w:val="ListParagraph"/>
-        <w:rPr>
-          <w:b/>
-          <w:sz w:val="30"/>
-          <w:szCs w:val="30"/>
-          <w:lang w:eastAsia="ko-KR"/>
-        </w:rPr>
-      </w:pPr>
-    </w:p>
-    <w:p>
-      <w:pPr>
-        <w:pStyle w:val="ListParagraph"/>
-        <w:numPr>
-          <w:ilvl w:val="0"/>
-          <w:numId w:val="23"/>
-        </w:numPr>
-        <w:rPr>
-          <w:lang w:eastAsia="ko-KR"/>
-        </w:rPr>
-      </w:pPr>
-      <w:r>
-        <w:rPr>
-          <w:lang w:eastAsia="ko-KR"/>
-        </w:rPr>
-        <w:t>Does each solution meet the goal?</w:t>
-      </w:r>
-    </w:p>
-    <w:p>
-      <w:pPr>
-        <w:pStyle w:val="ListParagraph"/>
-        <w:ind w:left="1080"/>
-        <w:rPr>
-          <w:lang w:eastAsia="ko-KR"/>
-        </w:rPr>
-      </w:pPr>
-    </w:p>
-    <w:p>
-      <w:pPr>
-        <w:pStyle w:val="ListParagraph"/>
-        <w:numPr>
-          <w:ilvl w:val="0"/>
-          <w:numId w:val="3"/>
-        </w:numPr>
-        <w:rPr>
-          <w:rFonts w:ascii="바탕" w:eastAsia="바탕" w:hAnsi="바탕" w:cs="바탕"/>
-          <w:lang w:eastAsia="ko-KR"/>
-        </w:rPr>
-      </w:pPr>
-      <w:r>
-        <w:rPr>
-          <w:rFonts w:ascii="바탕" w:eastAsia="바탕" w:hAnsi="바탕" w:cs="바탕"/>
-          <w:lang w:eastAsia="ko-KR"/>
-        </w:rPr>
-        <w:t>It meets the goal but it has possible to make mistakes.</w:t>
-      </w:r>
-    </w:p>
-    <w:p>
-      <w:pPr>
-        <w:pStyle w:val="ListParagraph"/>
-        <w:numPr>
-          <w:ilvl w:val="0"/>
-          <w:numId w:val="3"/>
-        </w:numPr>
-        <w:rPr>
-          <w:rFonts w:ascii="바탕" w:eastAsia="바탕" w:hAnsi="바탕" w:cs="바탕"/>
+    </w:p>
+    <w:p>
+      <w:pPr>
+        <w:rPr>
           <w:lang w:eastAsia="ko-KR"/>
         </w:rPr>
       </w:pPr>
       <w:bookmarkStart w:id="0" w:name="_GoBack"/>
       <w:bookmarkEnd w:id="0"/>
-    </w:p>
-    <w:p>
-      <w:pPr>
-        <w:pStyle w:val="ListParagraph"/>
-        <w:ind w:left="1440"/>
-        <w:rPr>
-          <w:lang w:eastAsia="ko-KR"/>
-        </w:rPr>
-      </w:pPr>
-    </w:p>
-    <w:p>
-      <w:pPr>
-        <w:pStyle w:val="ListParagraph"/>
-        <w:numPr>
-          <w:ilvl w:val="0"/>
-          <w:numId w:val="23"/>
-        </w:numPr>
-        <w:rPr>
-          <w:lang w:eastAsia="ko-KR"/>
-        </w:rPr>
-      </w:pPr>
-      <w:r>
-        <w:rPr>
-          <w:lang w:eastAsia="ko-KR"/>
-        </w:rPr>
-        <w:t>Will each solution work for ALL cases?</w:t>
-      </w:r>
-    </w:p>
-    <w:p>
-      <w:pPr>
-        <w:pStyle w:val="ListParagraph"/>
-        <w:ind w:left="1080"/>
-        <w:rPr>
-          <w:lang w:eastAsia="ko-KR"/>
-        </w:rPr>
-      </w:pPr>
-    </w:p>
-    <w:p>
-      <w:pPr>
-        <w:pStyle w:val="ListParagraph"/>
-        <w:numPr>
-          <w:ilvl w:val="0"/>
-          <w:numId w:val="3"/>
-        </w:numPr>
-        <w:rPr>
-          <w:lang w:eastAsia="ko-KR"/>
-        </w:rPr>
-      </w:pPr>
-    </w:p>
-    <w:p>
-      <w:pPr>
-        <w:rPr>
-          <w:lang w:eastAsia="ko-KR"/>
-        </w:rPr>
-      </w:pPr>
     </w:p>
     <w:p>
       <w:pPr>

--- a/Hong_Jimin_ProblemSolving.docx
+++ b/Hong_Jimin_ProblemSolving.docx
@@ -2173,9 +2173,97 @@
           <w:numId w:val="3"/>
         </w:numPr>
         <w:rPr>
+          <w:lang w:eastAsia="ko-KR"/>
+        </w:rPr>
+      </w:pPr>
+      <w:r>
+        <w:rPr>
           <w:rFonts w:ascii="바탕" w:eastAsia="바탕" w:hAnsi="바탕" w:cs="바탕"/>
           <w:lang w:eastAsia="ko-KR"/>
         </w:rPr>
+        <w:t>Guess the numbers.</w:t>
+      </w:r>
+    </w:p>
+    <w:p>
+      <w:pPr>
+        <w:pStyle w:val="ListParagraph"/>
+        <w:numPr>
+          <w:ilvl w:val="0"/>
+          <w:numId w:val="3"/>
+        </w:numPr>
+        <w:rPr>
+          <w:lang w:eastAsia="ko-KR"/>
+        </w:rPr>
+      </w:pPr>
+      <w:r>
+        <w:rPr>
+          <w:rFonts w:ascii="바탕" w:eastAsia="바탕" w:hAnsi="바탕" w:cs="바탕"/>
+          <w:lang w:eastAsia="ko-KR"/>
+        </w:rPr>
+        <w:t>Try to count it.</w:t>
+      </w:r>
+    </w:p>
+    <w:p>
+      <w:pPr>
+        <w:pStyle w:val="ListParagraph"/>
+        <w:numPr>
+          <w:ilvl w:val="0"/>
+          <w:numId w:val="3"/>
+        </w:numPr>
+        <w:rPr>
+          <w:lang w:eastAsia="ko-KR"/>
+        </w:rPr>
+      </w:pPr>
+      <w:r>
+        <w:rPr>
+          <w:rFonts w:ascii="바탕" w:eastAsia="바탕" w:hAnsi="바탕" w:cs="바탕"/>
+          <w:lang w:eastAsia="ko-KR"/>
+        </w:rPr>
+        <w:t>Calculate it.</w:t>
+      </w:r>
+    </w:p>
+    <w:p>
+      <w:pPr>
+        <w:rPr>
+          <w:lang w:eastAsia="ko-KR"/>
+        </w:rPr>
+      </w:pPr>
+    </w:p>
+    <w:p>
+      <w:pPr>
+        <w:pStyle w:val="ListParagraph"/>
+        <w:numPr>
+          <w:ilvl w:val="0"/>
+          <w:numId w:val="18"/>
+        </w:numPr>
+        <w:rPr>
+          <w:b/>
+          <w:sz w:val="30"/>
+          <w:szCs w:val="30"/>
+          <w:lang w:eastAsia="ko-KR"/>
+        </w:rPr>
+      </w:pPr>
+      <w:r>
+        <w:rPr>
+          <w:b/>
+          <w:sz w:val="30"/>
+          <w:szCs w:val="30"/>
+          <w:lang w:eastAsia="ko-KR"/>
+        </w:rPr>
+        <w:t>Evaluate each potential solution</w:t>
+      </w:r>
+    </w:p>
+    <w:p>
+      <w:pPr>
+        <w:pStyle w:val="ListParagraph"/>
+        <w:numPr>
+          <w:ilvl w:val="0"/>
+          <w:numId w:val="3"/>
+        </w:numPr>
+        <w:rPr>
+          <w:rFonts w:ascii="바탕" w:eastAsia="바탕" w:hAnsi="바탕" w:cs="바탕"/>
+          <w:lang w:eastAsia="ko-KR"/>
+        </w:rPr>
       </w:pPr>
     </w:p>
     <w:p>
@@ -2204,36 +2292,36 @@
         </w:rPr>
         <w:t>Will each solution work for ALL cases?</w:t>
       </w:r>
-    </w:p>
-    <w:p>
-      <w:pPr>
-        <w:pStyle w:val="ListParagraph"/>
-        <w:ind w:left="1080"/>
-        <w:rPr>
-          <w:lang w:eastAsia="ko-KR"/>
-        </w:rPr>
-      </w:pPr>
-    </w:p>
-    <w:p>
-      <w:pPr>
-        <w:pStyle w:val="ListParagraph"/>
-        <w:numPr>
-          <w:ilvl w:val="0"/>
-          <w:numId w:val="3"/>
-        </w:numPr>
-        <w:rPr>
-          <w:lang w:eastAsia="ko-KR"/>
-        </w:rPr>
-      </w:pPr>
-    </w:p>
-    <w:p>
-      <w:pPr>
-        <w:rPr>
-          <w:lang w:eastAsia="ko-KR"/>
-        </w:rPr>
-      </w:pPr>
       <w:bookmarkStart w:id="0" w:name="_GoBack"/>
       <w:bookmarkEnd w:id="0"/>
+    </w:p>
+    <w:p>
+      <w:pPr>
+        <w:pStyle w:val="ListParagraph"/>
+        <w:ind w:left="1080"/>
+        <w:rPr>
+          <w:lang w:eastAsia="ko-KR"/>
+        </w:rPr>
+      </w:pPr>
+    </w:p>
+    <w:p>
+      <w:pPr>
+        <w:pStyle w:val="ListParagraph"/>
+        <w:numPr>
+          <w:ilvl w:val="0"/>
+          <w:numId w:val="3"/>
+        </w:numPr>
+        <w:rPr>
+          <w:lang w:eastAsia="ko-KR"/>
+        </w:rPr>
+      </w:pPr>
+    </w:p>
+    <w:p>
+      <w:pPr>
+        <w:rPr>
+          <w:lang w:eastAsia="ko-KR"/>
+        </w:rPr>
+      </w:pPr>
     </w:p>
     <w:p>
       <w:pPr>

--- a/Hong_Jimin_ProblemSolving.docx
+++ b/Hong_Jimin_ProblemSolving.docx
@@ -2256,6 +2256,45 @@
     <w:p>
       <w:pPr>
         <w:pStyle w:val="ListParagraph"/>
+        <w:rPr>
+          <w:b/>
+          <w:sz w:val="30"/>
+          <w:szCs w:val="30"/>
+          <w:lang w:eastAsia="ko-KR"/>
+        </w:rPr>
+      </w:pPr>
+      <w:bookmarkStart w:id="0" w:name="_GoBack"/>
+    </w:p>
+    <w:p>
+      <w:pPr>
+        <w:pStyle w:val="ListParagraph"/>
+        <w:numPr>
+          <w:ilvl w:val="0"/>
+          <w:numId w:val="23"/>
+        </w:numPr>
+        <w:rPr>
+          <w:lang w:eastAsia="ko-KR"/>
+        </w:rPr>
+      </w:pPr>
+      <w:r>
+        <w:rPr>
+          <w:lang w:eastAsia="ko-KR"/>
+        </w:rPr>
+        <w:t>Does each solution meet the goal?</w:t>
+      </w:r>
+    </w:p>
+    <w:p>
+      <w:pPr>
+        <w:pStyle w:val="ListParagraph"/>
+        <w:ind w:left="1080"/>
+        <w:rPr>
+          <w:lang w:eastAsia="ko-KR"/>
+        </w:rPr>
+      </w:pPr>
+    </w:p>
+    <w:p>
+      <w:pPr>
+        <w:pStyle w:val="ListParagraph"/>
         <w:numPr>
           <w:ilvl w:val="0"/>
           <w:numId w:val="3"/>
@@ -2265,6 +2304,27 @@
           <w:lang w:eastAsia="ko-KR"/>
         </w:rPr>
       </w:pPr>
+      <w:r>
+        <w:rPr>
+          <w:rFonts w:ascii="바탕" w:eastAsia="바탕" w:hAnsi="바탕" w:cs="바탕"/>
+          <w:lang w:eastAsia="ko-KR"/>
+        </w:rPr>
+        <w:t>It meets the goal but it has possible to make mistakes.</w:t>
+      </w:r>
+    </w:p>
+    <w:bookmarkEnd w:id="0"/>
+    <w:p>
+      <w:pPr>
+        <w:pStyle w:val="ListParagraph"/>
+        <w:numPr>
+          <w:ilvl w:val="0"/>
+          <w:numId w:val="3"/>
+        </w:numPr>
+        <w:rPr>
+          <w:rFonts w:ascii="바탕" w:eastAsia="바탕" w:hAnsi="바탕" w:cs="바탕"/>
+          <w:lang w:eastAsia="ko-KR"/>
+        </w:rPr>
+      </w:pPr>
     </w:p>
     <w:p>
       <w:pPr>
@@ -2292,8 +2352,6 @@
         </w:rPr>
         <w:t>Will each solution work for ALL cases?</w:t>
       </w:r>
-      <w:bookmarkStart w:id="0" w:name="_GoBack"/>
-      <w:bookmarkEnd w:id="0"/>
     </w:p>
     <w:p>
       <w:pPr>

--- a/Hong_Jimin_ProblemSolving.docx
+++ b/Hong_Jimin_ProblemSolving.docx
@@ -532,21 +532,7 @@
         <w:rPr>
           <w:lang w:eastAsia="ko-KR"/>
         </w:rPr>
-        <w:t xml:space="preserve">He could put a bag of seed on the boat and make the parrot follow the bag of seed. The parrot can’t actually eat the bag of seed because the man is with </w:t>
-      </w:r>
-      <w:proofErr w:type="gramStart"/>
-      <w:r>
-        <w:rPr>
-          <w:lang w:eastAsia="ko-KR"/>
-        </w:rPr>
-        <w:t>them which</w:t>
-      </w:r>
-      <w:proofErr w:type="gramEnd"/>
-      <w:r>
-        <w:rPr>
-          <w:lang w:eastAsia="ko-KR"/>
-        </w:rPr>
-        <w:t xml:space="preserve"> means he can make sure the parrot does not eat a bag of seed. Bring the parrot when he gets back to another side where he departed first and leave the parrot alone in there and bring the cat only. After he carries the cat to the other side of the river, he could get back to another side to bring the parrot. </w:t>
+        <w:t xml:space="preserve">He could put a bag of seed on the boat and make the parrot follow the bag of seed. The parrot can’t actually eat the bag of seed because the man is with them which means he can make sure the parrot does not eat a bag of seed. Bring the parrot when he gets back to another side where he departed first and leave the parrot alone in there and bring the cat only. After he carries the cat to the other side of the river, he could get back to another side to bring the parrot. </w:t>
       </w:r>
     </w:p>
     <w:p>
@@ -933,21 +919,7 @@
         <w:rPr>
           <w:lang w:eastAsia="ko-KR"/>
         </w:rPr>
-        <w:t xml:space="preserve">The boat has room only for the man and one item. Since the parrot can fly, the man can carry a bag of seed and parrot together. </w:t>
-      </w:r>
-      <w:proofErr w:type="gramStart"/>
-      <w:r>
-        <w:rPr>
-          <w:lang w:eastAsia="ko-KR"/>
-        </w:rPr>
-        <w:t>If  he</w:t>
-      </w:r>
-      <w:proofErr w:type="gramEnd"/>
-      <w:r>
-        <w:rPr>
-          <w:lang w:eastAsia="ko-KR"/>
-        </w:rPr>
-        <w:t xml:space="preserve"> leaves the parrot and a bag of seed alone together, the parrot could eat a bag of seed. Therefore, he needs to bring the parrot. There is no room for two items, he could not carry both cat and parrot so he would leave the parrot alone on the land and bring the cat first. Since the cat does not eat the seed he could leave the cat and a bag of seed alone together. Since the parrot is alone on the other side of the river, he needs to bring it back. After bringing the parrot, he could finally move all of them.</w:t>
+        <w:t>The boat has room only for the man and one item. Since the parrot can fly, the man can carry a bag of seed and parrot together. If  he leaves the parrot and a bag of seed alone together, the parrot could eat a bag of seed. Therefore, he needs to bring the parrot. There is no room for two items, he could not carry both cat and parrot so he would leave the parrot alone on the land and bring the cat first. Since the cat does not eat the seed he could leave the cat and a bag of seed alone together. Since the parrot is alone on the other side of the river, he needs to bring it back. After bringing the parrot, he could finally move all of them.</w:t>
       </w:r>
     </w:p>
     <w:p>
@@ -2263,68 +2235,75 @@
           <w:lang w:eastAsia="ko-KR"/>
         </w:rPr>
       </w:pPr>
+    </w:p>
+    <w:p>
+      <w:pPr>
+        <w:pStyle w:val="ListParagraph"/>
+        <w:numPr>
+          <w:ilvl w:val="0"/>
+          <w:numId w:val="23"/>
+        </w:numPr>
+        <w:rPr>
+          <w:lang w:eastAsia="ko-KR"/>
+        </w:rPr>
+      </w:pPr>
+      <w:r>
+        <w:rPr>
+          <w:lang w:eastAsia="ko-KR"/>
+        </w:rPr>
+        <w:t>Does each solution meet the goal?</w:t>
+      </w:r>
+    </w:p>
+    <w:p>
+      <w:pPr>
+        <w:pStyle w:val="ListParagraph"/>
+        <w:ind w:left="1080"/>
+        <w:rPr>
+          <w:lang w:eastAsia="ko-KR"/>
+        </w:rPr>
+      </w:pPr>
+    </w:p>
+    <w:p>
+      <w:pPr>
+        <w:pStyle w:val="ListParagraph"/>
+        <w:numPr>
+          <w:ilvl w:val="0"/>
+          <w:numId w:val="3"/>
+        </w:numPr>
+        <w:rPr>
+          <w:rFonts w:ascii="바탕" w:eastAsia="바탕" w:hAnsi="바탕" w:cs="바탕"/>
+          <w:lang w:eastAsia="ko-KR"/>
+        </w:rPr>
+      </w:pPr>
+      <w:r>
+        <w:rPr>
+          <w:rFonts w:ascii="바탕" w:eastAsia="바탕" w:hAnsi="바탕" w:cs="바탕"/>
+          <w:lang w:eastAsia="ko-KR"/>
+        </w:rPr>
+        <w:t>It meets the goal but it has possible to make mistakes.</w:t>
+      </w:r>
+    </w:p>
+    <w:p>
+      <w:pPr>
+        <w:pStyle w:val="ListParagraph"/>
+        <w:numPr>
+          <w:ilvl w:val="0"/>
+          <w:numId w:val="3"/>
+        </w:numPr>
+        <w:rPr>
+          <w:rFonts w:ascii="바탕" w:eastAsia="바탕" w:hAnsi="바탕" w:cs="바탕"/>
+          <w:lang w:eastAsia="ko-KR"/>
+        </w:rPr>
+      </w:pPr>
+      <w:r>
+        <w:rPr>
+          <w:rFonts w:ascii="바탕" w:eastAsia="바탕" w:hAnsi="바탕" w:cs="바탕"/>
+          <w:lang w:eastAsia="ko-KR"/>
+        </w:rPr>
+        <w:t xml:space="preserve">It meets the goal but it takes long time. </w:t>
+      </w:r>
       <w:bookmarkStart w:id="0" w:name="_GoBack"/>
-    </w:p>
-    <w:p>
-      <w:pPr>
-        <w:pStyle w:val="ListParagraph"/>
-        <w:numPr>
-          <w:ilvl w:val="0"/>
-          <w:numId w:val="23"/>
-        </w:numPr>
-        <w:rPr>
-          <w:lang w:eastAsia="ko-KR"/>
-        </w:rPr>
-      </w:pPr>
-      <w:r>
-        <w:rPr>
-          <w:lang w:eastAsia="ko-KR"/>
-        </w:rPr>
-        <w:t>Does each solution meet the goal?</w:t>
-      </w:r>
-    </w:p>
-    <w:p>
-      <w:pPr>
-        <w:pStyle w:val="ListParagraph"/>
-        <w:ind w:left="1080"/>
-        <w:rPr>
-          <w:lang w:eastAsia="ko-KR"/>
-        </w:rPr>
-      </w:pPr>
-    </w:p>
-    <w:p>
-      <w:pPr>
-        <w:pStyle w:val="ListParagraph"/>
-        <w:numPr>
-          <w:ilvl w:val="0"/>
-          <w:numId w:val="3"/>
-        </w:numPr>
-        <w:rPr>
-          <w:rFonts w:ascii="바탕" w:eastAsia="바탕" w:hAnsi="바탕" w:cs="바탕"/>
-          <w:lang w:eastAsia="ko-KR"/>
-        </w:rPr>
-      </w:pPr>
-      <w:r>
-        <w:rPr>
-          <w:rFonts w:ascii="바탕" w:eastAsia="바탕" w:hAnsi="바탕" w:cs="바탕"/>
-          <w:lang w:eastAsia="ko-KR"/>
-        </w:rPr>
-        <w:t>It meets the goal but it has possible to make mistakes.</w:t>
-      </w:r>
-    </w:p>
-    <w:bookmarkEnd w:id="0"/>
-    <w:p>
-      <w:pPr>
-        <w:pStyle w:val="ListParagraph"/>
-        <w:numPr>
-          <w:ilvl w:val="0"/>
-          <w:numId w:val="3"/>
-        </w:numPr>
-        <w:rPr>
-          <w:rFonts w:ascii="바탕" w:eastAsia="바탕" w:hAnsi="바탕" w:cs="바탕"/>
-          <w:lang w:eastAsia="ko-KR"/>
-        </w:rPr>
-      </w:pPr>
+      <w:bookmarkEnd w:id="0"/>
     </w:p>
     <w:p>
       <w:pPr>

--- a/Hong_Jimin_ProblemSolving.docx
+++ b/Hong_Jimin_ProblemSolving.docx
@@ -2302,56 +2302,62 @@
         </w:rPr>
         <w:t xml:space="preserve">It meets the goal but it takes long time. </w:t>
       </w:r>
+    </w:p>
+    <w:p>
+      <w:pPr>
+        <w:pStyle w:val="ListParagraph"/>
+        <w:ind w:left="1440"/>
+        <w:rPr>
+          <w:lang w:eastAsia="ko-KR"/>
+        </w:rPr>
+      </w:pPr>
+    </w:p>
+    <w:p>
+      <w:pPr>
+        <w:pStyle w:val="ListParagraph"/>
+        <w:numPr>
+          <w:ilvl w:val="0"/>
+          <w:numId w:val="23"/>
+        </w:numPr>
+        <w:rPr>
+          <w:lang w:eastAsia="ko-KR"/>
+        </w:rPr>
+      </w:pPr>
+      <w:r>
+        <w:rPr>
+          <w:lang w:eastAsia="ko-KR"/>
+        </w:rPr>
+        <w:t>Will each solution work for ALL cases?</w:t>
+      </w:r>
+    </w:p>
+    <w:p>
+      <w:pPr>
+        <w:pStyle w:val="ListParagraph"/>
+        <w:ind w:left="1080"/>
+        <w:rPr>
+          <w:lang w:eastAsia="ko-KR"/>
+        </w:rPr>
+      </w:pPr>
+    </w:p>
+    <w:p>
+      <w:pPr>
+        <w:pStyle w:val="ListParagraph"/>
+        <w:numPr>
+          <w:ilvl w:val="0"/>
+          <w:numId w:val="3"/>
+        </w:numPr>
+        <w:rPr>
+          <w:lang w:eastAsia="ko-KR"/>
+        </w:rPr>
+      </w:pPr>
+      <w:r>
+        <w:rPr>
+          <w:lang w:eastAsia="ko-KR"/>
+        </w:rPr>
+        <w:t xml:space="preserve">Each solution will work for all cases. </w:t>
+      </w:r>
       <w:bookmarkStart w:id="0" w:name="_GoBack"/>
       <w:bookmarkEnd w:id="0"/>
-    </w:p>
-    <w:p>
-      <w:pPr>
-        <w:pStyle w:val="ListParagraph"/>
-        <w:ind w:left="1440"/>
-        <w:rPr>
-          <w:lang w:eastAsia="ko-KR"/>
-        </w:rPr>
-      </w:pPr>
-    </w:p>
-    <w:p>
-      <w:pPr>
-        <w:pStyle w:val="ListParagraph"/>
-        <w:numPr>
-          <w:ilvl w:val="0"/>
-          <w:numId w:val="23"/>
-        </w:numPr>
-        <w:rPr>
-          <w:lang w:eastAsia="ko-KR"/>
-        </w:rPr>
-      </w:pPr>
-      <w:r>
-        <w:rPr>
-          <w:lang w:eastAsia="ko-KR"/>
-        </w:rPr>
-        <w:t>Will each solution work for ALL cases?</w:t>
-      </w:r>
-    </w:p>
-    <w:p>
-      <w:pPr>
-        <w:pStyle w:val="ListParagraph"/>
-        <w:ind w:left="1080"/>
-        <w:rPr>
-          <w:lang w:eastAsia="ko-KR"/>
-        </w:rPr>
-      </w:pPr>
-    </w:p>
-    <w:p>
-      <w:pPr>
-        <w:pStyle w:val="ListParagraph"/>
-        <w:numPr>
-          <w:ilvl w:val="0"/>
-          <w:numId w:val="3"/>
-        </w:numPr>
-        <w:rPr>
-          <w:lang w:eastAsia="ko-KR"/>
-        </w:rPr>
-      </w:pPr>
     </w:p>
     <w:p>
       <w:pPr>

--- a/Hong_Jimin_ProblemSolving.docx
+++ b/Hong_Jimin_ProblemSolving.docx
@@ -2355,6 +2355,12 @@
           <w:lang w:eastAsia="ko-KR"/>
         </w:rPr>
         <w:t xml:space="preserve">Each solution will work for all cases. </w:t>
+      </w:r>
+      <w:r>
+        <w:rPr>
+          <w:lang w:eastAsia="ko-KR"/>
+        </w:rPr>
+        <w:t>But it would not work easily.</w:t>
       </w:r>
       <w:bookmarkStart w:id="0" w:name="_GoBack"/>
       <w:bookmarkEnd w:id="0"/>

--- a/Hong_Jimin_ProblemSolving.docx
+++ b/Hong_Jimin_ProblemSolving.docx
@@ -2362,8 +2362,6 @@
         </w:rPr>
         <w:t>But it would not work easily.</w:t>
       </w:r>
-      <w:bookmarkStart w:id="0" w:name="_GoBack"/>
-      <w:bookmarkEnd w:id="0"/>
     </w:p>
     <w:p>
       <w:pPr>
@@ -2449,7 +2447,7 @@
         <w:rPr>
           <w:lang w:eastAsia="ko-KR"/>
         </w:rPr>
-        <w:t>To</w:t>
+        <w:t>First of all, count 1 to 10. Find out the regulation. You can use pen and paper to find it. When you fined the regulation, calculate with finger she will count when she counts 10, 100, and 1000.</w:t>
       </w:r>
     </w:p>
     <w:p>
@@ -2463,19 +2461,14 @@
           <w:lang w:eastAsia="ko-KR"/>
         </w:rPr>
       </w:pPr>
-      <w:r>
-        <w:rPr>
-          <w:lang w:eastAsia="ko-KR"/>
-        </w:rPr>
-        <w:t>.</w:t>
-      </w:r>
-    </w:p>
-    <w:p>
-      <w:pPr>
-        <w:rPr>
-          <w:lang w:eastAsia="ko-KR"/>
-        </w:rPr>
-      </w:pPr>
+      <w:bookmarkStart w:id="0" w:name="_GoBack"/>
+      <w:bookmarkEnd w:id="0"/>
+      <w:r>
+        <w:rPr>
+          <w:lang w:eastAsia="ko-KR"/>
+        </w:rPr>
+        <w:t xml:space="preserve"> </w:t>
+      </w:r>
     </w:p>
     <w:p>
       <w:pPr>

--- a/Hong_Jimin_ProblemSolving.docx
+++ b/Hong_Jimin_ProblemSolving.docx
@@ -532,7 +532,21 @@
         <w:rPr>
           <w:lang w:eastAsia="ko-KR"/>
         </w:rPr>
-        <w:t xml:space="preserve">He could put a bag of seed on the boat and make the parrot follow the bag of seed. The parrot can’t actually eat the bag of seed because the man is with them which means he can make sure the parrot does not eat a bag of seed. Bring the parrot when he gets back to another side where he departed first and leave the parrot alone in there and bring the cat only. After he carries the cat to the other side of the river, he could get back to another side to bring the parrot. </w:t>
+        <w:t xml:space="preserve">He could put a bag of seed on the boat and make the parrot follow the bag of seed. The parrot can’t actually eat the bag of seed because the man is with </w:t>
+      </w:r>
+      <w:proofErr w:type="gramStart"/>
+      <w:r>
+        <w:rPr>
+          <w:lang w:eastAsia="ko-KR"/>
+        </w:rPr>
+        <w:t>them which</w:t>
+      </w:r>
+      <w:proofErr w:type="gramEnd"/>
+      <w:r>
+        <w:rPr>
+          <w:lang w:eastAsia="ko-KR"/>
+        </w:rPr>
+        <w:t xml:space="preserve"> means he can make sure the parrot does not eat a bag of seed. Bring the parrot when he gets back to another side where he departed first and leave the parrot alone in there and bring the cat only. After he carries the cat to the other side of the river, he could get back to another side to bring the parrot. </w:t>
       </w:r>
     </w:p>
     <w:p>
@@ -919,7 +933,21 @@
         <w:rPr>
           <w:lang w:eastAsia="ko-KR"/>
         </w:rPr>
-        <w:t>The boat has room only for the man and one item. Since the parrot can fly, the man can carry a bag of seed and parrot together. If  he leaves the parrot and a bag of seed alone together, the parrot could eat a bag of seed. Therefore, he needs to bring the parrot. There is no room for two items, he could not carry both cat and parrot so he would leave the parrot alone on the land and bring the cat first. Since the cat does not eat the seed he could leave the cat and a bag of seed alone together. Since the parrot is alone on the other side of the river, he needs to bring it back. After bringing the parrot, he could finally move all of them.</w:t>
+        <w:t xml:space="preserve">The boat has room only for the man and one item. Since the parrot can fly, the man can carry a bag of seed and parrot together. </w:t>
+      </w:r>
+      <w:proofErr w:type="gramStart"/>
+      <w:r>
+        <w:rPr>
+          <w:lang w:eastAsia="ko-KR"/>
+        </w:rPr>
+        <w:t>If  he</w:t>
+      </w:r>
+      <w:proofErr w:type="gramEnd"/>
+      <w:r>
+        <w:rPr>
+          <w:lang w:eastAsia="ko-KR"/>
+        </w:rPr>
+        <w:t xml:space="preserve"> leaves the parrot and a bag of seed alone together, the parrot could eat a bag of seed. Therefore, he needs to bring the parrot. There is no room for two items, he could not carry both cat and parrot so he would leave the parrot alone on the land and bring the cat first. Since the cat does not eat the seed he could leave the cat and a bag of seed alone together. Since the parrot is alone on the other side of the river, he needs to bring it back. After bringing the parrot, he could finally move all of them.</w:t>
       </w:r>
     </w:p>
     <w:p>
@@ -2461,32 +2489,45 @@
           <w:lang w:eastAsia="ko-KR"/>
         </w:rPr>
       </w:pPr>
+      <w:r>
+        <w:rPr>
+          <w:lang w:eastAsia="ko-KR"/>
+        </w:rPr>
+        <w:t>Without finding regulation, you can lite</w:t>
+      </w:r>
+      <w:r>
+        <w:rPr>
+          <w:lang w:eastAsia="ko-KR"/>
+        </w:rPr>
+        <w:t>rally count 1 to 10, 1to 100, and 1 to 1000.</w:t>
+      </w:r>
+    </w:p>
+    <w:p>
+      <w:pPr>
+        <w:rPr>
+          <w:lang w:eastAsia="ko-KR"/>
+        </w:rPr>
+      </w:pPr>
+    </w:p>
+    <w:p>
+      <w:pPr>
+        <w:pStyle w:val="ListParagraph"/>
+        <w:numPr>
+          <w:ilvl w:val="0"/>
+          <w:numId w:val="24"/>
+        </w:numPr>
+        <w:rPr>
+          <w:lang w:eastAsia="ko-KR"/>
+        </w:rPr>
+      </w:pPr>
+      <w:r>
+        <w:rPr>
+          <w:lang w:eastAsia="ko-KR"/>
+        </w:rPr>
+        <w:t>Describe some test cases you tried out to make sure it works.</w:t>
+      </w:r>
       <w:bookmarkStart w:id="0" w:name="_GoBack"/>
       <w:bookmarkEnd w:id="0"/>
-      <w:r>
-        <w:rPr>
-          <w:lang w:eastAsia="ko-KR"/>
-        </w:rPr>
-        <w:t xml:space="preserve"> </w:t>
-      </w:r>
-    </w:p>
-    <w:p>
-      <w:pPr>
-        <w:pStyle w:val="ListParagraph"/>
-        <w:numPr>
-          <w:ilvl w:val="0"/>
-          <w:numId w:val="24"/>
-        </w:numPr>
-        <w:rPr>
-          <w:lang w:eastAsia="ko-KR"/>
-        </w:rPr>
-      </w:pPr>
-      <w:r>
-        <w:rPr>
-          <w:lang w:eastAsia="ko-KR"/>
-        </w:rPr>
-        <w:t>Describe some test cases you tried out to make sure it works.</w:t>
-      </w:r>
     </w:p>
     <w:p>
       <w:pPr>

--- a/Hong_Jimin_ProblemSolving.docx
+++ b/Hong_Jimin_ProblemSolving.docx
@@ -532,21 +532,7 @@
         <w:rPr>
           <w:lang w:eastAsia="ko-KR"/>
         </w:rPr>
-        <w:t xml:space="preserve">He could put a bag of seed on the boat and make the parrot follow the bag of seed. The parrot can’t actually eat the bag of seed because the man is with </w:t>
-      </w:r>
-      <w:proofErr w:type="gramStart"/>
-      <w:r>
-        <w:rPr>
-          <w:lang w:eastAsia="ko-KR"/>
-        </w:rPr>
-        <w:t>them which</w:t>
-      </w:r>
-      <w:proofErr w:type="gramEnd"/>
-      <w:r>
-        <w:rPr>
-          <w:lang w:eastAsia="ko-KR"/>
-        </w:rPr>
-        <w:t xml:space="preserve"> means he can make sure the parrot does not eat a bag of seed. Bring the parrot when he gets back to another side where he departed first and leave the parrot alone in there and bring the cat only. After he carries the cat to the other side of the river, he could get back to another side to bring the parrot. </w:t>
+        <w:t xml:space="preserve">He could put a bag of seed on the boat and make the parrot follow the bag of seed. The parrot can’t actually eat the bag of seed because the man is with them which means he can make sure the parrot does not eat a bag of seed. Bring the parrot when he gets back to another side where he departed first and leave the parrot alone in there and bring the cat only. After he carries the cat to the other side of the river, he could get back to another side to bring the parrot. </w:t>
       </w:r>
     </w:p>
     <w:p>
@@ -933,21 +919,7 @@
         <w:rPr>
           <w:lang w:eastAsia="ko-KR"/>
         </w:rPr>
-        <w:t xml:space="preserve">The boat has room only for the man and one item. Since the parrot can fly, the man can carry a bag of seed and parrot together. </w:t>
-      </w:r>
-      <w:proofErr w:type="gramStart"/>
-      <w:r>
-        <w:rPr>
-          <w:lang w:eastAsia="ko-KR"/>
-        </w:rPr>
-        <w:t>If  he</w:t>
-      </w:r>
-      <w:proofErr w:type="gramEnd"/>
-      <w:r>
-        <w:rPr>
-          <w:lang w:eastAsia="ko-KR"/>
-        </w:rPr>
-        <w:t xml:space="preserve"> leaves the parrot and a bag of seed alone together, the parrot could eat a bag of seed. Therefore, he needs to bring the parrot. There is no room for two items, he could not carry both cat and parrot so he would leave the parrot alone on the land and bring the cat first. Since the cat does not eat the seed he could leave the cat and a bag of seed alone together. Since the parrot is alone on the other side of the river, he needs to bring it back. After bringing the parrot, he could finally move all of them.</w:t>
+        <w:t>The boat has room only for the man and one item. Since the parrot can fly, the man can carry a bag of seed and parrot together. If  he leaves the parrot and a bag of seed alone together, the parrot could eat a bag of seed. Therefore, he needs to bring the parrot. There is no room for two items, he could not carry both cat and parrot so he would leave the parrot alone on the land and bring the cat first. Since the cat does not eat the seed he could leave the cat and a bag of seed alone together. Since the parrot is alone on the other side of the river, he needs to bring it back. After bringing the parrot, he could finally move all of them.</w:t>
       </w:r>
     </w:p>
     <w:p>
@@ -2525,6 +2497,42 @@
           <w:lang w:eastAsia="ko-KR"/>
         </w:rPr>
         <w:t>Describe some test cases you tried out to make sure it works.</w:t>
+      </w:r>
+    </w:p>
+    <w:p>
+      <w:pPr>
+        <w:pStyle w:val="ListParagraph"/>
+        <w:numPr>
+          <w:ilvl w:val="0"/>
+          <w:numId w:val="3"/>
+        </w:numPr>
+        <w:rPr>
+          <w:lang w:eastAsia="ko-KR"/>
+        </w:rPr>
+      </w:pPr>
+      <w:r>
+        <w:rPr>
+          <w:lang w:eastAsia="ko-KR"/>
+        </w:rPr>
+        <w:t>I tried to literally count 1 to 1000. However, it takes too much time.</w:t>
+      </w:r>
+    </w:p>
+    <w:p>
+      <w:pPr>
+        <w:pStyle w:val="ListParagraph"/>
+        <w:numPr>
+          <w:ilvl w:val="0"/>
+          <w:numId w:val="3"/>
+        </w:numPr>
+        <w:rPr>
+          <w:lang w:eastAsia="ko-KR"/>
+        </w:rPr>
+      </w:pPr>
+      <w:r>
+        <w:rPr>
+          <w:lang w:eastAsia="ko-KR"/>
+        </w:rPr>
+        <w:t>I found regulation and calculate them.</w:t>
       </w:r>
       <w:bookmarkStart w:id="0" w:name="_GoBack"/>
       <w:bookmarkEnd w:id="0"/>
